--- a/Project Week Spul/Huisstijl/Huisstijl formats/Huisstyle_Word.docx
+++ b/Project Week Spul/Huisstijl/Huisstijl formats/Huisstyle_Word.docx
@@ -14,12 +14,8 @@
       </w:pPr>
     </w:p>
     <w:sectPr>
-      <w:headerReference w:type="even" r:id="rId11"/>
       <w:headerReference w:type="default" r:id="rId12"/>
-      <w:footerReference w:type="even" r:id="rId13"/>
-      <w:footerReference w:type="default" r:id="rId14"/>
-      <w:headerReference w:type="first" r:id="rId15"/>
-      <w:footerReference w:type="first" r:id="rId16"/>
+      <w:footerReference w:type="default" r:id="rId13"/>
       <w:pgSz w:w="12240" w:h="15840" w:code="1"/>
       <w:pgMar w:top="1728" w:right="720" w:bottom="2736" w:left="720" w:header="706" w:footer="432" w:gutter="0"/>
       <w:cols w:space="708"/>
@@ -49,16 +45,6 @@
 </file>
 
 <file path=word/footer1.xml><?xml version="1.0" encoding="utf-8"?>
-<w:ftr xmlns:wpc="http://schemas.microsoft.com/office/word/2010/wordprocessingCanvas" xmlns:cx="http://schemas.microsoft.com/office/drawing/2014/chartex" xmlns:cx1="http://schemas.microsoft.com/office/drawing/2015/9/8/chartex" xmlns:cx2="http://schemas.microsoft.com/office/drawing/2015/10/21/chartex" xmlns:cx3="http://schemas.microsoft.com/office/drawing/2016/5/9/chartex" xmlns:cx4="http://schemas.microsoft.com/office/drawing/2016/5/10/chartex" xmlns:cx5="http://schemas.microsoft.com/office/drawing/2016/5/11/chartex" xmlns:cx6="http://schemas.microsoft.com/office/drawing/2016/5/12/chartex" xmlns:cx7="http://schemas.microsoft.com/office/drawing/2016/5/13/chartex" xmlns:cx8="http://schemas.microsoft.com/office/drawing/2016/5/14/chartex" xmlns:mc="http://schemas.openxmlformats.org/markup-compatibility/2006" xmlns:aink="http://schemas.microsoft.com/office/drawing/2016/ink" xmlns:am3d="http://schemas.microsoft.com/office/drawing/2017/model3d" xmlns:o="urn:schemas-microsoft-com:office:office" xmlns:r="http://schemas.openxmlformats.org/officeDocument/2006/relationships" xmlns:m="http://schemas.openxmlformats.org/officeDocument/2006/math" xmlns:v="urn:schemas-microsoft-com:vml" xmlns:wp14="http://schemas.microsoft.com/office/word/2010/wordprocessingDrawing" xmlns:wp="http://schemas.openxmlformats.org/drawingml/2006/wordprocessingDrawing" xmlns:w10="urn:schemas-microsoft-com:office:word" xmlns:w="http://schemas.openxmlformats.org/wordprocessingml/2006/main" xmlns:w14="http://schemas.microsoft.com/office/word/2010/wordml" xmlns:w15="http://schemas.microsoft.com/office/word/2012/wordml" xmlns:w16cex="http://schemas.microsoft.com/office/word/2018/wordml/cex" xmlns:w16cid="http://schemas.microsoft.com/office/word/2016/wordml/cid" xmlns:w16="http://schemas.microsoft.com/office/word/2018/wordml" xmlns:w16sdtdh="http://schemas.microsoft.com/office/word/2020/wordml/sdtdatahash" xmlns:w16se="http://schemas.microsoft.com/office/word/2015/wordml/symex" xmlns:wpg="http://schemas.microsoft.com/office/word/2010/wordprocessingGroup" xmlns:wpi="http://schemas.microsoft.com/office/word/2010/wordprocessingInk" xmlns:wne="http://schemas.microsoft.com/office/word/2006/wordml" xmlns:wps="http://schemas.microsoft.com/office/word/2010/wordprocessingShape" mc:Ignorable="w14 w15 w16se w16cid w16 w16cex w16sdtdh wp14">
-  <w:p>
-    <w:pPr>
-      <w:pStyle w:val="Footer"/>
-    </w:pPr>
-  </w:p>
-</w:ftr>
-</file>
-
-<file path=word/footer2.xml><?xml version="1.0" encoding="utf-8"?>
 <w:ftr xmlns:wpc="http://schemas.microsoft.com/office/word/2010/wordprocessingCanvas" xmlns:cx="http://schemas.microsoft.com/office/drawing/2014/chartex" xmlns:cx1="http://schemas.microsoft.com/office/drawing/2015/9/8/chartex" xmlns:cx2="http://schemas.microsoft.com/office/drawing/2015/10/21/chartex" xmlns:cx3="http://schemas.microsoft.com/office/drawing/2016/5/9/chartex" xmlns:cx4="http://schemas.microsoft.com/office/drawing/2016/5/10/chartex" xmlns:cx5="http://schemas.microsoft.com/office/drawing/2016/5/11/chartex" xmlns:cx6="http://schemas.microsoft.com/office/drawing/2016/5/12/chartex" xmlns:cx7="http://schemas.microsoft.com/office/drawing/2016/5/13/chartex" xmlns:cx8="http://schemas.microsoft.com/office/drawing/2016/5/14/chartex" xmlns:mc="http://schemas.openxmlformats.org/markup-compatibility/2006" xmlns:aink="http://schemas.microsoft.com/office/drawing/2016/ink" xmlns:am3d="http://schemas.microsoft.com/office/drawing/2017/model3d" xmlns:o="urn:schemas-microsoft-com:office:office" xmlns:r="http://schemas.openxmlformats.org/officeDocument/2006/relationships" xmlns:m="http://schemas.openxmlformats.org/officeDocument/2006/math" xmlns:v="urn:schemas-microsoft-com:vml" xmlns:wp14="http://schemas.microsoft.com/office/word/2010/wordprocessingDrawing" xmlns:wp="http://schemas.openxmlformats.org/drawingml/2006/wordprocessingDrawing" xmlns:w10="urn:schemas-microsoft-com:office:word" xmlns:w="http://schemas.openxmlformats.org/wordprocessingml/2006/main" xmlns:w14="http://schemas.microsoft.com/office/word/2010/wordml" xmlns:w15="http://schemas.microsoft.com/office/word/2012/wordml" xmlns:w16cex="http://schemas.microsoft.com/office/word/2018/wordml/cex" xmlns:w16cid="http://schemas.microsoft.com/office/word/2016/wordml/cid" xmlns:w16="http://schemas.microsoft.com/office/word/2018/wordml" xmlns:w16sdtdh="http://schemas.microsoft.com/office/word/2020/wordml/sdtdatahash" xmlns:w16se="http://schemas.microsoft.com/office/word/2015/wordml/symex" xmlns:wpg="http://schemas.microsoft.com/office/word/2010/wordprocessingGroup" xmlns:wpi="http://schemas.microsoft.com/office/word/2010/wordprocessingInk" xmlns:wne="http://schemas.microsoft.com/office/word/2006/wordml" xmlns:wps="http://schemas.microsoft.com/office/word/2010/wordprocessingShape" mc:Ignorable="w14 w15 w16se w16cid w16 w16cex w16sdtdh wp14">
   <w:tbl>
     <w:tblPr>
@@ -332,16 +318,6 @@
 </w:ftr>
 </file>
 
-<file path=word/footer3.xml><?xml version="1.0" encoding="utf-8"?>
-<w:ftr xmlns:wpc="http://schemas.microsoft.com/office/word/2010/wordprocessingCanvas" xmlns:cx="http://schemas.microsoft.com/office/drawing/2014/chartex" xmlns:cx1="http://schemas.microsoft.com/office/drawing/2015/9/8/chartex" xmlns:cx2="http://schemas.microsoft.com/office/drawing/2015/10/21/chartex" xmlns:cx3="http://schemas.microsoft.com/office/drawing/2016/5/9/chartex" xmlns:cx4="http://schemas.microsoft.com/office/drawing/2016/5/10/chartex" xmlns:cx5="http://schemas.microsoft.com/office/drawing/2016/5/11/chartex" xmlns:cx6="http://schemas.microsoft.com/office/drawing/2016/5/12/chartex" xmlns:cx7="http://schemas.microsoft.com/office/drawing/2016/5/13/chartex" xmlns:cx8="http://schemas.microsoft.com/office/drawing/2016/5/14/chartex" xmlns:mc="http://schemas.openxmlformats.org/markup-compatibility/2006" xmlns:aink="http://schemas.microsoft.com/office/drawing/2016/ink" xmlns:am3d="http://schemas.microsoft.com/office/drawing/2017/model3d" xmlns:o="urn:schemas-microsoft-com:office:office" xmlns:r="http://schemas.openxmlformats.org/officeDocument/2006/relationships" xmlns:m="http://schemas.openxmlformats.org/officeDocument/2006/math" xmlns:v="urn:schemas-microsoft-com:vml" xmlns:wp14="http://schemas.microsoft.com/office/word/2010/wordprocessingDrawing" xmlns:wp="http://schemas.openxmlformats.org/drawingml/2006/wordprocessingDrawing" xmlns:w10="urn:schemas-microsoft-com:office:word" xmlns:w="http://schemas.openxmlformats.org/wordprocessingml/2006/main" xmlns:w14="http://schemas.microsoft.com/office/word/2010/wordml" xmlns:w15="http://schemas.microsoft.com/office/word/2012/wordml" xmlns:w16cex="http://schemas.microsoft.com/office/word/2018/wordml/cex" xmlns:w16cid="http://schemas.microsoft.com/office/word/2016/wordml/cid" xmlns:w16="http://schemas.microsoft.com/office/word/2018/wordml" xmlns:w16sdtdh="http://schemas.microsoft.com/office/word/2020/wordml/sdtdatahash" xmlns:w16se="http://schemas.microsoft.com/office/word/2015/wordml/symex" xmlns:wpg="http://schemas.microsoft.com/office/word/2010/wordprocessingGroup" xmlns:wpi="http://schemas.microsoft.com/office/word/2010/wordprocessingInk" xmlns:wne="http://schemas.microsoft.com/office/word/2006/wordml" xmlns:wps="http://schemas.microsoft.com/office/word/2010/wordprocessingShape" mc:Ignorable="w14 w15 w16se w16cid w16 w16cex w16sdtdh wp14">
-  <w:p>
-    <w:pPr>
-      <w:pStyle w:val="Footer"/>
-    </w:pPr>
-  </w:p>
-</w:ftr>
-</file>
-
 <file path=word/footnotes.xml><?xml version="1.0" encoding="utf-8"?>
 <w:footnotes xmlns:wpc="http://schemas.microsoft.com/office/word/2010/wordprocessingCanvas" xmlns:cx="http://schemas.microsoft.com/office/drawing/2014/chartex" xmlns:cx1="http://schemas.microsoft.com/office/drawing/2015/9/8/chartex" xmlns:cx2="http://schemas.microsoft.com/office/drawing/2015/10/21/chartex" xmlns:cx3="http://schemas.microsoft.com/office/drawing/2016/5/9/chartex" xmlns:cx4="http://schemas.microsoft.com/office/drawing/2016/5/10/chartex" xmlns:cx5="http://schemas.microsoft.com/office/drawing/2016/5/11/chartex" xmlns:cx6="http://schemas.microsoft.com/office/drawing/2016/5/12/chartex" xmlns:cx7="http://schemas.microsoft.com/office/drawing/2016/5/13/chartex" xmlns:cx8="http://schemas.microsoft.com/office/drawing/2016/5/14/chartex" xmlns:mc="http://schemas.openxmlformats.org/markup-compatibility/2006" xmlns:aink="http://schemas.microsoft.com/office/drawing/2016/ink" xmlns:am3d="http://schemas.microsoft.com/office/drawing/2017/model3d" xmlns:o="urn:schemas-microsoft-com:office:office" xmlns:r="http://schemas.openxmlformats.org/officeDocument/2006/relationships" xmlns:m="http://schemas.openxmlformats.org/officeDocument/2006/math" xmlns:v="urn:schemas-microsoft-com:vml" xmlns:wp14="http://schemas.microsoft.com/office/word/2010/wordprocessingDrawing" xmlns:wp="http://schemas.openxmlformats.org/drawingml/2006/wordprocessingDrawing" xmlns:w10="urn:schemas-microsoft-com:office:word" xmlns:w="http://schemas.openxmlformats.org/wordprocessingml/2006/main" xmlns:w14="http://schemas.microsoft.com/office/word/2010/wordml" xmlns:w15="http://schemas.microsoft.com/office/word/2012/wordml" xmlns:w16cex="http://schemas.microsoft.com/office/word/2018/wordml/cex" xmlns:w16cid="http://schemas.microsoft.com/office/word/2016/wordml/cid" xmlns:w16="http://schemas.microsoft.com/office/word/2018/wordml" xmlns:w16sdtdh="http://schemas.microsoft.com/office/word/2020/wordml/sdtdatahash" xmlns:w16se="http://schemas.microsoft.com/office/word/2015/wordml/symex" xmlns:wpg="http://schemas.microsoft.com/office/word/2010/wordprocessingGroup" xmlns:wpi="http://schemas.microsoft.com/office/word/2010/wordprocessingInk" xmlns:wne="http://schemas.microsoft.com/office/word/2006/wordml" xmlns:wps="http://schemas.microsoft.com/office/word/2010/wordprocessingShape" mc:Ignorable="w14 w15 w16se w16cid w16 w16cex w16sdtdh wp14">
   <w:footnote w:type="separator" w:id="-1">
@@ -366,16 +342,6 @@
   <w:p>
     <w:pPr>
       <w:pStyle w:val="Header"/>
-    </w:pPr>
-  </w:p>
-</w:hdr>
-</file>
-
-<file path=word/header2.xml><?xml version="1.0" encoding="utf-8"?>
-<w:hdr xmlns:wpc="http://schemas.microsoft.com/office/word/2010/wordprocessingCanvas" xmlns:cx="http://schemas.microsoft.com/office/drawing/2014/chartex" xmlns:cx1="http://schemas.microsoft.com/office/drawing/2015/9/8/chartex" xmlns:cx2="http://schemas.microsoft.com/office/drawing/2015/10/21/chartex" xmlns:cx3="http://schemas.microsoft.com/office/drawing/2016/5/9/chartex" xmlns:cx4="http://schemas.microsoft.com/office/drawing/2016/5/10/chartex" xmlns:cx5="http://schemas.microsoft.com/office/drawing/2016/5/11/chartex" xmlns:cx6="http://schemas.microsoft.com/office/drawing/2016/5/12/chartex" xmlns:cx7="http://schemas.microsoft.com/office/drawing/2016/5/13/chartex" xmlns:cx8="http://schemas.microsoft.com/office/drawing/2016/5/14/chartex" xmlns:mc="http://schemas.openxmlformats.org/markup-compatibility/2006" xmlns:aink="http://schemas.microsoft.com/office/drawing/2016/ink" xmlns:am3d="http://schemas.microsoft.com/office/drawing/2017/model3d" xmlns:o="urn:schemas-microsoft-com:office:office" xmlns:r="http://schemas.openxmlformats.org/officeDocument/2006/relationships" xmlns:m="http://schemas.openxmlformats.org/officeDocument/2006/math" xmlns:v="urn:schemas-microsoft-com:vml" xmlns:wp14="http://schemas.microsoft.com/office/word/2010/wordprocessingDrawing" xmlns:wp="http://schemas.openxmlformats.org/drawingml/2006/wordprocessingDrawing" xmlns:w10="urn:schemas-microsoft-com:office:word" xmlns:w="http://schemas.openxmlformats.org/wordprocessingml/2006/main" xmlns:w14="http://schemas.microsoft.com/office/word/2010/wordml" xmlns:w15="http://schemas.microsoft.com/office/word/2012/wordml" xmlns:w16cex="http://schemas.microsoft.com/office/word/2018/wordml/cex" xmlns:w16cid="http://schemas.microsoft.com/office/word/2016/wordml/cid" xmlns:w16="http://schemas.microsoft.com/office/word/2018/wordml" xmlns:w16sdtdh="http://schemas.microsoft.com/office/word/2020/wordml/sdtdatahash" xmlns:w16se="http://schemas.microsoft.com/office/word/2015/wordml/symex" xmlns:wpg="http://schemas.microsoft.com/office/word/2010/wordprocessingGroup" xmlns:wpi="http://schemas.microsoft.com/office/word/2010/wordprocessingInk" xmlns:wne="http://schemas.microsoft.com/office/word/2006/wordml" xmlns:wps="http://schemas.microsoft.com/office/word/2010/wordprocessingShape" mc:Ignorable="w14 w15 w16se w16cid w16 w16cex w16sdtdh wp14">
-  <w:p>
-    <w:pPr>
-      <w:pStyle w:val="Header"/>
       <w:jc w:val="right"/>
     </w:pPr>
     <w:r>
@@ -385,15 +351,15 @@
       <mc:AlternateContent>
         <mc:Choice Requires="wpg">
           <w:drawing>
-            <wp:anchor distT="0" distB="0" distL="114300" distR="114300" simplePos="0" relativeHeight="251665920" behindDoc="1" locked="0" layoutInCell="1" allowOverlap="1" wp14:anchorId="66469F1B" wp14:editId="24F05939">
+            <wp:anchor distT="0" distB="0" distL="114300" distR="114300" simplePos="0" relativeHeight="251665920" behindDoc="1" locked="0" layoutInCell="1" allowOverlap="1" wp14:anchorId="66469F1B" wp14:editId="39654238">
               <wp:simplePos x="0" y="0"/>
               <wp:positionH relativeFrom="column">
-                <wp:posOffset>-450273</wp:posOffset>
+                <wp:posOffset>-449580</wp:posOffset>
               </wp:positionH>
               <wp:positionV relativeFrom="paragraph">
-                <wp:posOffset>-469093</wp:posOffset>
+                <wp:posOffset>-471170</wp:posOffset>
               </wp:positionV>
-              <wp:extent cx="7762875" cy="8797637"/>
+              <wp:extent cx="7762875" cy="8797527"/>
               <wp:effectExtent l="0" t="0" r="9525" b="3810"/>
               <wp:wrapNone/>
               <wp:docPr id="13" name="Group 13">
@@ -411,9 +377,9 @@
                     <wpg:grpSpPr>
                       <a:xfrm>
                         <a:off x="0" y="0"/>
-                        <a:ext cx="7762875" cy="8797637"/>
+                        <a:ext cx="7762875" cy="8797527"/>
                         <a:chOff x="-457201" y="1295400"/>
-                        <a:chExt cx="7762875" cy="8480235"/>
+                        <a:chExt cx="7762875" cy="8480129"/>
                       </a:xfrm>
                     </wpg:grpSpPr>
                     <wpg:grpSp>
@@ -423,10 +389,10 @@
                       </wpg:cNvGrpSpPr>
                       <wpg:grpSpPr>
                         <a:xfrm>
-                          <a:off x="0" y="2762250"/>
-                          <a:ext cx="6858000" cy="7013385"/>
-                          <a:chOff x="-1" y="0"/>
-                          <a:chExt cx="6858170" cy="7013397"/>
+                          <a:off x="-99061" y="2727653"/>
+                          <a:ext cx="7147560" cy="7047876"/>
+                          <a:chOff x="-99064" y="-34597"/>
+                          <a:chExt cx="7147737" cy="7047888"/>
                         </a:xfrm>
                       </wpg:grpSpPr>
                       <wpg:grpSp>
@@ -436,10 +402,10 @@
                         </wpg:cNvGrpSpPr>
                         <wpg:grpSpPr>
                           <a:xfrm>
-                            <a:off x="0" y="0"/>
-                            <a:ext cx="6854951" cy="7013397"/>
-                            <a:chOff x="0" y="-14630"/>
-                            <a:chExt cx="6854951" cy="7013397"/>
+                            <a:off x="-99064" y="-106"/>
+                            <a:ext cx="7147737" cy="7013397"/>
+                            <a:chOff x="-99064" y="-14736"/>
+                            <a:chExt cx="7147737" cy="7013397"/>
                           </a:xfrm>
                         </wpg:grpSpPr>
                         <wps:wsp>
@@ -449,8 +415,8 @@
                           </wps:cNvSpPr>
                           <wps:spPr>
                             <a:xfrm>
-                              <a:off x="73152" y="-14630"/>
-                              <a:ext cx="6781799" cy="7013397"/>
+                              <a:off x="-1" y="-14736"/>
+                              <a:ext cx="7048674" cy="7013397"/>
                             </a:xfrm>
                             <a:prstGeom prst="rect">
                               <a:avLst/>
@@ -474,8 +440,8 @@
                           </wps:cNvSpPr>
                           <wps:spPr>
                             <a:xfrm>
-                              <a:off x="0" y="0"/>
-                              <a:ext cx="6785610" cy="6935470"/>
+                              <a:off x="-99064" y="-106"/>
+                              <a:ext cx="7056295" cy="6935470"/>
                             </a:xfrm>
                             <a:prstGeom prst="rect">
                               <a:avLst/>
@@ -512,8 +478,8 @@
                         </wps:cNvSpPr>
                         <wps:spPr>
                           <a:xfrm>
-                            <a:off x="-1" y="0"/>
-                            <a:ext cx="6858170" cy="38100"/>
+                            <a:off x="-99064" y="-34597"/>
+                            <a:ext cx="7147737" cy="80835"/>
                           </a:xfrm>
                           <a:prstGeom prst="rect">
                             <a:avLst/>
@@ -646,15 +612,15 @@
         </mc:Choice>
         <mc:Fallback>
           <w:pict>
-            <v:group w14:anchorId="66469F1B" id="Group 13" o:spid="_x0000_s1026" alt="&quot;&quot;" style="position:absolute;left:0;text-align:left;margin-left:-35.45pt;margin-top:-36.95pt;width:611.25pt;height:692.75pt;z-index:-251650560;mso-width-relative:margin;mso-height-relative:margin" coordorigin="-4572,12954" coordsize="77628,84802" o:gfxdata="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">
-              <v:group id="Group 2" o:spid="_x0000_s1027" style="position:absolute;top:27622;width:68580;height:70134" coordorigin="" coordsize="68581,70133" o:gfxdata="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">
-                <v:group id="Group 1" o:spid="_x0000_s1028" style="position:absolute;width:68549;height:70133" coordorigin=",-146" coordsize="68549,70133" o:gfxdata="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">
-                  <v:rect id="Rectangle" o:spid="_x0000_s1029" style="position:absolute;left:731;top:-146;width:67818;height:70133;visibility:visible;mso-wrap-style:square;v-text-anchor:middle" o:gfxdata="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" fillcolor="#17365d [2415]" stroked="f" strokeweight="1pt">
+            <v:group w14:anchorId="66469F1B" id="Group 13" o:spid="_x0000_s1026" alt="&quot;&quot;" style="position:absolute;left:0;text-align:left;margin-left:-35.4pt;margin-top:-37.1pt;width:611.25pt;height:692.7pt;z-index:-251650560;mso-width-relative:margin;mso-height-relative:margin" coordorigin="-4572,12954" coordsize="77628,84801" o:gfxdata="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">
+              <v:group id="Group 2" o:spid="_x0000_s1027" style="position:absolute;left:-990;top:27276;width:71474;height:70479" coordorigin="-990,-345" coordsize="71477,70478" o:gfxdata="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">
+                <v:group id="Group 1" o:spid="_x0000_s1028" style="position:absolute;left:-990;top:-1;width:71476;height:70133" coordorigin="-990,-147" coordsize="71477,70133" o:gfxdata="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">
+                  <v:rect id="Rectangle" o:spid="_x0000_s1029" style="position:absolute;top:-147;width:70486;height:70133;visibility:visible;mso-wrap-style:square;v-text-anchor:middle" o:gfxdata="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" fillcolor="#17365d [2415]" stroked="f" strokeweight="1pt">
                     <v:fill opacity="13107f"/>
                     <v:stroke miterlimit="4"/>
                     <v:textbox inset="3pt,3pt,3pt,3pt"/>
                   </v:rect>
-                  <v:rect id="Rectangle" o:spid="_x0000_s1030" style="position:absolute;width:67856;height:69354;visibility:visible;mso-wrap-style:square;v-text-anchor:middle" o:gfxdata="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" fillcolor="window" strokecolor="#1f497d [3215]" strokeweight="1pt">
+                  <v:rect id="Rectangle" o:spid="_x0000_s1030" style="position:absolute;left:-990;top:-1;width:70562;height:69354;visibility:visible;mso-wrap-style:square;v-text-anchor:middle" o:gfxdata="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" fillcolor="window" strokecolor="#1f497d [3215]" strokeweight="1pt">
                     <v:stroke opacity="19789f" miterlimit="4"/>
                     <v:path arrowok="t"/>
                     <v:textbox inset="3pt,3pt,3pt,3pt">
@@ -669,7 +635,7 @@
                     </v:textbox>
                   </v:rect>
                 </v:group>
-                <v:rect id="Rectangle" o:spid="_x0000_s1031" style="position:absolute;width:68581;height:381;visibility:visible;mso-wrap-style:square;v-text-anchor:middle" o:gfxdata="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" fillcolor="#1f497d [3215]" strokecolor="#1f497d [3215]" strokeweight="1pt">
+                <v:rect id="Rectangle" o:spid="_x0000_s1031" style="position:absolute;left:-990;top:-345;width:71476;height:807;visibility:visible;mso-wrap-style:square;v-text-anchor:middle" o:gfxdata="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" fillcolor="#1f497d [3215]" strokecolor="#1f497d [3215]" strokeweight="1pt">
                   <v:stroke miterlimit="4"/>
                   <v:path arrowok="t"/>
                   <v:textbox inset="3pt,3pt,3pt,3pt"/>
@@ -728,7 +694,7 @@
               <wp:lineTo x="6873" y="0"/>
             </wp:wrapPolygon>
           </wp:wrapThrough>
-          <wp:docPr id="16" name="Picture 16" descr="Logo&#10;&#10;Description automatically generated"/>
+          <wp:docPr id="4" name="Picture 4" descr="Logo&#10;&#10;Description automatically generated"/>
           <wp:cNvGraphicFramePr>
             <a:graphicFrameLocks xmlns:a="http://schemas.openxmlformats.org/drawingml/2006/main" noChangeAspect="1"/>
           </wp:cNvGraphicFramePr>
@@ -824,7 +790,7 @@
               <wp:lineTo x="2374" y="1938"/>
             </wp:wrapPolygon>
           </wp:wrapThrough>
-          <wp:docPr id="18" name="Picture 18" descr="Logo&#10;&#10;Description automatically generated"/>
+          <wp:docPr id="6" name="Picture 6" descr="Logo&#10;&#10;Description automatically generated"/>
           <wp:cNvGraphicFramePr>
             <a:graphicFrameLocks xmlns:a="http://schemas.openxmlformats.org/drawingml/2006/main" noChangeAspect="1"/>
           </wp:cNvGraphicFramePr>
@@ -895,14 +861,5481 @@
 </w:hdr>
 </file>
 
-<file path=word/header3.xml><?xml version="1.0" encoding="utf-8"?>
-<w:hdr xmlns:wpc="http://schemas.microsoft.com/office/word/2010/wordprocessingCanvas" xmlns:cx="http://schemas.microsoft.com/office/drawing/2014/chartex" xmlns:cx1="http://schemas.microsoft.com/office/drawing/2015/9/8/chartex" xmlns:cx2="http://schemas.microsoft.com/office/drawing/2015/10/21/chartex" xmlns:cx3="http://schemas.microsoft.com/office/drawing/2016/5/9/chartex" xmlns:cx4="http://schemas.microsoft.com/office/drawing/2016/5/10/chartex" xmlns:cx5="http://schemas.microsoft.com/office/drawing/2016/5/11/chartex" xmlns:cx6="http://schemas.microsoft.com/office/drawing/2016/5/12/chartex" xmlns:cx7="http://schemas.microsoft.com/office/drawing/2016/5/13/chartex" xmlns:cx8="http://schemas.microsoft.com/office/drawing/2016/5/14/chartex" xmlns:mc="http://schemas.openxmlformats.org/markup-compatibility/2006" xmlns:aink="http://schemas.microsoft.com/office/drawing/2016/ink" xmlns:am3d="http://schemas.microsoft.com/office/drawing/2017/model3d" xmlns:o="urn:schemas-microsoft-com:office:office" xmlns:r="http://schemas.openxmlformats.org/officeDocument/2006/relationships" xmlns:m="http://schemas.openxmlformats.org/officeDocument/2006/math" xmlns:v="urn:schemas-microsoft-com:vml" xmlns:wp14="http://schemas.microsoft.com/office/word/2010/wordprocessingDrawing" xmlns:wp="http://schemas.openxmlformats.org/drawingml/2006/wordprocessingDrawing" xmlns:w10="urn:schemas-microsoft-com:office:word" xmlns:w="http://schemas.openxmlformats.org/wordprocessingml/2006/main" xmlns:w14="http://schemas.microsoft.com/office/word/2010/wordml" xmlns:w15="http://schemas.microsoft.com/office/word/2012/wordml" xmlns:w16cex="http://schemas.microsoft.com/office/word/2018/wordml/cex" xmlns:w16cid="http://schemas.microsoft.com/office/word/2016/wordml/cid" xmlns:w16="http://schemas.microsoft.com/office/word/2018/wordml" xmlns:w16sdtdh="http://schemas.microsoft.com/office/word/2020/wordml/sdtdatahash" xmlns:w16se="http://schemas.microsoft.com/office/word/2015/wordml/symex" xmlns:wpg="http://schemas.microsoft.com/office/word/2010/wordprocessingGroup" xmlns:wpi="http://schemas.microsoft.com/office/word/2010/wordprocessingInk" xmlns:wne="http://schemas.microsoft.com/office/word/2006/wordml" xmlns:wps="http://schemas.microsoft.com/office/word/2010/wordprocessingShape" mc:Ignorable="w14 w15 w16se w16cid w16 w16cex w16sdtdh wp14">
-  <w:p>
-    <w:pPr>
-      <w:pStyle w:val="Header"/>
-    </w:pPr>
-  </w:p>
-</w:hdr>
+<file path=word/numbering.xml><?xml version="1.0" encoding="utf-8"?>
+<w:numbering xmlns:wpc="http://schemas.microsoft.com/office/word/2010/wordprocessingCanvas" xmlns:cx="http://schemas.microsoft.com/office/drawing/2014/chartex" xmlns:cx1="http://schemas.microsoft.com/office/drawing/2015/9/8/chartex" xmlns:cx2="http://schemas.microsoft.com/office/drawing/2015/10/21/chartex" xmlns:cx3="http://schemas.microsoft.com/office/drawing/2016/5/9/chartex" xmlns:cx4="http://schemas.microsoft.com/office/drawing/2016/5/10/chartex" xmlns:cx5="http://schemas.microsoft.com/office/drawing/2016/5/11/chartex" xmlns:cx6="http://schemas.microsoft.com/office/drawing/2016/5/12/chartex" xmlns:cx7="http://schemas.microsoft.com/office/drawing/2016/5/13/chartex" xmlns:cx8="http://schemas.microsoft.com/office/drawing/2016/5/14/chartex" xmlns:mc="http://schemas.openxmlformats.org/markup-compatibility/2006" xmlns:aink="http://schemas.microsoft.com/office/drawing/2016/ink" xmlns:am3d="http://schemas.microsoft.com/office/drawing/2017/model3d" xmlns:o="urn:schemas-microsoft-com:office:office" xmlns:r="http://schemas.openxmlformats.org/officeDocument/2006/relationships" xmlns:m="http://schemas.openxmlformats.org/officeDocument/2006/math" xmlns:v="urn:schemas-microsoft-com:vml" xmlns:wp14="http://schemas.microsoft.com/office/word/2010/wordprocessingDrawing" xmlns:wp="http://schemas.openxmlformats.org/drawingml/2006/wordprocessingDrawing" xmlns:w10="urn:schemas-microsoft-com:office:word" xmlns:w="http://schemas.openxmlformats.org/wordprocessingml/2006/main" xmlns:w14="http://schemas.microsoft.com/office/word/2010/wordml" xmlns:w15="http://schemas.microsoft.com/office/word/2012/wordml" xmlns:w16cex="http://schemas.microsoft.com/office/word/2018/wordml/cex" xmlns:w16cid="http://schemas.microsoft.com/office/word/2016/wordml/cid" xmlns:w16="http://schemas.microsoft.com/office/word/2018/wordml" xmlns:w16sdtdh="http://schemas.microsoft.com/office/word/2020/wordml/sdtdatahash" xmlns:w16se="http://schemas.microsoft.com/office/word/2015/wordml/symex" xmlns:wpg="http://schemas.microsoft.com/office/word/2010/wordprocessingGroup" xmlns:wpi="http://schemas.microsoft.com/office/word/2010/wordprocessingInk" xmlns:wne="http://schemas.microsoft.com/office/word/2006/wordml" xmlns:wps="http://schemas.microsoft.com/office/word/2010/wordprocessingShape" mc:Ignorable="w14 w15 w16se w16cid w16 w16cex w16sdtdh wp14">
+  <w:abstractNum w:abstractNumId="0" w15:restartNumberingAfterBreak="0">
+    <w:nsid w:val="03516E8D"/>
+    <w:multiLevelType w:val="multilevel"/>
+    <w:tmpl w:val="B97EAFAE"/>
+    <w:lvl w:ilvl="0">
+      <w:start w:val="1"/>
+      <w:numFmt w:val="bullet"/>
+      <w:lvlText w:val="o"/>
+      <w:lvlJc w:val="left"/>
+      <w:pPr>
+        <w:tabs>
+          <w:tab w:val="num" w:pos="720"/>
+        </w:tabs>
+        <w:ind w:left="720" w:hanging="360"/>
+      </w:pPr>
+      <w:rPr>
+        <w:rFonts w:ascii="Courier New" w:hAnsi="Courier New" w:hint="default"/>
+        <w:sz w:val="20"/>
+      </w:rPr>
+    </w:lvl>
+    <w:lvl w:ilvl="1" w:tentative="1">
+      <w:start w:val="1"/>
+      <w:numFmt w:val="bullet"/>
+      <w:lvlText w:val="o"/>
+      <w:lvlJc w:val="left"/>
+      <w:pPr>
+        <w:tabs>
+          <w:tab w:val="num" w:pos="1440"/>
+        </w:tabs>
+        <w:ind w:left="1440" w:hanging="360"/>
+      </w:pPr>
+      <w:rPr>
+        <w:rFonts w:ascii="Courier New" w:hAnsi="Courier New" w:hint="default"/>
+        <w:sz w:val="20"/>
+      </w:rPr>
+    </w:lvl>
+    <w:lvl w:ilvl="2" w:tentative="1">
+      <w:start w:val="1"/>
+      <w:numFmt w:val="bullet"/>
+      <w:lvlText w:val="o"/>
+      <w:lvlJc w:val="left"/>
+      <w:pPr>
+        <w:tabs>
+          <w:tab w:val="num" w:pos="2160"/>
+        </w:tabs>
+        <w:ind w:left="2160" w:hanging="360"/>
+      </w:pPr>
+      <w:rPr>
+        <w:rFonts w:ascii="Courier New" w:hAnsi="Courier New" w:hint="default"/>
+        <w:sz w:val="20"/>
+      </w:rPr>
+    </w:lvl>
+    <w:lvl w:ilvl="3" w:tentative="1">
+      <w:start w:val="1"/>
+      <w:numFmt w:val="bullet"/>
+      <w:lvlText w:val="o"/>
+      <w:lvlJc w:val="left"/>
+      <w:pPr>
+        <w:tabs>
+          <w:tab w:val="num" w:pos="2880"/>
+        </w:tabs>
+        <w:ind w:left="2880" w:hanging="360"/>
+      </w:pPr>
+      <w:rPr>
+        <w:rFonts w:ascii="Courier New" w:hAnsi="Courier New" w:hint="default"/>
+        <w:sz w:val="20"/>
+      </w:rPr>
+    </w:lvl>
+    <w:lvl w:ilvl="4" w:tentative="1">
+      <w:start w:val="1"/>
+      <w:numFmt w:val="bullet"/>
+      <w:lvlText w:val="o"/>
+      <w:lvlJc w:val="left"/>
+      <w:pPr>
+        <w:tabs>
+          <w:tab w:val="num" w:pos="3600"/>
+        </w:tabs>
+        <w:ind w:left="3600" w:hanging="360"/>
+      </w:pPr>
+      <w:rPr>
+        <w:rFonts w:ascii="Courier New" w:hAnsi="Courier New" w:hint="default"/>
+        <w:sz w:val="20"/>
+      </w:rPr>
+    </w:lvl>
+    <w:lvl w:ilvl="5" w:tentative="1">
+      <w:start w:val="1"/>
+      <w:numFmt w:val="bullet"/>
+      <w:lvlText w:val="o"/>
+      <w:lvlJc w:val="left"/>
+      <w:pPr>
+        <w:tabs>
+          <w:tab w:val="num" w:pos="4320"/>
+        </w:tabs>
+        <w:ind w:left="4320" w:hanging="360"/>
+      </w:pPr>
+      <w:rPr>
+        <w:rFonts w:ascii="Courier New" w:hAnsi="Courier New" w:hint="default"/>
+        <w:sz w:val="20"/>
+      </w:rPr>
+    </w:lvl>
+    <w:lvl w:ilvl="6" w:tentative="1">
+      <w:start w:val="1"/>
+      <w:numFmt w:val="bullet"/>
+      <w:lvlText w:val="o"/>
+      <w:lvlJc w:val="left"/>
+      <w:pPr>
+        <w:tabs>
+          <w:tab w:val="num" w:pos="5040"/>
+        </w:tabs>
+        <w:ind w:left="5040" w:hanging="360"/>
+      </w:pPr>
+      <w:rPr>
+        <w:rFonts w:ascii="Courier New" w:hAnsi="Courier New" w:hint="default"/>
+        <w:sz w:val="20"/>
+      </w:rPr>
+    </w:lvl>
+    <w:lvl w:ilvl="7" w:tentative="1">
+      <w:start w:val="1"/>
+      <w:numFmt w:val="bullet"/>
+      <w:lvlText w:val="o"/>
+      <w:lvlJc w:val="left"/>
+      <w:pPr>
+        <w:tabs>
+          <w:tab w:val="num" w:pos="5760"/>
+        </w:tabs>
+        <w:ind w:left="5760" w:hanging="360"/>
+      </w:pPr>
+      <w:rPr>
+        <w:rFonts w:ascii="Courier New" w:hAnsi="Courier New" w:hint="default"/>
+        <w:sz w:val="20"/>
+      </w:rPr>
+    </w:lvl>
+    <w:lvl w:ilvl="8" w:tentative="1">
+      <w:start w:val="1"/>
+      <w:numFmt w:val="bullet"/>
+      <w:lvlText w:val="o"/>
+      <w:lvlJc w:val="left"/>
+      <w:pPr>
+        <w:tabs>
+          <w:tab w:val="num" w:pos="6480"/>
+        </w:tabs>
+        <w:ind w:left="6480" w:hanging="360"/>
+      </w:pPr>
+      <w:rPr>
+        <w:rFonts w:ascii="Courier New" w:hAnsi="Courier New" w:hint="default"/>
+        <w:sz w:val="20"/>
+      </w:rPr>
+    </w:lvl>
+  </w:abstractNum>
+  <w:abstractNum w:abstractNumId="1" w15:restartNumberingAfterBreak="0">
+    <w:nsid w:val="0AE40501"/>
+    <w:multiLevelType w:val="multilevel"/>
+    <w:tmpl w:val="58AADBB0"/>
+    <w:lvl w:ilvl="0">
+      <w:start w:val="1"/>
+      <w:numFmt w:val="bullet"/>
+      <w:lvlText w:val="o"/>
+      <w:lvlJc w:val="left"/>
+      <w:pPr>
+        <w:tabs>
+          <w:tab w:val="num" w:pos="720"/>
+        </w:tabs>
+        <w:ind w:left="720" w:hanging="360"/>
+      </w:pPr>
+      <w:rPr>
+        <w:rFonts w:ascii="Courier New" w:hAnsi="Courier New" w:hint="default"/>
+        <w:sz w:val="20"/>
+      </w:rPr>
+    </w:lvl>
+    <w:lvl w:ilvl="1" w:tentative="1">
+      <w:start w:val="1"/>
+      <w:numFmt w:val="bullet"/>
+      <w:lvlText w:val="o"/>
+      <w:lvlJc w:val="left"/>
+      <w:pPr>
+        <w:tabs>
+          <w:tab w:val="num" w:pos="1440"/>
+        </w:tabs>
+        <w:ind w:left="1440" w:hanging="360"/>
+      </w:pPr>
+      <w:rPr>
+        <w:rFonts w:ascii="Courier New" w:hAnsi="Courier New" w:hint="default"/>
+        <w:sz w:val="20"/>
+      </w:rPr>
+    </w:lvl>
+    <w:lvl w:ilvl="2" w:tentative="1">
+      <w:start w:val="1"/>
+      <w:numFmt w:val="bullet"/>
+      <w:lvlText w:val="o"/>
+      <w:lvlJc w:val="left"/>
+      <w:pPr>
+        <w:tabs>
+          <w:tab w:val="num" w:pos="2160"/>
+        </w:tabs>
+        <w:ind w:left="2160" w:hanging="360"/>
+      </w:pPr>
+      <w:rPr>
+        <w:rFonts w:ascii="Courier New" w:hAnsi="Courier New" w:hint="default"/>
+        <w:sz w:val="20"/>
+      </w:rPr>
+    </w:lvl>
+    <w:lvl w:ilvl="3" w:tentative="1">
+      <w:start w:val="1"/>
+      <w:numFmt w:val="bullet"/>
+      <w:lvlText w:val="o"/>
+      <w:lvlJc w:val="left"/>
+      <w:pPr>
+        <w:tabs>
+          <w:tab w:val="num" w:pos="2880"/>
+        </w:tabs>
+        <w:ind w:left="2880" w:hanging="360"/>
+      </w:pPr>
+      <w:rPr>
+        <w:rFonts w:ascii="Courier New" w:hAnsi="Courier New" w:hint="default"/>
+        <w:sz w:val="20"/>
+      </w:rPr>
+    </w:lvl>
+    <w:lvl w:ilvl="4" w:tentative="1">
+      <w:start w:val="1"/>
+      <w:numFmt w:val="bullet"/>
+      <w:lvlText w:val="o"/>
+      <w:lvlJc w:val="left"/>
+      <w:pPr>
+        <w:tabs>
+          <w:tab w:val="num" w:pos="3600"/>
+        </w:tabs>
+        <w:ind w:left="3600" w:hanging="360"/>
+      </w:pPr>
+      <w:rPr>
+        <w:rFonts w:ascii="Courier New" w:hAnsi="Courier New" w:hint="default"/>
+        <w:sz w:val="20"/>
+      </w:rPr>
+    </w:lvl>
+    <w:lvl w:ilvl="5" w:tentative="1">
+      <w:start w:val="1"/>
+      <w:numFmt w:val="bullet"/>
+      <w:lvlText w:val="o"/>
+      <w:lvlJc w:val="left"/>
+      <w:pPr>
+        <w:tabs>
+          <w:tab w:val="num" w:pos="4320"/>
+        </w:tabs>
+        <w:ind w:left="4320" w:hanging="360"/>
+      </w:pPr>
+      <w:rPr>
+        <w:rFonts w:ascii="Courier New" w:hAnsi="Courier New" w:hint="default"/>
+        <w:sz w:val="20"/>
+      </w:rPr>
+    </w:lvl>
+    <w:lvl w:ilvl="6" w:tentative="1">
+      <w:start w:val="1"/>
+      <w:numFmt w:val="bullet"/>
+      <w:lvlText w:val="o"/>
+      <w:lvlJc w:val="left"/>
+      <w:pPr>
+        <w:tabs>
+          <w:tab w:val="num" w:pos="5040"/>
+        </w:tabs>
+        <w:ind w:left="5040" w:hanging="360"/>
+      </w:pPr>
+      <w:rPr>
+        <w:rFonts w:ascii="Courier New" w:hAnsi="Courier New" w:hint="default"/>
+        <w:sz w:val="20"/>
+      </w:rPr>
+    </w:lvl>
+    <w:lvl w:ilvl="7" w:tentative="1">
+      <w:start w:val="1"/>
+      <w:numFmt w:val="bullet"/>
+      <w:lvlText w:val="o"/>
+      <w:lvlJc w:val="left"/>
+      <w:pPr>
+        <w:tabs>
+          <w:tab w:val="num" w:pos="5760"/>
+        </w:tabs>
+        <w:ind w:left="5760" w:hanging="360"/>
+      </w:pPr>
+      <w:rPr>
+        <w:rFonts w:ascii="Courier New" w:hAnsi="Courier New" w:hint="default"/>
+        <w:sz w:val="20"/>
+      </w:rPr>
+    </w:lvl>
+    <w:lvl w:ilvl="8" w:tentative="1">
+      <w:start w:val="1"/>
+      <w:numFmt w:val="bullet"/>
+      <w:lvlText w:val="o"/>
+      <w:lvlJc w:val="left"/>
+      <w:pPr>
+        <w:tabs>
+          <w:tab w:val="num" w:pos="6480"/>
+        </w:tabs>
+        <w:ind w:left="6480" w:hanging="360"/>
+      </w:pPr>
+      <w:rPr>
+        <w:rFonts w:ascii="Courier New" w:hAnsi="Courier New" w:hint="default"/>
+        <w:sz w:val="20"/>
+      </w:rPr>
+    </w:lvl>
+  </w:abstractNum>
+  <w:abstractNum w:abstractNumId="2" w15:restartNumberingAfterBreak="0">
+    <w:nsid w:val="0EA63599"/>
+    <w:multiLevelType w:val="multilevel"/>
+    <w:tmpl w:val="F41A3E1E"/>
+    <w:lvl w:ilvl="0">
+      <w:start w:val="1"/>
+      <w:numFmt w:val="bullet"/>
+      <w:lvlText w:val="o"/>
+      <w:lvlJc w:val="left"/>
+      <w:pPr>
+        <w:tabs>
+          <w:tab w:val="num" w:pos="720"/>
+        </w:tabs>
+        <w:ind w:left="720" w:hanging="360"/>
+      </w:pPr>
+      <w:rPr>
+        <w:rFonts w:ascii="Courier New" w:hAnsi="Courier New" w:hint="default"/>
+        <w:sz w:val="20"/>
+      </w:rPr>
+    </w:lvl>
+    <w:lvl w:ilvl="1" w:tentative="1">
+      <w:start w:val="1"/>
+      <w:numFmt w:val="bullet"/>
+      <w:lvlText w:val="o"/>
+      <w:lvlJc w:val="left"/>
+      <w:pPr>
+        <w:tabs>
+          <w:tab w:val="num" w:pos="1440"/>
+        </w:tabs>
+        <w:ind w:left="1440" w:hanging="360"/>
+      </w:pPr>
+      <w:rPr>
+        <w:rFonts w:ascii="Courier New" w:hAnsi="Courier New" w:hint="default"/>
+        <w:sz w:val="20"/>
+      </w:rPr>
+    </w:lvl>
+    <w:lvl w:ilvl="2" w:tentative="1">
+      <w:start w:val="1"/>
+      <w:numFmt w:val="bullet"/>
+      <w:lvlText w:val="o"/>
+      <w:lvlJc w:val="left"/>
+      <w:pPr>
+        <w:tabs>
+          <w:tab w:val="num" w:pos="2160"/>
+        </w:tabs>
+        <w:ind w:left="2160" w:hanging="360"/>
+      </w:pPr>
+      <w:rPr>
+        <w:rFonts w:ascii="Courier New" w:hAnsi="Courier New" w:hint="default"/>
+        <w:sz w:val="20"/>
+      </w:rPr>
+    </w:lvl>
+    <w:lvl w:ilvl="3" w:tentative="1">
+      <w:start w:val="1"/>
+      <w:numFmt w:val="bullet"/>
+      <w:lvlText w:val="o"/>
+      <w:lvlJc w:val="left"/>
+      <w:pPr>
+        <w:tabs>
+          <w:tab w:val="num" w:pos="2880"/>
+        </w:tabs>
+        <w:ind w:left="2880" w:hanging="360"/>
+      </w:pPr>
+      <w:rPr>
+        <w:rFonts w:ascii="Courier New" w:hAnsi="Courier New" w:hint="default"/>
+        <w:sz w:val="20"/>
+      </w:rPr>
+    </w:lvl>
+    <w:lvl w:ilvl="4" w:tentative="1">
+      <w:start w:val="1"/>
+      <w:numFmt w:val="bullet"/>
+      <w:lvlText w:val="o"/>
+      <w:lvlJc w:val="left"/>
+      <w:pPr>
+        <w:tabs>
+          <w:tab w:val="num" w:pos="3600"/>
+        </w:tabs>
+        <w:ind w:left="3600" w:hanging="360"/>
+      </w:pPr>
+      <w:rPr>
+        <w:rFonts w:ascii="Courier New" w:hAnsi="Courier New" w:hint="default"/>
+        <w:sz w:val="20"/>
+      </w:rPr>
+    </w:lvl>
+    <w:lvl w:ilvl="5" w:tentative="1">
+      <w:start w:val="1"/>
+      <w:numFmt w:val="bullet"/>
+      <w:lvlText w:val="o"/>
+      <w:lvlJc w:val="left"/>
+      <w:pPr>
+        <w:tabs>
+          <w:tab w:val="num" w:pos="4320"/>
+        </w:tabs>
+        <w:ind w:left="4320" w:hanging="360"/>
+      </w:pPr>
+      <w:rPr>
+        <w:rFonts w:ascii="Courier New" w:hAnsi="Courier New" w:hint="default"/>
+        <w:sz w:val="20"/>
+      </w:rPr>
+    </w:lvl>
+    <w:lvl w:ilvl="6" w:tentative="1">
+      <w:start w:val="1"/>
+      <w:numFmt w:val="bullet"/>
+      <w:lvlText w:val="o"/>
+      <w:lvlJc w:val="left"/>
+      <w:pPr>
+        <w:tabs>
+          <w:tab w:val="num" w:pos="5040"/>
+        </w:tabs>
+        <w:ind w:left="5040" w:hanging="360"/>
+      </w:pPr>
+      <w:rPr>
+        <w:rFonts w:ascii="Courier New" w:hAnsi="Courier New" w:hint="default"/>
+        <w:sz w:val="20"/>
+      </w:rPr>
+    </w:lvl>
+    <w:lvl w:ilvl="7" w:tentative="1">
+      <w:start w:val="1"/>
+      <w:numFmt w:val="bullet"/>
+      <w:lvlText w:val="o"/>
+      <w:lvlJc w:val="left"/>
+      <w:pPr>
+        <w:tabs>
+          <w:tab w:val="num" w:pos="5760"/>
+        </w:tabs>
+        <w:ind w:left="5760" w:hanging="360"/>
+      </w:pPr>
+      <w:rPr>
+        <w:rFonts w:ascii="Courier New" w:hAnsi="Courier New" w:hint="default"/>
+        <w:sz w:val="20"/>
+      </w:rPr>
+    </w:lvl>
+    <w:lvl w:ilvl="8" w:tentative="1">
+      <w:start w:val="1"/>
+      <w:numFmt w:val="bullet"/>
+      <w:lvlText w:val="o"/>
+      <w:lvlJc w:val="left"/>
+      <w:pPr>
+        <w:tabs>
+          <w:tab w:val="num" w:pos="6480"/>
+        </w:tabs>
+        <w:ind w:left="6480" w:hanging="360"/>
+      </w:pPr>
+      <w:rPr>
+        <w:rFonts w:ascii="Courier New" w:hAnsi="Courier New" w:hint="default"/>
+        <w:sz w:val="20"/>
+      </w:rPr>
+    </w:lvl>
+  </w:abstractNum>
+  <w:abstractNum w:abstractNumId="3" w15:restartNumberingAfterBreak="0">
+    <w:nsid w:val="0F8F1ACE"/>
+    <w:multiLevelType w:val="multilevel"/>
+    <w:tmpl w:val="EB5A82D2"/>
+    <w:lvl w:ilvl="0">
+      <w:start w:val="1"/>
+      <w:numFmt w:val="bullet"/>
+      <w:lvlText w:val="o"/>
+      <w:lvlJc w:val="left"/>
+      <w:pPr>
+        <w:tabs>
+          <w:tab w:val="num" w:pos="720"/>
+        </w:tabs>
+        <w:ind w:left="720" w:hanging="360"/>
+      </w:pPr>
+      <w:rPr>
+        <w:rFonts w:ascii="Courier New" w:hAnsi="Courier New" w:hint="default"/>
+        <w:sz w:val="20"/>
+      </w:rPr>
+    </w:lvl>
+    <w:lvl w:ilvl="1" w:tentative="1">
+      <w:start w:val="1"/>
+      <w:numFmt w:val="bullet"/>
+      <w:lvlText w:val="o"/>
+      <w:lvlJc w:val="left"/>
+      <w:pPr>
+        <w:tabs>
+          <w:tab w:val="num" w:pos="1440"/>
+        </w:tabs>
+        <w:ind w:left="1440" w:hanging="360"/>
+      </w:pPr>
+      <w:rPr>
+        <w:rFonts w:ascii="Courier New" w:hAnsi="Courier New" w:hint="default"/>
+        <w:sz w:val="20"/>
+      </w:rPr>
+    </w:lvl>
+    <w:lvl w:ilvl="2" w:tentative="1">
+      <w:start w:val="1"/>
+      <w:numFmt w:val="bullet"/>
+      <w:lvlText w:val="o"/>
+      <w:lvlJc w:val="left"/>
+      <w:pPr>
+        <w:tabs>
+          <w:tab w:val="num" w:pos="2160"/>
+        </w:tabs>
+        <w:ind w:left="2160" w:hanging="360"/>
+      </w:pPr>
+      <w:rPr>
+        <w:rFonts w:ascii="Courier New" w:hAnsi="Courier New" w:hint="default"/>
+        <w:sz w:val="20"/>
+      </w:rPr>
+    </w:lvl>
+    <w:lvl w:ilvl="3" w:tentative="1">
+      <w:start w:val="1"/>
+      <w:numFmt w:val="bullet"/>
+      <w:lvlText w:val="o"/>
+      <w:lvlJc w:val="left"/>
+      <w:pPr>
+        <w:tabs>
+          <w:tab w:val="num" w:pos="2880"/>
+        </w:tabs>
+        <w:ind w:left="2880" w:hanging="360"/>
+      </w:pPr>
+      <w:rPr>
+        <w:rFonts w:ascii="Courier New" w:hAnsi="Courier New" w:hint="default"/>
+        <w:sz w:val="20"/>
+      </w:rPr>
+    </w:lvl>
+    <w:lvl w:ilvl="4" w:tentative="1">
+      <w:start w:val="1"/>
+      <w:numFmt w:val="bullet"/>
+      <w:lvlText w:val="o"/>
+      <w:lvlJc w:val="left"/>
+      <w:pPr>
+        <w:tabs>
+          <w:tab w:val="num" w:pos="3600"/>
+        </w:tabs>
+        <w:ind w:left="3600" w:hanging="360"/>
+      </w:pPr>
+      <w:rPr>
+        <w:rFonts w:ascii="Courier New" w:hAnsi="Courier New" w:hint="default"/>
+        <w:sz w:val="20"/>
+      </w:rPr>
+    </w:lvl>
+    <w:lvl w:ilvl="5" w:tentative="1">
+      <w:start w:val="1"/>
+      <w:numFmt w:val="bullet"/>
+      <w:lvlText w:val="o"/>
+      <w:lvlJc w:val="left"/>
+      <w:pPr>
+        <w:tabs>
+          <w:tab w:val="num" w:pos="4320"/>
+        </w:tabs>
+        <w:ind w:left="4320" w:hanging="360"/>
+      </w:pPr>
+      <w:rPr>
+        <w:rFonts w:ascii="Courier New" w:hAnsi="Courier New" w:hint="default"/>
+        <w:sz w:val="20"/>
+      </w:rPr>
+    </w:lvl>
+    <w:lvl w:ilvl="6" w:tentative="1">
+      <w:start w:val="1"/>
+      <w:numFmt w:val="bullet"/>
+      <w:lvlText w:val="o"/>
+      <w:lvlJc w:val="left"/>
+      <w:pPr>
+        <w:tabs>
+          <w:tab w:val="num" w:pos="5040"/>
+        </w:tabs>
+        <w:ind w:left="5040" w:hanging="360"/>
+      </w:pPr>
+      <w:rPr>
+        <w:rFonts w:ascii="Courier New" w:hAnsi="Courier New" w:hint="default"/>
+        <w:sz w:val="20"/>
+      </w:rPr>
+    </w:lvl>
+    <w:lvl w:ilvl="7" w:tentative="1">
+      <w:start w:val="1"/>
+      <w:numFmt w:val="bullet"/>
+      <w:lvlText w:val="o"/>
+      <w:lvlJc w:val="left"/>
+      <w:pPr>
+        <w:tabs>
+          <w:tab w:val="num" w:pos="5760"/>
+        </w:tabs>
+        <w:ind w:left="5760" w:hanging="360"/>
+      </w:pPr>
+      <w:rPr>
+        <w:rFonts w:ascii="Courier New" w:hAnsi="Courier New" w:hint="default"/>
+        <w:sz w:val="20"/>
+      </w:rPr>
+    </w:lvl>
+    <w:lvl w:ilvl="8" w:tentative="1">
+      <w:start w:val="1"/>
+      <w:numFmt w:val="bullet"/>
+      <w:lvlText w:val="o"/>
+      <w:lvlJc w:val="left"/>
+      <w:pPr>
+        <w:tabs>
+          <w:tab w:val="num" w:pos="6480"/>
+        </w:tabs>
+        <w:ind w:left="6480" w:hanging="360"/>
+      </w:pPr>
+      <w:rPr>
+        <w:rFonts w:ascii="Courier New" w:hAnsi="Courier New" w:hint="default"/>
+        <w:sz w:val="20"/>
+      </w:rPr>
+    </w:lvl>
+  </w:abstractNum>
+  <w:abstractNum w:abstractNumId="4" w15:restartNumberingAfterBreak="0">
+    <w:nsid w:val="0F973F82"/>
+    <w:multiLevelType w:val="multilevel"/>
+    <w:tmpl w:val="536E2BCC"/>
+    <w:lvl w:ilvl="0">
+      <w:start w:val="1"/>
+      <w:numFmt w:val="bullet"/>
+      <w:lvlText w:val=""/>
+      <w:lvlJc w:val="left"/>
+      <w:pPr>
+        <w:tabs>
+          <w:tab w:val="num" w:pos="720"/>
+        </w:tabs>
+        <w:ind w:left="720" w:hanging="360"/>
+      </w:pPr>
+      <w:rPr>
+        <w:rFonts w:ascii="Symbol" w:hAnsi="Symbol" w:hint="default"/>
+        <w:sz w:val="20"/>
+      </w:rPr>
+    </w:lvl>
+    <w:lvl w:ilvl="1" w:tentative="1">
+      <w:start w:val="1"/>
+      <w:numFmt w:val="bullet"/>
+      <w:lvlText w:val=""/>
+      <w:lvlJc w:val="left"/>
+      <w:pPr>
+        <w:tabs>
+          <w:tab w:val="num" w:pos="1440"/>
+        </w:tabs>
+        <w:ind w:left="1440" w:hanging="360"/>
+      </w:pPr>
+      <w:rPr>
+        <w:rFonts w:ascii="Symbol" w:hAnsi="Symbol" w:hint="default"/>
+        <w:sz w:val="20"/>
+      </w:rPr>
+    </w:lvl>
+    <w:lvl w:ilvl="2" w:tentative="1">
+      <w:start w:val="1"/>
+      <w:numFmt w:val="bullet"/>
+      <w:lvlText w:val=""/>
+      <w:lvlJc w:val="left"/>
+      <w:pPr>
+        <w:tabs>
+          <w:tab w:val="num" w:pos="2160"/>
+        </w:tabs>
+        <w:ind w:left="2160" w:hanging="360"/>
+      </w:pPr>
+      <w:rPr>
+        <w:rFonts w:ascii="Symbol" w:hAnsi="Symbol" w:hint="default"/>
+        <w:sz w:val="20"/>
+      </w:rPr>
+    </w:lvl>
+    <w:lvl w:ilvl="3" w:tentative="1">
+      <w:start w:val="1"/>
+      <w:numFmt w:val="bullet"/>
+      <w:lvlText w:val=""/>
+      <w:lvlJc w:val="left"/>
+      <w:pPr>
+        <w:tabs>
+          <w:tab w:val="num" w:pos="2880"/>
+        </w:tabs>
+        <w:ind w:left="2880" w:hanging="360"/>
+      </w:pPr>
+      <w:rPr>
+        <w:rFonts w:ascii="Symbol" w:hAnsi="Symbol" w:hint="default"/>
+        <w:sz w:val="20"/>
+      </w:rPr>
+    </w:lvl>
+    <w:lvl w:ilvl="4" w:tentative="1">
+      <w:start w:val="1"/>
+      <w:numFmt w:val="bullet"/>
+      <w:lvlText w:val=""/>
+      <w:lvlJc w:val="left"/>
+      <w:pPr>
+        <w:tabs>
+          <w:tab w:val="num" w:pos="3600"/>
+        </w:tabs>
+        <w:ind w:left="3600" w:hanging="360"/>
+      </w:pPr>
+      <w:rPr>
+        <w:rFonts w:ascii="Symbol" w:hAnsi="Symbol" w:hint="default"/>
+        <w:sz w:val="20"/>
+      </w:rPr>
+    </w:lvl>
+    <w:lvl w:ilvl="5" w:tentative="1">
+      <w:start w:val="1"/>
+      <w:numFmt w:val="bullet"/>
+      <w:lvlText w:val=""/>
+      <w:lvlJc w:val="left"/>
+      <w:pPr>
+        <w:tabs>
+          <w:tab w:val="num" w:pos="4320"/>
+        </w:tabs>
+        <w:ind w:left="4320" w:hanging="360"/>
+      </w:pPr>
+      <w:rPr>
+        <w:rFonts w:ascii="Symbol" w:hAnsi="Symbol" w:hint="default"/>
+        <w:sz w:val="20"/>
+      </w:rPr>
+    </w:lvl>
+    <w:lvl w:ilvl="6" w:tentative="1">
+      <w:start w:val="1"/>
+      <w:numFmt w:val="bullet"/>
+      <w:lvlText w:val=""/>
+      <w:lvlJc w:val="left"/>
+      <w:pPr>
+        <w:tabs>
+          <w:tab w:val="num" w:pos="5040"/>
+        </w:tabs>
+        <w:ind w:left="5040" w:hanging="360"/>
+      </w:pPr>
+      <w:rPr>
+        <w:rFonts w:ascii="Symbol" w:hAnsi="Symbol" w:hint="default"/>
+        <w:sz w:val="20"/>
+      </w:rPr>
+    </w:lvl>
+    <w:lvl w:ilvl="7" w:tentative="1">
+      <w:start w:val="1"/>
+      <w:numFmt w:val="bullet"/>
+      <w:lvlText w:val=""/>
+      <w:lvlJc w:val="left"/>
+      <w:pPr>
+        <w:tabs>
+          <w:tab w:val="num" w:pos="5760"/>
+        </w:tabs>
+        <w:ind w:left="5760" w:hanging="360"/>
+      </w:pPr>
+      <w:rPr>
+        <w:rFonts w:ascii="Symbol" w:hAnsi="Symbol" w:hint="default"/>
+        <w:sz w:val="20"/>
+      </w:rPr>
+    </w:lvl>
+    <w:lvl w:ilvl="8" w:tentative="1">
+      <w:start w:val="1"/>
+      <w:numFmt w:val="bullet"/>
+      <w:lvlText w:val=""/>
+      <w:lvlJc w:val="left"/>
+      <w:pPr>
+        <w:tabs>
+          <w:tab w:val="num" w:pos="6480"/>
+        </w:tabs>
+        <w:ind w:left="6480" w:hanging="360"/>
+      </w:pPr>
+      <w:rPr>
+        <w:rFonts w:ascii="Symbol" w:hAnsi="Symbol" w:hint="default"/>
+        <w:sz w:val="20"/>
+      </w:rPr>
+    </w:lvl>
+  </w:abstractNum>
+  <w:abstractNum w:abstractNumId="5" w15:restartNumberingAfterBreak="0">
+    <w:nsid w:val="18540F1F"/>
+    <w:multiLevelType w:val="multilevel"/>
+    <w:tmpl w:val="BAF60EB2"/>
+    <w:lvl w:ilvl="0">
+      <w:start w:val="1"/>
+      <w:numFmt w:val="bullet"/>
+      <w:lvlText w:val="o"/>
+      <w:lvlJc w:val="left"/>
+      <w:pPr>
+        <w:tabs>
+          <w:tab w:val="num" w:pos="720"/>
+        </w:tabs>
+        <w:ind w:left="720" w:hanging="360"/>
+      </w:pPr>
+      <w:rPr>
+        <w:rFonts w:ascii="Courier New" w:hAnsi="Courier New" w:hint="default"/>
+        <w:sz w:val="20"/>
+      </w:rPr>
+    </w:lvl>
+    <w:lvl w:ilvl="1" w:tentative="1">
+      <w:start w:val="1"/>
+      <w:numFmt w:val="bullet"/>
+      <w:lvlText w:val="o"/>
+      <w:lvlJc w:val="left"/>
+      <w:pPr>
+        <w:tabs>
+          <w:tab w:val="num" w:pos="1440"/>
+        </w:tabs>
+        <w:ind w:left="1440" w:hanging="360"/>
+      </w:pPr>
+      <w:rPr>
+        <w:rFonts w:ascii="Courier New" w:hAnsi="Courier New" w:hint="default"/>
+        <w:sz w:val="20"/>
+      </w:rPr>
+    </w:lvl>
+    <w:lvl w:ilvl="2" w:tentative="1">
+      <w:start w:val="1"/>
+      <w:numFmt w:val="bullet"/>
+      <w:lvlText w:val="o"/>
+      <w:lvlJc w:val="left"/>
+      <w:pPr>
+        <w:tabs>
+          <w:tab w:val="num" w:pos="2160"/>
+        </w:tabs>
+        <w:ind w:left="2160" w:hanging="360"/>
+      </w:pPr>
+      <w:rPr>
+        <w:rFonts w:ascii="Courier New" w:hAnsi="Courier New" w:hint="default"/>
+        <w:sz w:val="20"/>
+      </w:rPr>
+    </w:lvl>
+    <w:lvl w:ilvl="3" w:tentative="1">
+      <w:start w:val="1"/>
+      <w:numFmt w:val="bullet"/>
+      <w:lvlText w:val="o"/>
+      <w:lvlJc w:val="left"/>
+      <w:pPr>
+        <w:tabs>
+          <w:tab w:val="num" w:pos="2880"/>
+        </w:tabs>
+        <w:ind w:left="2880" w:hanging="360"/>
+      </w:pPr>
+      <w:rPr>
+        <w:rFonts w:ascii="Courier New" w:hAnsi="Courier New" w:hint="default"/>
+        <w:sz w:val="20"/>
+      </w:rPr>
+    </w:lvl>
+    <w:lvl w:ilvl="4" w:tentative="1">
+      <w:start w:val="1"/>
+      <w:numFmt w:val="bullet"/>
+      <w:lvlText w:val="o"/>
+      <w:lvlJc w:val="left"/>
+      <w:pPr>
+        <w:tabs>
+          <w:tab w:val="num" w:pos="3600"/>
+        </w:tabs>
+        <w:ind w:left="3600" w:hanging="360"/>
+      </w:pPr>
+      <w:rPr>
+        <w:rFonts w:ascii="Courier New" w:hAnsi="Courier New" w:hint="default"/>
+        <w:sz w:val="20"/>
+      </w:rPr>
+    </w:lvl>
+    <w:lvl w:ilvl="5" w:tentative="1">
+      <w:start w:val="1"/>
+      <w:numFmt w:val="bullet"/>
+      <w:lvlText w:val="o"/>
+      <w:lvlJc w:val="left"/>
+      <w:pPr>
+        <w:tabs>
+          <w:tab w:val="num" w:pos="4320"/>
+        </w:tabs>
+        <w:ind w:left="4320" w:hanging="360"/>
+      </w:pPr>
+      <w:rPr>
+        <w:rFonts w:ascii="Courier New" w:hAnsi="Courier New" w:hint="default"/>
+        <w:sz w:val="20"/>
+      </w:rPr>
+    </w:lvl>
+    <w:lvl w:ilvl="6" w:tentative="1">
+      <w:start w:val="1"/>
+      <w:numFmt w:val="bullet"/>
+      <w:lvlText w:val="o"/>
+      <w:lvlJc w:val="left"/>
+      <w:pPr>
+        <w:tabs>
+          <w:tab w:val="num" w:pos="5040"/>
+        </w:tabs>
+        <w:ind w:left="5040" w:hanging="360"/>
+      </w:pPr>
+      <w:rPr>
+        <w:rFonts w:ascii="Courier New" w:hAnsi="Courier New" w:hint="default"/>
+        <w:sz w:val="20"/>
+      </w:rPr>
+    </w:lvl>
+    <w:lvl w:ilvl="7" w:tentative="1">
+      <w:start w:val="1"/>
+      <w:numFmt w:val="bullet"/>
+      <w:lvlText w:val="o"/>
+      <w:lvlJc w:val="left"/>
+      <w:pPr>
+        <w:tabs>
+          <w:tab w:val="num" w:pos="5760"/>
+        </w:tabs>
+        <w:ind w:left="5760" w:hanging="360"/>
+      </w:pPr>
+      <w:rPr>
+        <w:rFonts w:ascii="Courier New" w:hAnsi="Courier New" w:hint="default"/>
+        <w:sz w:val="20"/>
+      </w:rPr>
+    </w:lvl>
+    <w:lvl w:ilvl="8" w:tentative="1">
+      <w:start w:val="1"/>
+      <w:numFmt w:val="bullet"/>
+      <w:lvlText w:val="o"/>
+      <w:lvlJc w:val="left"/>
+      <w:pPr>
+        <w:tabs>
+          <w:tab w:val="num" w:pos="6480"/>
+        </w:tabs>
+        <w:ind w:left="6480" w:hanging="360"/>
+      </w:pPr>
+      <w:rPr>
+        <w:rFonts w:ascii="Courier New" w:hAnsi="Courier New" w:hint="default"/>
+        <w:sz w:val="20"/>
+      </w:rPr>
+    </w:lvl>
+  </w:abstractNum>
+  <w:abstractNum w:abstractNumId="6" w15:restartNumberingAfterBreak="0">
+    <w:nsid w:val="1AA44A65"/>
+    <w:multiLevelType w:val="multilevel"/>
+    <w:tmpl w:val="7FB84812"/>
+    <w:lvl w:ilvl="0">
+      <w:start w:val="1"/>
+      <w:numFmt w:val="bullet"/>
+      <w:lvlText w:val=""/>
+      <w:lvlJc w:val="left"/>
+      <w:pPr>
+        <w:tabs>
+          <w:tab w:val="num" w:pos="720"/>
+        </w:tabs>
+        <w:ind w:left="720" w:hanging="360"/>
+      </w:pPr>
+      <w:rPr>
+        <w:rFonts w:ascii="Symbol" w:hAnsi="Symbol" w:hint="default"/>
+        <w:sz w:val="20"/>
+      </w:rPr>
+    </w:lvl>
+    <w:lvl w:ilvl="1" w:tentative="1">
+      <w:start w:val="1"/>
+      <w:numFmt w:val="bullet"/>
+      <w:lvlText w:val=""/>
+      <w:lvlJc w:val="left"/>
+      <w:pPr>
+        <w:tabs>
+          <w:tab w:val="num" w:pos="1440"/>
+        </w:tabs>
+        <w:ind w:left="1440" w:hanging="360"/>
+      </w:pPr>
+      <w:rPr>
+        <w:rFonts w:ascii="Symbol" w:hAnsi="Symbol" w:hint="default"/>
+        <w:sz w:val="20"/>
+      </w:rPr>
+    </w:lvl>
+    <w:lvl w:ilvl="2" w:tentative="1">
+      <w:start w:val="1"/>
+      <w:numFmt w:val="bullet"/>
+      <w:lvlText w:val=""/>
+      <w:lvlJc w:val="left"/>
+      <w:pPr>
+        <w:tabs>
+          <w:tab w:val="num" w:pos="2160"/>
+        </w:tabs>
+        <w:ind w:left="2160" w:hanging="360"/>
+      </w:pPr>
+      <w:rPr>
+        <w:rFonts w:ascii="Symbol" w:hAnsi="Symbol" w:hint="default"/>
+        <w:sz w:val="20"/>
+      </w:rPr>
+    </w:lvl>
+    <w:lvl w:ilvl="3" w:tentative="1">
+      <w:start w:val="1"/>
+      <w:numFmt w:val="bullet"/>
+      <w:lvlText w:val=""/>
+      <w:lvlJc w:val="left"/>
+      <w:pPr>
+        <w:tabs>
+          <w:tab w:val="num" w:pos="2880"/>
+        </w:tabs>
+        <w:ind w:left="2880" w:hanging="360"/>
+      </w:pPr>
+      <w:rPr>
+        <w:rFonts w:ascii="Symbol" w:hAnsi="Symbol" w:hint="default"/>
+        <w:sz w:val="20"/>
+      </w:rPr>
+    </w:lvl>
+    <w:lvl w:ilvl="4" w:tentative="1">
+      <w:start w:val="1"/>
+      <w:numFmt w:val="bullet"/>
+      <w:lvlText w:val=""/>
+      <w:lvlJc w:val="left"/>
+      <w:pPr>
+        <w:tabs>
+          <w:tab w:val="num" w:pos="3600"/>
+        </w:tabs>
+        <w:ind w:left="3600" w:hanging="360"/>
+      </w:pPr>
+      <w:rPr>
+        <w:rFonts w:ascii="Symbol" w:hAnsi="Symbol" w:hint="default"/>
+        <w:sz w:val="20"/>
+      </w:rPr>
+    </w:lvl>
+    <w:lvl w:ilvl="5" w:tentative="1">
+      <w:start w:val="1"/>
+      <w:numFmt w:val="bullet"/>
+      <w:lvlText w:val=""/>
+      <w:lvlJc w:val="left"/>
+      <w:pPr>
+        <w:tabs>
+          <w:tab w:val="num" w:pos="4320"/>
+        </w:tabs>
+        <w:ind w:left="4320" w:hanging="360"/>
+      </w:pPr>
+      <w:rPr>
+        <w:rFonts w:ascii="Symbol" w:hAnsi="Symbol" w:hint="default"/>
+        <w:sz w:val="20"/>
+      </w:rPr>
+    </w:lvl>
+    <w:lvl w:ilvl="6" w:tentative="1">
+      <w:start w:val="1"/>
+      <w:numFmt w:val="bullet"/>
+      <w:lvlText w:val=""/>
+      <w:lvlJc w:val="left"/>
+      <w:pPr>
+        <w:tabs>
+          <w:tab w:val="num" w:pos="5040"/>
+        </w:tabs>
+        <w:ind w:left="5040" w:hanging="360"/>
+      </w:pPr>
+      <w:rPr>
+        <w:rFonts w:ascii="Symbol" w:hAnsi="Symbol" w:hint="default"/>
+        <w:sz w:val="20"/>
+      </w:rPr>
+    </w:lvl>
+    <w:lvl w:ilvl="7" w:tentative="1">
+      <w:start w:val="1"/>
+      <w:numFmt w:val="bullet"/>
+      <w:lvlText w:val=""/>
+      <w:lvlJc w:val="left"/>
+      <w:pPr>
+        <w:tabs>
+          <w:tab w:val="num" w:pos="5760"/>
+        </w:tabs>
+        <w:ind w:left="5760" w:hanging="360"/>
+      </w:pPr>
+      <w:rPr>
+        <w:rFonts w:ascii="Symbol" w:hAnsi="Symbol" w:hint="default"/>
+        <w:sz w:val="20"/>
+      </w:rPr>
+    </w:lvl>
+    <w:lvl w:ilvl="8" w:tentative="1">
+      <w:start w:val="1"/>
+      <w:numFmt w:val="bullet"/>
+      <w:lvlText w:val=""/>
+      <w:lvlJc w:val="left"/>
+      <w:pPr>
+        <w:tabs>
+          <w:tab w:val="num" w:pos="6480"/>
+        </w:tabs>
+        <w:ind w:left="6480" w:hanging="360"/>
+      </w:pPr>
+      <w:rPr>
+        <w:rFonts w:ascii="Symbol" w:hAnsi="Symbol" w:hint="default"/>
+        <w:sz w:val="20"/>
+      </w:rPr>
+    </w:lvl>
+  </w:abstractNum>
+  <w:abstractNum w:abstractNumId="7" w15:restartNumberingAfterBreak="0">
+    <w:nsid w:val="20B74B67"/>
+    <w:multiLevelType w:val="multilevel"/>
+    <w:tmpl w:val="E4CC0BF0"/>
+    <w:lvl w:ilvl="0">
+      <w:start w:val="1"/>
+      <w:numFmt w:val="bullet"/>
+      <w:lvlText w:val="o"/>
+      <w:lvlJc w:val="left"/>
+      <w:pPr>
+        <w:tabs>
+          <w:tab w:val="num" w:pos="720"/>
+        </w:tabs>
+        <w:ind w:left="720" w:hanging="360"/>
+      </w:pPr>
+      <w:rPr>
+        <w:rFonts w:ascii="Courier New" w:hAnsi="Courier New" w:hint="default"/>
+        <w:sz w:val="20"/>
+      </w:rPr>
+    </w:lvl>
+    <w:lvl w:ilvl="1" w:tentative="1">
+      <w:start w:val="1"/>
+      <w:numFmt w:val="bullet"/>
+      <w:lvlText w:val="o"/>
+      <w:lvlJc w:val="left"/>
+      <w:pPr>
+        <w:tabs>
+          <w:tab w:val="num" w:pos="1440"/>
+        </w:tabs>
+        <w:ind w:left="1440" w:hanging="360"/>
+      </w:pPr>
+      <w:rPr>
+        <w:rFonts w:ascii="Courier New" w:hAnsi="Courier New" w:hint="default"/>
+        <w:sz w:val="20"/>
+      </w:rPr>
+    </w:lvl>
+    <w:lvl w:ilvl="2" w:tentative="1">
+      <w:start w:val="1"/>
+      <w:numFmt w:val="bullet"/>
+      <w:lvlText w:val="o"/>
+      <w:lvlJc w:val="left"/>
+      <w:pPr>
+        <w:tabs>
+          <w:tab w:val="num" w:pos="2160"/>
+        </w:tabs>
+        <w:ind w:left="2160" w:hanging="360"/>
+      </w:pPr>
+      <w:rPr>
+        <w:rFonts w:ascii="Courier New" w:hAnsi="Courier New" w:hint="default"/>
+        <w:sz w:val="20"/>
+      </w:rPr>
+    </w:lvl>
+    <w:lvl w:ilvl="3" w:tentative="1">
+      <w:start w:val="1"/>
+      <w:numFmt w:val="bullet"/>
+      <w:lvlText w:val="o"/>
+      <w:lvlJc w:val="left"/>
+      <w:pPr>
+        <w:tabs>
+          <w:tab w:val="num" w:pos="2880"/>
+        </w:tabs>
+        <w:ind w:left="2880" w:hanging="360"/>
+      </w:pPr>
+      <w:rPr>
+        <w:rFonts w:ascii="Courier New" w:hAnsi="Courier New" w:hint="default"/>
+        <w:sz w:val="20"/>
+      </w:rPr>
+    </w:lvl>
+    <w:lvl w:ilvl="4" w:tentative="1">
+      <w:start w:val="1"/>
+      <w:numFmt w:val="bullet"/>
+      <w:lvlText w:val="o"/>
+      <w:lvlJc w:val="left"/>
+      <w:pPr>
+        <w:tabs>
+          <w:tab w:val="num" w:pos="3600"/>
+        </w:tabs>
+        <w:ind w:left="3600" w:hanging="360"/>
+      </w:pPr>
+      <w:rPr>
+        <w:rFonts w:ascii="Courier New" w:hAnsi="Courier New" w:hint="default"/>
+        <w:sz w:val="20"/>
+      </w:rPr>
+    </w:lvl>
+    <w:lvl w:ilvl="5" w:tentative="1">
+      <w:start w:val="1"/>
+      <w:numFmt w:val="bullet"/>
+      <w:lvlText w:val="o"/>
+      <w:lvlJc w:val="left"/>
+      <w:pPr>
+        <w:tabs>
+          <w:tab w:val="num" w:pos="4320"/>
+        </w:tabs>
+        <w:ind w:left="4320" w:hanging="360"/>
+      </w:pPr>
+      <w:rPr>
+        <w:rFonts w:ascii="Courier New" w:hAnsi="Courier New" w:hint="default"/>
+        <w:sz w:val="20"/>
+      </w:rPr>
+    </w:lvl>
+    <w:lvl w:ilvl="6" w:tentative="1">
+      <w:start w:val="1"/>
+      <w:numFmt w:val="bullet"/>
+      <w:lvlText w:val="o"/>
+      <w:lvlJc w:val="left"/>
+      <w:pPr>
+        <w:tabs>
+          <w:tab w:val="num" w:pos="5040"/>
+        </w:tabs>
+        <w:ind w:left="5040" w:hanging="360"/>
+      </w:pPr>
+      <w:rPr>
+        <w:rFonts w:ascii="Courier New" w:hAnsi="Courier New" w:hint="default"/>
+        <w:sz w:val="20"/>
+      </w:rPr>
+    </w:lvl>
+    <w:lvl w:ilvl="7" w:tentative="1">
+      <w:start w:val="1"/>
+      <w:numFmt w:val="bullet"/>
+      <w:lvlText w:val="o"/>
+      <w:lvlJc w:val="left"/>
+      <w:pPr>
+        <w:tabs>
+          <w:tab w:val="num" w:pos="5760"/>
+        </w:tabs>
+        <w:ind w:left="5760" w:hanging="360"/>
+      </w:pPr>
+      <w:rPr>
+        <w:rFonts w:ascii="Courier New" w:hAnsi="Courier New" w:hint="default"/>
+        <w:sz w:val="20"/>
+      </w:rPr>
+    </w:lvl>
+    <w:lvl w:ilvl="8" w:tentative="1">
+      <w:start w:val="1"/>
+      <w:numFmt w:val="bullet"/>
+      <w:lvlText w:val="o"/>
+      <w:lvlJc w:val="left"/>
+      <w:pPr>
+        <w:tabs>
+          <w:tab w:val="num" w:pos="6480"/>
+        </w:tabs>
+        <w:ind w:left="6480" w:hanging="360"/>
+      </w:pPr>
+      <w:rPr>
+        <w:rFonts w:ascii="Courier New" w:hAnsi="Courier New" w:hint="default"/>
+        <w:sz w:val="20"/>
+      </w:rPr>
+    </w:lvl>
+  </w:abstractNum>
+  <w:abstractNum w:abstractNumId="8" w15:restartNumberingAfterBreak="0">
+    <w:nsid w:val="25992A88"/>
+    <w:multiLevelType w:val="multilevel"/>
+    <w:tmpl w:val="BB30C5F8"/>
+    <w:lvl w:ilvl="0">
+      <w:start w:val="1"/>
+      <w:numFmt w:val="bullet"/>
+      <w:lvlText w:val=""/>
+      <w:lvlJc w:val="left"/>
+      <w:pPr>
+        <w:tabs>
+          <w:tab w:val="num" w:pos="720"/>
+        </w:tabs>
+        <w:ind w:left="720" w:hanging="360"/>
+      </w:pPr>
+      <w:rPr>
+        <w:rFonts w:ascii="Symbol" w:hAnsi="Symbol" w:hint="default"/>
+        <w:sz w:val="20"/>
+      </w:rPr>
+    </w:lvl>
+    <w:lvl w:ilvl="1" w:tentative="1">
+      <w:start w:val="1"/>
+      <w:numFmt w:val="bullet"/>
+      <w:lvlText w:val=""/>
+      <w:lvlJc w:val="left"/>
+      <w:pPr>
+        <w:tabs>
+          <w:tab w:val="num" w:pos="1440"/>
+        </w:tabs>
+        <w:ind w:left="1440" w:hanging="360"/>
+      </w:pPr>
+      <w:rPr>
+        <w:rFonts w:ascii="Symbol" w:hAnsi="Symbol" w:hint="default"/>
+        <w:sz w:val="20"/>
+      </w:rPr>
+    </w:lvl>
+    <w:lvl w:ilvl="2" w:tentative="1">
+      <w:start w:val="1"/>
+      <w:numFmt w:val="bullet"/>
+      <w:lvlText w:val=""/>
+      <w:lvlJc w:val="left"/>
+      <w:pPr>
+        <w:tabs>
+          <w:tab w:val="num" w:pos="2160"/>
+        </w:tabs>
+        <w:ind w:left="2160" w:hanging="360"/>
+      </w:pPr>
+      <w:rPr>
+        <w:rFonts w:ascii="Symbol" w:hAnsi="Symbol" w:hint="default"/>
+        <w:sz w:val="20"/>
+      </w:rPr>
+    </w:lvl>
+    <w:lvl w:ilvl="3" w:tentative="1">
+      <w:start w:val="1"/>
+      <w:numFmt w:val="bullet"/>
+      <w:lvlText w:val=""/>
+      <w:lvlJc w:val="left"/>
+      <w:pPr>
+        <w:tabs>
+          <w:tab w:val="num" w:pos="2880"/>
+        </w:tabs>
+        <w:ind w:left="2880" w:hanging="360"/>
+      </w:pPr>
+      <w:rPr>
+        <w:rFonts w:ascii="Symbol" w:hAnsi="Symbol" w:hint="default"/>
+        <w:sz w:val="20"/>
+      </w:rPr>
+    </w:lvl>
+    <w:lvl w:ilvl="4" w:tentative="1">
+      <w:start w:val="1"/>
+      <w:numFmt w:val="bullet"/>
+      <w:lvlText w:val=""/>
+      <w:lvlJc w:val="left"/>
+      <w:pPr>
+        <w:tabs>
+          <w:tab w:val="num" w:pos="3600"/>
+        </w:tabs>
+        <w:ind w:left="3600" w:hanging="360"/>
+      </w:pPr>
+      <w:rPr>
+        <w:rFonts w:ascii="Symbol" w:hAnsi="Symbol" w:hint="default"/>
+        <w:sz w:val="20"/>
+      </w:rPr>
+    </w:lvl>
+    <w:lvl w:ilvl="5" w:tentative="1">
+      <w:start w:val="1"/>
+      <w:numFmt w:val="bullet"/>
+      <w:lvlText w:val=""/>
+      <w:lvlJc w:val="left"/>
+      <w:pPr>
+        <w:tabs>
+          <w:tab w:val="num" w:pos="4320"/>
+        </w:tabs>
+        <w:ind w:left="4320" w:hanging="360"/>
+      </w:pPr>
+      <w:rPr>
+        <w:rFonts w:ascii="Symbol" w:hAnsi="Symbol" w:hint="default"/>
+        <w:sz w:val="20"/>
+      </w:rPr>
+    </w:lvl>
+    <w:lvl w:ilvl="6" w:tentative="1">
+      <w:start w:val="1"/>
+      <w:numFmt w:val="bullet"/>
+      <w:lvlText w:val=""/>
+      <w:lvlJc w:val="left"/>
+      <w:pPr>
+        <w:tabs>
+          <w:tab w:val="num" w:pos="5040"/>
+        </w:tabs>
+        <w:ind w:left="5040" w:hanging="360"/>
+      </w:pPr>
+      <w:rPr>
+        <w:rFonts w:ascii="Symbol" w:hAnsi="Symbol" w:hint="default"/>
+        <w:sz w:val="20"/>
+      </w:rPr>
+    </w:lvl>
+    <w:lvl w:ilvl="7" w:tentative="1">
+      <w:start w:val="1"/>
+      <w:numFmt w:val="bullet"/>
+      <w:lvlText w:val=""/>
+      <w:lvlJc w:val="left"/>
+      <w:pPr>
+        <w:tabs>
+          <w:tab w:val="num" w:pos="5760"/>
+        </w:tabs>
+        <w:ind w:left="5760" w:hanging="360"/>
+      </w:pPr>
+      <w:rPr>
+        <w:rFonts w:ascii="Symbol" w:hAnsi="Symbol" w:hint="default"/>
+        <w:sz w:val="20"/>
+      </w:rPr>
+    </w:lvl>
+    <w:lvl w:ilvl="8" w:tentative="1">
+      <w:start w:val="1"/>
+      <w:numFmt w:val="bullet"/>
+      <w:lvlText w:val=""/>
+      <w:lvlJc w:val="left"/>
+      <w:pPr>
+        <w:tabs>
+          <w:tab w:val="num" w:pos="6480"/>
+        </w:tabs>
+        <w:ind w:left="6480" w:hanging="360"/>
+      </w:pPr>
+      <w:rPr>
+        <w:rFonts w:ascii="Symbol" w:hAnsi="Symbol" w:hint="default"/>
+        <w:sz w:val="20"/>
+      </w:rPr>
+    </w:lvl>
+  </w:abstractNum>
+  <w:abstractNum w:abstractNumId="9" w15:restartNumberingAfterBreak="0">
+    <w:nsid w:val="2B81418A"/>
+    <w:multiLevelType w:val="multilevel"/>
+    <w:tmpl w:val="FD846BFE"/>
+    <w:lvl w:ilvl="0">
+      <w:start w:val="1"/>
+      <w:numFmt w:val="bullet"/>
+      <w:lvlText w:val=""/>
+      <w:lvlJc w:val="left"/>
+      <w:pPr>
+        <w:tabs>
+          <w:tab w:val="num" w:pos="720"/>
+        </w:tabs>
+        <w:ind w:left="720" w:hanging="360"/>
+      </w:pPr>
+      <w:rPr>
+        <w:rFonts w:ascii="Symbol" w:hAnsi="Symbol" w:hint="default"/>
+        <w:sz w:val="20"/>
+      </w:rPr>
+    </w:lvl>
+    <w:lvl w:ilvl="1" w:tentative="1">
+      <w:start w:val="1"/>
+      <w:numFmt w:val="bullet"/>
+      <w:lvlText w:val=""/>
+      <w:lvlJc w:val="left"/>
+      <w:pPr>
+        <w:tabs>
+          <w:tab w:val="num" w:pos="1440"/>
+        </w:tabs>
+        <w:ind w:left="1440" w:hanging="360"/>
+      </w:pPr>
+      <w:rPr>
+        <w:rFonts w:ascii="Symbol" w:hAnsi="Symbol" w:hint="default"/>
+        <w:sz w:val="20"/>
+      </w:rPr>
+    </w:lvl>
+    <w:lvl w:ilvl="2" w:tentative="1">
+      <w:start w:val="1"/>
+      <w:numFmt w:val="bullet"/>
+      <w:lvlText w:val=""/>
+      <w:lvlJc w:val="left"/>
+      <w:pPr>
+        <w:tabs>
+          <w:tab w:val="num" w:pos="2160"/>
+        </w:tabs>
+        <w:ind w:left="2160" w:hanging="360"/>
+      </w:pPr>
+      <w:rPr>
+        <w:rFonts w:ascii="Symbol" w:hAnsi="Symbol" w:hint="default"/>
+        <w:sz w:val="20"/>
+      </w:rPr>
+    </w:lvl>
+    <w:lvl w:ilvl="3" w:tentative="1">
+      <w:start w:val="1"/>
+      <w:numFmt w:val="bullet"/>
+      <w:lvlText w:val=""/>
+      <w:lvlJc w:val="left"/>
+      <w:pPr>
+        <w:tabs>
+          <w:tab w:val="num" w:pos="2880"/>
+        </w:tabs>
+        <w:ind w:left="2880" w:hanging="360"/>
+      </w:pPr>
+      <w:rPr>
+        <w:rFonts w:ascii="Symbol" w:hAnsi="Symbol" w:hint="default"/>
+        <w:sz w:val="20"/>
+      </w:rPr>
+    </w:lvl>
+    <w:lvl w:ilvl="4" w:tentative="1">
+      <w:start w:val="1"/>
+      <w:numFmt w:val="bullet"/>
+      <w:lvlText w:val=""/>
+      <w:lvlJc w:val="left"/>
+      <w:pPr>
+        <w:tabs>
+          <w:tab w:val="num" w:pos="3600"/>
+        </w:tabs>
+        <w:ind w:left="3600" w:hanging="360"/>
+      </w:pPr>
+      <w:rPr>
+        <w:rFonts w:ascii="Symbol" w:hAnsi="Symbol" w:hint="default"/>
+        <w:sz w:val="20"/>
+      </w:rPr>
+    </w:lvl>
+    <w:lvl w:ilvl="5" w:tentative="1">
+      <w:start w:val="1"/>
+      <w:numFmt w:val="bullet"/>
+      <w:lvlText w:val=""/>
+      <w:lvlJc w:val="left"/>
+      <w:pPr>
+        <w:tabs>
+          <w:tab w:val="num" w:pos="4320"/>
+        </w:tabs>
+        <w:ind w:left="4320" w:hanging="360"/>
+      </w:pPr>
+      <w:rPr>
+        <w:rFonts w:ascii="Symbol" w:hAnsi="Symbol" w:hint="default"/>
+        <w:sz w:val="20"/>
+      </w:rPr>
+    </w:lvl>
+    <w:lvl w:ilvl="6" w:tentative="1">
+      <w:start w:val="1"/>
+      <w:numFmt w:val="bullet"/>
+      <w:lvlText w:val=""/>
+      <w:lvlJc w:val="left"/>
+      <w:pPr>
+        <w:tabs>
+          <w:tab w:val="num" w:pos="5040"/>
+        </w:tabs>
+        <w:ind w:left="5040" w:hanging="360"/>
+      </w:pPr>
+      <w:rPr>
+        <w:rFonts w:ascii="Symbol" w:hAnsi="Symbol" w:hint="default"/>
+        <w:sz w:val="20"/>
+      </w:rPr>
+    </w:lvl>
+    <w:lvl w:ilvl="7" w:tentative="1">
+      <w:start w:val="1"/>
+      <w:numFmt w:val="bullet"/>
+      <w:lvlText w:val=""/>
+      <w:lvlJc w:val="left"/>
+      <w:pPr>
+        <w:tabs>
+          <w:tab w:val="num" w:pos="5760"/>
+        </w:tabs>
+        <w:ind w:left="5760" w:hanging="360"/>
+      </w:pPr>
+      <w:rPr>
+        <w:rFonts w:ascii="Symbol" w:hAnsi="Symbol" w:hint="default"/>
+        <w:sz w:val="20"/>
+      </w:rPr>
+    </w:lvl>
+    <w:lvl w:ilvl="8" w:tentative="1">
+      <w:start w:val="1"/>
+      <w:numFmt w:val="bullet"/>
+      <w:lvlText w:val=""/>
+      <w:lvlJc w:val="left"/>
+      <w:pPr>
+        <w:tabs>
+          <w:tab w:val="num" w:pos="6480"/>
+        </w:tabs>
+        <w:ind w:left="6480" w:hanging="360"/>
+      </w:pPr>
+      <w:rPr>
+        <w:rFonts w:ascii="Symbol" w:hAnsi="Symbol" w:hint="default"/>
+        <w:sz w:val="20"/>
+      </w:rPr>
+    </w:lvl>
+  </w:abstractNum>
+  <w:abstractNum w:abstractNumId="10" w15:restartNumberingAfterBreak="0">
+    <w:nsid w:val="2D3F0C80"/>
+    <w:multiLevelType w:val="multilevel"/>
+    <w:tmpl w:val="8F5AD1AC"/>
+    <w:lvl w:ilvl="0">
+      <w:start w:val="1"/>
+      <w:numFmt w:val="bullet"/>
+      <w:lvlText w:val="o"/>
+      <w:lvlJc w:val="left"/>
+      <w:pPr>
+        <w:tabs>
+          <w:tab w:val="num" w:pos="720"/>
+        </w:tabs>
+        <w:ind w:left="720" w:hanging="360"/>
+      </w:pPr>
+      <w:rPr>
+        <w:rFonts w:ascii="Courier New" w:hAnsi="Courier New" w:hint="default"/>
+        <w:sz w:val="20"/>
+      </w:rPr>
+    </w:lvl>
+    <w:lvl w:ilvl="1" w:tentative="1">
+      <w:start w:val="1"/>
+      <w:numFmt w:val="bullet"/>
+      <w:lvlText w:val="o"/>
+      <w:lvlJc w:val="left"/>
+      <w:pPr>
+        <w:tabs>
+          <w:tab w:val="num" w:pos="1440"/>
+        </w:tabs>
+        <w:ind w:left="1440" w:hanging="360"/>
+      </w:pPr>
+      <w:rPr>
+        <w:rFonts w:ascii="Courier New" w:hAnsi="Courier New" w:hint="default"/>
+        <w:sz w:val="20"/>
+      </w:rPr>
+    </w:lvl>
+    <w:lvl w:ilvl="2" w:tentative="1">
+      <w:start w:val="1"/>
+      <w:numFmt w:val="bullet"/>
+      <w:lvlText w:val="o"/>
+      <w:lvlJc w:val="left"/>
+      <w:pPr>
+        <w:tabs>
+          <w:tab w:val="num" w:pos="2160"/>
+        </w:tabs>
+        <w:ind w:left="2160" w:hanging="360"/>
+      </w:pPr>
+      <w:rPr>
+        <w:rFonts w:ascii="Courier New" w:hAnsi="Courier New" w:hint="default"/>
+        <w:sz w:val="20"/>
+      </w:rPr>
+    </w:lvl>
+    <w:lvl w:ilvl="3" w:tentative="1">
+      <w:start w:val="1"/>
+      <w:numFmt w:val="bullet"/>
+      <w:lvlText w:val="o"/>
+      <w:lvlJc w:val="left"/>
+      <w:pPr>
+        <w:tabs>
+          <w:tab w:val="num" w:pos="2880"/>
+        </w:tabs>
+        <w:ind w:left="2880" w:hanging="360"/>
+      </w:pPr>
+      <w:rPr>
+        <w:rFonts w:ascii="Courier New" w:hAnsi="Courier New" w:hint="default"/>
+        <w:sz w:val="20"/>
+      </w:rPr>
+    </w:lvl>
+    <w:lvl w:ilvl="4" w:tentative="1">
+      <w:start w:val="1"/>
+      <w:numFmt w:val="bullet"/>
+      <w:lvlText w:val="o"/>
+      <w:lvlJc w:val="left"/>
+      <w:pPr>
+        <w:tabs>
+          <w:tab w:val="num" w:pos="3600"/>
+        </w:tabs>
+        <w:ind w:left="3600" w:hanging="360"/>
+      </w:pPr>
+      <w:rPr>
+        <w:rFonts w:ascii="Courier New" w:hAnsi="Courier New" w:hint="default"/>
+        <w:sz w:val="20"/>
+      </w:rPr>
+    </w:lvl>
+    <w:lvl w:ilvl="5" w:tentative="1">
+      <w:start w:val="1"/>
+      <w:numFmt w:val="bullet"/>
+      <w:lvlText w:val="o"/>
+      <w:lvlJc w:val="left"/>
+      <w:pPr>
+        <w:tabs>
+          <w:tab w:val="num" w:pos="4320"/>
+        </w:tabs>
+        <w:ind w:left="4320" w:hanging="360"/>
+      </w:pPr>
+      <w:rPr>
+        <w:rFonts w:ascii="Courier New" w:hAnsi="Courier New" w:hint="default"/>
+        <w:sz w:val="20"/>
+      </w:rPr>
+    </w:lvl>
+    <w:lvl w:ilvl="6" w:tentative="1">
+      <w:start w:val="1"/>
+      <w:numFmt w:val="bullet"/>
+      <w:lvlText w:val="o"/>
+      <w:lvlJc w:val="left"/>
+      <w:pPr>
+        <w:tabs>
+          <w:tab w:val="num" w:pos="5040"/>
+        </w:tabs>
+        <w:ind w:left="5040" w:hanging="360"/>
+      </w:pPr>
+      <w:rPr>
+        <w:rFonts w:ascii="Courier New" w:hAnsi="Courier New" w:hint="default"/>
+        <w:sz w:val="20"/>
+      </w:rPr>
+    </w:lvl>
+    <w:lvl w:ilvl="7" w:tentative="1">
+      <w:start w:val="1"/>
+      <w:numFmt w:val="bullet"/>
+      <w:lvlText w:val="o"/>
+      <w:lvlJc w:val="left"/>
+      <w:pPr>
+        <w:tabs>
+          <w:tab w:val="num" w:pos="5760"/>
+        </w:tabs>
+        <w:ind w:left="5760" w:hanging="360"/>
+      </w:pPr>
+      <w:rPr>
+        <w:rFonts w:ascii="Courier New" w:hAnsi="Courier New" w:hint="default"/>
+        <w:sz w:val="20"/>
+      </w:rPr>
+    </w:lvl>
+    <w:lvl w:ilvl="8" w:tentative="1">
+      <w:start w:val="1"/>
+      <w:numFmt w:val="bullet"/>
+      <w:lvlText w:val="o"/>
+      <w:lvlJc w:val="left"/>
+      <w:pPr>
+        <w:tabs>
+          <w:tab w:val="num" w:pos="6480"/>
+        </w:tabs>
+        <w:ind w:left="6480" w:hanging="360"/>
+      </w:pPr>
+      <w:rPr>
+        <w:rFonts w:ascii="Courier New" w:hAnsi="Courier New" w:hint="default"/>
+        <w:sz w:val="20"/>
+      </w:rPr>
+    </w:lvl>
+  </w:abstractNum>
+  <w:abstractNum w:abstractNumId="11" w15:restartNumberingAfterBreak="0">
+    <w:nsid w:val="2E8014B6"/>
+    <w:multiLevelType w:val="multilevel"/>
+    <w:tmpl w:val="A0822464"/>
+    <w:lvl w:ilvl="0">
+      <w:start w:val="1"/>
+      <w:numFmt w:val="bullet"/>
+      <w:lvlText w:val="o"/>
+      <w:lvlJc w:val="left"/>
+      <w:pPr>
+        <w:tabs>
+          <w:tab w:val="num" w:pos="720"/>
+        </w:tabs>
+        <w:ind w:left="720" w:hanging="360"/>
+      </w:pPr>
+      <w:rPr>
+        <w:rFonts w:ascii="Courier New" w:hAnsi="Courier New" w:hint="default"/>
+        <w:sz w:val="20"/>
+      </w:rPr>
+    </w:lvl>
+    <w:lvl w:ilvl="1" w:tentative="1">
+      <w:start w:val="1"/>
+      <w:numFmt w:val="bullet"/>
+      <w:lvlText w:val="o"/>
+      <w:lvlJc w:val="left"/>
+      <w:pPr>
+        <w:tabs>
+          <w:tab w:val="num" w:pos="1440"/>
+        </w:tabs>
+        <w:ind w:left="1440" w:hanging="360"/>
+      </w:pPr>
+      <w:rPr>
+        <w:rFonts w:ascii="Courier New" w:hAnsi="Courier New" w:hint="default"/>
+        <w:sz w:val="20"/>
+      </w:rPr>
+    </w:lvl>
+    <w:lvl w:ilvl="2" w:tentative="1">
+      <w:start w:val="1"/>
+      <w:numFmt w:val="bullet"/>
+      <w:lvlText w:val="o"/>
+      <w:lvlJc w:val="left"/>
+      <w:pPr>
+        <w:tabs>
+          <w:tab w:val="num" w:pos="2160"/>
+        </w:tabs>
+        <w:ind w:left="2160" w:hanging="360"/>
+      </w:pPr>
+      <w:rPr>
+        <w:rFonts w:ascii="Courier New" w:hAnsi="Courier New" w:hint="default"/>
+        <w:sz w:val="20"/>
+      </w:rPr>
+    </w:lvl>
+    <w:lvl w:ilvl="3" w:tentative="1">
+      <w:start w:val="1"/>
+      <w:numFmt w:val="bullet"/>
+      <w:lvlText w:val="o"/>
+      <w:lvlJc w:val="left"/>
+      <w:pPr>
+        <w:tabs>
+          <w:tab w:val="num" w:pos="2880"/>
+        </w:tabs>
+        <w:ind w:left="2880" w:hanging="360"/>
+      </w:pPr>
+      <w:rPr>
+        <w:rFonts w:ascii="Courier New" w:hAnsi="Courier New" w:hint="default"/>
+        <w:sz w:val="20"/>
+      </w:rPr>
+    </w:lvl>
+    <w:lvl w:ilvl="4" w:tentative="1">
+      <w:start w:val="1"/>
+      <w:numFmt w:val="bullet"/>
+      <w:lvlText w:val="o"/>
+      <w:lvlJc w:val="left"/>
+      <w:pPr>
+        <w:tabs>
+          <w:tab w:val="num" w:pos="3600"/>
+        </w:tabs>
+        <w:ind w:left="3600" w:hanging="360"/>
+      </w:pPr>
+      <w:rPr>
+        <w:rFonts w:ascii="Courier New" w:hAnsi="Courier New" w:hint="default"/>
+        <w:sz w:val="20"/>
+      </w:rPr>
+    </w:lvl>
+    <w:lvl w:ilvl="5" w:tentative="1">
+      <w:start w:val="1"/>
+      <w:numFmt w:val="bullet"/>
+      <w:lvlText w:val="o"/>
+      <w:lvlJc w:val="left"/>
+      <w:pPr>
+        <w:tabs>
+          <w:tab w:val="num" w:pos="4320"/>
+        </w:tabs>
+        <w:ind w:left="4320" w:hanging="360"/>
+      </w:pPr>
+      <w:rPr>
+        <w:rFonts w:ascii="Courier New" w:hAnsi="Courier New" w:hint="default"/>
+        <w:sz w:val="20"/>
+      </w:rPr>
+    </w:lvl>
+    <w:lvl w:ilvl="6" w:tentative="1">
+      <w:start w:val="1"/>
+      <w:numFmt w:val="bullet"/>
+      <w:lvlText w:val="o"/>
+      <w:lvlJc w:val="left"/>
+      <w:pPr>
+        <w:tabs>
+          <w:tab w:val="num" w:pos="5040"/>
+        </w:tabs>
+        <w:ind w:left="5040" w:hanging="360"/>
+      </w:pPr>
+      <w:rPr>
+        <w:rFonts w:ascii="Courier New" w:hAnsi="Courier New" w:hint="default"/>
+        <w:sz w:val="20"/>
+      </w:rPr>
+    </w:lvl>
+    <w:lvl w:ilvl="7" w:tentative="1">
+      <w:start w:val="1"/>
+      <w:numFmt w:val="bullet"/>
+      <w:lvlText w:val="o"/>
+      <w:lvlJc w:val="left"/>
+      <w:pPr>
+        <w:tabs>
+          <w:tab w:val="num" w:pos="5760"/>
+        </w:tabs>
+        <w:ind w:left="5760" w:hanging="360"/>
+      </w:pPr>
+      <w:rPr>
+        <w:rFonts w:ascii="Courier New" w:hAnsi="Courier New" w:hint="default"/>
+        <w:sz w:val="20"/>
+      </w:rPr>
+    </w:lvl>
+    <w:lvl w:ilvl="8" w:tentative="1">
+      <w:start w:val="1"/>
+      <w:numFmt w:val="bullet"/>
+      <w:lvlText w:val="o"/>
+      <w:lvlJc w:val="left"/>
+      <w:pPr>
+        <w:tabs>
+          <w:tab w:val="num" w:pos="6480"/>
+        </w:tabs>
+        <w:ind w:left="6480" w:hanging="360"/>
+      </w:pPr>
+      <w:rPr>
+        <w:rFonts w:ascii="Courier New" w:hAnsi="Courier New" w:hint="default"/>
+        <w:sz w:val="20"/>
+      </w:rPr>
+    </w:lvl>
+  </w:abstractNum>
+  <w:abstractNum w:abstractNumId="12" w15:restartNumberingAfterBreak="0">
+    <w:nsid w:val="38C64A68"/>
+    <w:multiLevelType w:val="multilevel"/>
+    <w:tmpl w:val="8550DFEE"/>
+    <w:lvl w:ilvl="0">
+      <w:start w:val="1"/>
+      <w:numFmt w:val="bullet"/>
+      <w:lvlText w:val=""/>
+      <w:lvlJc w:val="left"/>
+      <w:pPr>
+        <w:tabs>
+          <w:tab w:val="num" w:pos="720"/>
+        </w:tabs>
+        <w:ind w:left="720" w:hanging="360"/>
+      </w:pPr>
+      <w:rPr>
+        <w:rFonts w:ascii="Symbol" w:hAnsi="Symbol" w:hint="default"/>
+        <w:sz w:val="20"/>
+      </w:rPr>
+    </w:lvl>
+    <w:lvl w:ilvl="1" w:tentative="1">
+      <w:start w:val="1"/>
+      <w:numFmt w:val="bullet"/>
+      <w:lvlText w:val=""/>
+      <w:lvlJc w:val="left"/>
+      <w:pPr>
+        <w:tabs>
+          <w:tab w:val="num" w:pos="1440"/>
+        </w:tabs>
+        <w:ind w:left="1440" w:hanging="360"/>
+      </w:pPr>
+      <w:rPr>
+        <w:rFonts w:ascii="Symbol" w:hAnsi="Symbol" w:hint="default"/>
+        <w:sz w:val="20"/>
+      </w:rPr>
+    </w:lvl>
+    <w:lvl w:ilvl="2" w:tentative="1">
+      <w:start w:val="1"/>
+      <w:numFmt w:val="bullet"/>
+      <w:lvlText w:val=""/>
+      <w:lvlJc w:val="left"/>
+      <w:pPr>
+        <w:tabs>
+          <w:tab w:val="num" w:pos="2160"/>
+        </w:tabs>
+        <w:ind w:left="2160" w:hanging="360"/>
+      </w:pPr>
+      <w:rPr>
+        <w:rFonts w:ascii="Symbol" w:hAnsi="Symbol" w:hint="default"/>
+        <w:sz w:val="20"/>
+      </w:rPr>
+    </w:lvl>
+    <w:lvl w:ilvl="3" w:tentative="1">
+      <w:start w:val="1"/>
+      <w:numFmt w:val="bullet"/>
+      <w:lvlText w:val=""/>
+      <w:lvlJc w:val="left"/>
+      <w:pPr>
+        <w:tabs>
+          <w:tab w:val="num" w:pos="2880"/>
+        </w:tabs>
+        <w:ind w:left="2880" w:hanging="360"/>
+      </w:pPr>
+      <w:rPr>
+        <w:rFonts w:ascii="Symbol" w:hAnsi="Symbol" w:hint="default"/>
+        <w:sz w:val="20"/>
+      </w:rPr>
+    </w:lvl>
+    <w:lvl w:ilvl="4" w:tentative="1">
+      <w:start w:val="1"/>
+      <w:numFmt w:val="bullet"/>
+      <w:lvlText w:val=""/>
+      <w:lvlJc w:val="left"/>
+      <w:pPr>
+        <w:tabs>
+          <w:tab w:val="num" w:pos="3600"/>
+        </w:tabs>
+        <w:ind w:left="3600" w:hanging="360"/>
+      </w:pPr>
+      <w:rPr>
+        <w:rFonts w:ascii="Symbol" w:hAnsi="Symbol" w:hint="default"/>
+        <w:sz w:val="20"/>
+      </w:rPr>
+    </w:lvl>
+    <w:lvl w:ilvl="5" w:tentative="1">
+      <w:start w:val="1"/>
+      <w:numFmt w:val="bullet"/>
+      <w:lvlText w:val=""/>
+      <w:lvlJc w:val="left"/>
+      <w:pPr>
+        <w:tabs>
+          <w:tab w:val="num" w:pos="4320"/>
+        </w:tabs>
+        <w:ind w:left="4320" w:hanging="360"/>
+      </w:pPr>
+      <w:rPr>
+        <w:rFonts w:ascii="Symbol" w:hAnsi="Symbol" w:hint="default"/>
+        <w:sz w:val="20"/>
+      </w:rPr>
+    </w:lvl>
+    <w:lvl w:ilvl="6" w:tentative="1">
+      <w:start w:val="1"/>
+      <w:numFmt w:val="bullet"/>
+      <w:lvlText w:val=""/>
+      <w:lvlJc w:val="left"/>
+      <w:pPr>
+        <w:tabs>
+          <w:tab w:val="num" w:pos="5040"/>
+        </w:tabs>
+        <w:ind w:left="5040" w:hanging="360"/>
+      </w:pPr>
+      <w:rPr>
+        <w:rFonts w:ascii="Symbol" w:hAnsi="Symbol" w:hint="default"/>
+        <w:sz w:val="20"/>
+      </w:rPr>
+    </w:lvl>
+    <w:lvl w:ilvl="7" w:tentative="1">
+      <w:start w:val="1"/>
+      <w:numFmt w:val="bullet"/>
+      <w:lvlText w:val=""/>
+      <w:lvlJc w:val="left"/>
+      <w:pPr>
+        <w:tabs>
+          <w:tab w:val="num" w:pos="5760"/>
+        </w:tabs>
+        <w:ind w:left="5760" w:hanging="360"/>
+      </w:pPr>
+      <w:rPr>
+        <w:rFonts w:ascii="Symbol" w:hAnsi="Symbol" w:hint="default"/>
+        <w:sz w:val="20"/>
+      </w:rPr>
+    </w:lvl>
+    <w:lvl w:ilvl="8" w:tentative="1">
+      <w:start w:val="1"/>
+      <w:numFmt w:val="bullet"/>
+      <w:lvlText w:val=""/>
+      <w:lvlJc w:val="left"/>
+      <w:pPr>
+        <w:tabs>
+          <w:tab w:val="num" w:pos="6480"/>
+        </w:tabs>
+        <w:ind w:left="6480" w:hanging="360"/>
+      </w:pPr>
+      <w:rPr>
+        <w:rFonts w:ascii="Symbol" w:hAnsi="Symbol" w:hint="default"/>
+        <w:sz w:val="20"/>
+      </w:rPr>
+    </w:lvl>
+  </w:abstractNum>
+  <w:abstractNum w:abstractNumId="13" w15:restartNumberingAfterBreak="0">
+    <w:nsid w:val="3D6D2C34"/>
+    <w:multiLevelType w:val="multilevel"/>
+    <w:tmpl w:val="0FAC9096"/>
+    <w:lvl w:ilvl="0">
+      <w:start w:val="1"/>
+      <w:numFmt w:val="bullet"/>
+      <w:lvlText w:val=""/>
+      <w:lvlJc w:val="left"/>
+      <w:pPr>
+        <w:tabs>
+          <w:tab w:val="num" w:pos="720"/>
+        </w:tabs>
+        <w:ind w:left="720" w:hanging="360"/>
+      </w:pPr>
+      <w:rPr>
+        <w:rFonts w:ascii="Symbol" w:hAnsi="Symbol" w:hint="default"/>
+        <w:sz w:val="20"/>
+      </w:rPr>
+    </w:lvl>
+    <w:lvl w:ilvl="1" w:tentative="1">
+      <w:start w:val="1"/>
+      <w:numFmt w:val="bullet"/>
+      <w:lvlText w:val=""/>
+      <w:lvlJc w:val="left"/>
+      <w:pPr>
+        <w:tabs>
+          <w:tab w:val="num" w:pos="1440"/>
+        </w:tabs>
+        <w:ind w:left="1440" w:hanging="360"/>
+      </w:pPr>
+      <w:rPr>
+        <w:rFonts w:ascii="Symbol" w:hAnsi="Symbol" w:hint="default"/>
+        <w:sz w:val="20"/>
+      </w:rPr>
+    </w:lvl>
+    <w:lvl w:ilvl="2" w:tentative="1">
+      <w:start w:val="1"/>
+      <w:numFmt w:val="bullet"/>
+      <w:lvlText w:val=""/>
+      <w:lvlJc w:val="left"/>
+      <w:pPr>
+        <w:tabs>
+          <w:tab w:val="num" w:pos="2160"/>
+        </w:tabs>
+        <w:ind w:left="2160" w:hanging="360"/>
+      </w:pPr>
+      <w:rPr>
+        <w:rFonts w:ascii="Symbol" w:hAnsi="Symbol" w:hint="default"/>
+        <w:sz w:val="20"/>
+      </w:rPr>
+    </w:lvl>
+    <w:lvl w:ilvl="3" w:tentative="1">
+      <w:start w:val="1"/>
+      <w:numFmt w:val="bullet"/>
+      <w:lvlText w:val=""/>
+      <w:lvlJc w:val="left"/>
+      <w:pPr>
+        <w:tabs>
+          <w:tab w:val="num" w:pos="2880"/>
+        </w:tabs>
+        <w:ind w:left="2880" w:hanging="360"/>
+      </w:pPr>
+      <w:rPr>
+        <w:rFonts w:ascii="Symbol" w:hAnsi="Symbol" w:hint="default"/>
+        <w:sz w:val="20"/>
+      </w:rPr>
+    </w:lvl>
+    <w:lvl w:ilvl="4" w:tentative="1">
+      <w:start w:val="1"/>
+      <w:numFmt w:val="bullet"/>
+      <w:lvlText w:val=""/>
+      <w:lvlJc w:val="left"/>
+      <w:pPr>
+        <w:tabs>
+          <w:tab w:val="num" w:pos="3600"/>
+        </w:tabs>
+        <w:ind w:left="3600" w:hanging="360"/>
+      </w:pPr>
+      <w:rPr>
+        <w:rFonts w:ascii="Symbol" w:hAnsi="Symbol" w:hint="default"/>
+        <w:sz w:val="20"/>
+      </w:rPr>
+    </w:lvl>
+    <w:lvl w:ilvl="5" w:tentative="1">
+      <w:start w:val="1"/>
+      <w:numFmt w:val="bullet"/>
+      <w:lvlText w:val=""/>
+      <w:lvlJc w:val="left"/>
+      <w:pPr>
+        <w:tabs>
+          <w:tab w:val="num" w:pos="4320"/>
+        </w:tabs>
+        <w:ind w:left="4320" w:hanging="360"/>
+      </w:pPr>
+      <w:rPr>
+        <w:rFonts w:ascii="Symbol" w:hAnsi="Symbol" w:hint="default"/>
+        <w:sz w:val="20"/>
+      </w:rPr>
+    </w:lvl>
+    <w:lvl w:ilvl="6" w:tentative="1">
+      <w:start w:val="1"/>
+      <w:numFmt w:val="bullet"/>
+      <w:lvlText w:val=""/>
+      <w:lvlJc w:val="left"/>
+      <w:pPr>
+        <w:tabs>
+          <w:tab w:val="num" w:pos="5040"/>
+        </w:tabs>
+        <w:ind w:left="5040" w:hanging="360"/>
+      </w:pPr>
+      <w:rPr>
+        <w:rFonts w:ascii="Symbol" w:hAnsi="Symbol" w:hint="default"/>
+        <w:sz w:val="20"/>
+      </w:rPr>
+    </w:lvl>
+    <w:lvl w:ilvl="7" w:tentative="1">
+      <w:start w:val="1"/>
+      <w:numFmt w:val="bullet"/>
+      <w:lvlText w:val=""/>
+      <w:lvlJc w:val="left"/>
+      <w:pPr>
+        <w:tabs>
+          <w:tab w:val="num" w:pos="5760"/>
+        </w:tabs>
+        <w:ind w:left="5760" w:hanging="360"/>
+      </w:pPr>
+      <w:rPr>
+        <w:rFonts w:ascii="Symbol" w:hAnsi="Symbol" w:hint="default"/>
+        <w:sz w:val="20"/>
+      </w:rPr>
+    </w:lvl>
+    <w:lvl w:ilvl="8" w:tentative="1">
+      <w:start w:val="1"/>
+      <w:numFmt w:val="bullet"/>
+      <w:lvlText w:val=""/>
+      <w:lvlJc w:val="left"/>
+      <w:pPr>
+        <w:tabs>
+          <w:tab w:val="num" w:pos="6480"/>
+        </w:tabs>
+        <w:ind w:left="6480" w:hanging="360"/>
+      </w:pPr>
+      <w:rPr>
+        <w:rFonts w:ascii="Symbol" w:hAnsi="Symbol" w:hint="default"/>
+        <w:sz w:val="20"/>
+      </w:rPr>
+    </w:lvl>
+  </w:abstractNum>
+  <w:abstractNum w:abstractNumId="14" w15:restartNumberingAfterBreak="0">
+    <w:nsid w:val="48F407B4"/>
+    <w:multiLevelType w:val="multilevel"/>
+    <w:tmpl w:val="4DB81A46"/>
+    <w:lvl w:ilvl="0">
+      <w:start w:val="1"/>
+      <w:numFmt w:val="bullet"/>
+      <w:lvlText w:val="o"/>
+      <w:lvlJc w:val="left"/>
+      <w:pPr>
+        <w:tabs>
+          <w:tab w:val="num" w:pos="720"/>
+        </w:tabs>
+        <w:ind w:left="720" w:hanging="360"/>
+      </w:pPr>
+      <w:rPr>
+        <w:rFonts w:ascii="Courier New" w:hAnsi="Courier New" w:hint="default"/>
+        <w:sz w:val="20"/>
+      </w:rPr>
+    </w:lvl>
+    <w:lvl w:ilvl="1" w:tentative="1">
+      <w:start w:val="1"/>
+      <w:numFmt w:val="bullet"/>
+      <w:lvlText w:val="o"/>
+      <w:lvlJc w:val="left"/>
+      <w:pPr>
+        <w:tabs>
+          <w:tab w:val="num" w:pos="1440"/>
+        </w:tabs>
+        <w:ind w:left="1440" w:hanging="360"/>
+      </w:pPr>
+      <w:rPr>
+        <w:rFonts w:ascii="Courier New" w:hAnsi="Courier New" w:hint="default"/>
+        <w:sz w:val="20"/>
+      </w:rPr>
+    </w:lvl>
+    <w:lvl w:ilvl="2" w:tentative="1">
+      <w:start w:val="1"/>
+      <w:numFmt w:val="bullet"/>
+      <w:lvlText w:val="o"/>
+      <w:lvlJc w:val="left"/>
+      <w:pPr>
+        <w:tabs>
+          <w:tab w:val="num" w:pos="2160"/>
+        </w:tabs>
+        <w:ind w:left="2160" w:hanging="360"/>
+      </w:pPr>
+      <w:rPr>
+        <w:rFonts w:ascii="Courier New" w:hAnsi="Courier New" w:hint="default"/>
+        <w:sz w:val="20"/>
+      </w:rPr>
+    </w:lvl>
+    <w:lvl w:ilvl="3" w:tentative="1">
+      <w:start w:val="1"/>
+      <w:numFmt w:val="bullet"/>
+      <w:lvlText w:val="o"/>
+      <w:lvlJc w:val="left"/>
+      <w:pPr>
+        <w:tabs>
+          <w:tab w:val="num" w:pos="2880"/>
+        </w:tabs>
+        <w:ind w:left="2880" w:hanging="360"/>
+      </w:pPr>
+      <w:rPr>
+        <w:rFonts w:ascii="Courier New" w:hAnsi="Courier New" w:hint="default"/>
+        <w:sz w:val="20"/>
+      </w:rPr>
+    </w:lvl>
+    <w:lvl w:ilvl="4" w:tentative="1">
+      <w:start w:val="1"/>
+      <w:numFmt w:val="bullet"/>
+      <w:lvlText w:val="o"/>
+      <w:lvlJc w:val="left"/>
+      <w:pPr>
+        <w:tabs>
+          <w:tab w:val="num" w:pos="3600"/>
+        </w:tabs>
+        <w:ind w:left="3600" w:hanging="360"/>
+      </w:pPr>
+      <w:rPr>
+        <w:rFonts w:ascii="Courier New" w:hAnsi="Courier New" w:hint="default"/>
+        <w:sz w:val="20"/>
+      </w:rPr>
+    </w:lvl>
+    <w:lvl w:ilvl="5" w:tentative="1">
+      <w:start w:val="1"/>
+      <w:numFmt w:val="bullet"/>
+      <w:lvlText w:val="o"/>
+      <w:lvlJc w:val="left"/>
+      <w:pPr>
+        <w:tabs>
+          <w:tab w:val="num" w:pos="4320"/>
+        </w:tabs>
+        <w:ind w:left="4320" w:hanging="360"/>
+      </w:pPr>
+      <w:rPr>
+        <w:rFonts w:ascii="Courier New" w:hAnsi="Courier New" w:hint="default"/>
+        <w:sz w:val="20"/>
+      </w:rPr>
+    </w:lvl>
+    <w:lvl w:ilvl="6" w:tentative="1">
+      <w:start w:val="1"/>
+      <w:numFmt w:val="bullet"/>
+      <w:lvlText w:val="o"/>
+      <w:lvlJc w:val="left"/>
+      <w:pPr>
+        <w:tabs>
+          <w:tab w:val="num" w:pos="5040"/>
+        </w:tabs>
+        <w:ind w:left="5040" w:hanging="360"/>
+      </w:pPr>
+      <w:rPr>
+        <w:rFonts w:ascii="Courier New" w:hAnsi="Courier New" w:hint="default"/>
+        <w:sz w:val="20"/>
+      </w:rPr>
+    </w:lvl>
+    <w:lvl w:ilvl="7" w:tentative="1">
+      <w:start w:val="1"/>
+      <w:numFmt w:val="bullet"/>
+      <w:lvlText w:val="o"/>
+      <w:lvlJc w:val="left"/>
+      <w:pPr>
+        <w:tabs>
+          <w:tab w:val="num" w:pos="5760"/>
+        </w:tabs>
+        <w:ind w:left="5760" w:hanging="360"/>
+      </w:pPr>
+      <w:rPr>
+        <w:rFonts w:ascii="Courier New" w:hAnsi="Courier New" w:hint="default"/>
+        <w:sz w:val="20"/>
+      </w:rPr>
+    </w:lvl>
+    <w:lvl w:ilvl="8" w:tentative="1">
+      <w:start w:val="1"/>
+      <w:numFmt w:val="bullet"/>
+      <w:lvlText w:val="o"/>
+      <w:lvlJc w:val="left"/>
+      <w:pPr>
+        <w:tabs>
+          <w:tab w:val="num" w:pos="6480"/>
+        </w:tabs>
+        <w:ind w:left="6480" w:hanging="360"/>
+      </w:pPr>
+      <w:rPr>
+        <w:rFonts w:ascii="Courier New" w:hAnsi="Courier New" w:hint="default"/>
+        <w:sz w:val="20"/>
+      </w:rPr>
+    </w:lvl>
+  </w:abstractNum>
+  <w:abstractNum w:abstractNumId="15" w15:restartNumberingAfterBreak="0">
+    <w:nsid w:val="4A9E6319"/>
+    <w:multiLevelType w:val="multilevel"/>
+    <w:tmpl w:val="27486D58"/>
+    <w:lvl w:ilvl="0">
+      <w:start w:val="1"/>
+      <w:numFmt w:val="bullet"/>
+      <w:lvlText w:val=""/>
+      <w:lvlJc w:val="left"/>
+      <w:pPr>
+        <w:tabs>
+          <w:tab w:val="num" w:pos="720"/>
+        </w:tabs>
+        <w:ind w:left="720" w:hanging="360"/>
+      </w:pPr>
+      <w:rPr>
+        <w:rFonts w:ascii="Symbol" w:hAnsi="Symbol" w:hint="default"/>
+        <w:sz w:val="20"/>
+      </w:rPr>
+    </w:lvl>
+    <w:lvl w:ilvl="1" w:tentative="1">
+      <w:start w:val="1"/>
+      <w:numFmt w:val="bullet"/>
+      <w:lvlText w:val=""/>
+      <w:lvlJc w:val="left"/>
+      <w:pPr>
+        <w:tabs>
+          <w:tab w:val="num" w:pos="1440"/>
+        </w:tabs>
+        <w:ind w:left="1440" w:hanging="360"/>
+      </w:pPr>
+      <w:rPr>
+        <w:rFonts w:ascii="Symbol" w:hAnsi="Symbol" w:hint="default"/>
+        <w:sz w:val="20"/>
+      </w:rPr>
+    </w:lvl>
+    <w:lvl w:ilvl="2" w:tentative="1">
+      <w:start w:val="1"/>
+      <w:numFmt w:val="bullet"/>
+      <w:lvlText w:val=""/>
+      <w:lvlJc w:val="left"/>
+      <w:pPr>
+        <w:tabs>
+          <w:tab w:val="num" w:pos="2160"/>
+        </w:tabs>
+        <w:ind w:left="2160" w:hanging="360"/>
+      </w:pPr>
+      <w:rPr>
+        <w:rFonts w:ascii="Symbol" w:hAnsi="Symbol" w:hint="default"/>
+        <w:sz w:val="20"/>
+      </w:rPr>
+    </w:lvl>
+    <w:lvl w:ilvl="3" w:tentative="1">
+      <w:start w:val="1"/>
+      <w:numFmt w:val="bullet"/>
+      <w:lvlText w:val=""/>
+      <w:lvlJc w:val="left"/>
+      <w:pPr>
+        <w:tabs>
+          <w:tab w:val="num" w:pos="2880"/>
+        </w:tabs>
+        <w:ind w:left="2880" w:hanging="360"/>
+      </w:pPr>
+      <w:rPr>
+        <w:rFonts w:ascii="Symbol" w:hAnsi="Symbol" w:hint="default"/>
+        <w:sz w:val="20"/>
+      </w:rPr>
+    </w:lvl>
+    <w:lvl w:ilvl="4" w:tentative="1">
+      <w:start w:val="1"/>
+      <w:numFmt w:val="bullet"/>
+      <w:lvlText w:val=""/>
+      <w:lvlJc w:val="left"/>
+      <w:pPr>
+        <w:tabs>
+          <w:tab w:val="num" w:pos="3600"/>
+        </w:tabs>
+        <w:ind w:left="3600" w:hanging="360"/>
+      </w:pPr>
+      <w:rPr>
+        <w:rFonts w:ascii="Symbol" w:hAnsi="Symbol" w:hint="default"/>
+        <w:sz w:val="20"/>
+      </w:rPr>
+    </w:lvl>
+    <w:lvl w:ilvl="5" w:tentative="1">
+      <w:start w:val="1"/>
+      <w:numFmt w:val="bullet"/>
+      <w:lvlText w:val=""/>
+      <w:lvlJc w:val="left"/>
+      <w:pPr>
+        <w:tabs>
+          <w:tab w:val="num" w:pos="4320"/>
+        </w:tabs>
+        <w:ind w:left="4320" w:hanging="360"/>
+      </w:pPr>
+      <w:rPr>
+        <w:rFonts w:ascii="Symbol" w:hAnsi="Symbol" w:hint="default"/>
+        <w:sz w:val="20"/>
+      </w:rPr>
+    </w:lvl>
+    <w:lvl w:ilvl="6" w:tentative="1">
+      <w:start w:val="1"/>
+      <w:numFmt w:val="bullet"/>
+      <w:lvlText w:val=""/>
+      <w:lvlJc w:val="left"/>
+      <w:pPr>
+        <w:tabs>
+          <w:tab w:val="num" w:pos="5040"/>
+        </w:tabs>
+        <w:ind w:left="5040" w:hanging="360"/>
+      </w:pPr>
+      <w:rPr>
+        <w:rFonts w:ascii="Symbol" w:hAnsi="Symbol" w:hint="default"/>
+        <w:sz w:val="20"/>
+      </w:rPr>
+    </w:lvl>
+    <w:lvl w:ilvl="7" w:tentative="1">
+      <w:start w:val="1"/>
+      <w:numFmt w:val="bullet"/>
+      <w:lvlText w:val=""/>
+      <w:lvlJc w:val="left"/>
+      <w:pPr>
+        <w:tabs>
+          <w:tab w:val="num" w:pos="5760"/>
+        </w:tabs>
+        <w:ind w:left="5760" w:hanging="360"/>
+      </w:pPr>
+      <w:rPr>
+        <w:rFonts w:ascii="Symbol" w:hAnsi="Symbol" w:hint="default"/>
+        <w:sz w:val="20"/>
+      </w:rPr>
+    </w:lvl>
+    <w:lvl w:ilvl="8" w:tentative="1">
+      <w:start w:val="1"/>
+      <w:numFmt w:val="bullet"/>
+      <w:lvlText w:val=""/>
+      <w:lvlJc w:val="left"/>
+      <w:pPr>
+        <w:tabs>
+          <w:tab w:val="num" w:pos="6480"/>
+        </w:tabs>
+        <w:ind w:left="6480" w:hanging="360"/>
+      </w:pPr>
+      <w:rPr>
+        <w:rFonts w:ascii="Symbol" w:hAnsi="Symbol" w:hint="default"/>
+        <w:sz w:val="20"/>
+      </w:rPr>
+    </w:lvl>
+  </w:abstractNum>
+  <w:abstractNum w:abstractNumId="16" w15:restartNumberingAfterBreak="0">
+    <w:nsid w:val="4BAE0A87"/>
+    <w:multiLevelType w:val="multilevel"/>
+    <w:tmpl w:val="069267D8"/>
+    <w:lvl w:ilvl="0">
+      <w:start w:val="1"/>
+      <w:numFmt w:val="bullet"/>
+      <w:lvlText w:val=""/>
+      <w:lvlJc w:val="left"/>
+      <w:pPr>
+        <w:tabs>
+          <w:tab w:val="num" w:pos="720"/>
+        </w:tabs>
+        <w:ind w:left="720" w:hanging="360"/>
+      </w:pPr>
+      <w:rPr>
+        <w:rFonts w:ascii="Symbol" w:hAnsi="Symbol" w:hint="default"/>
+        <w:sz w:val="20"/>
+      </w:rPr>
+    </w:lvl>
+    <w:lvl w:ilvl="1" w:tentative="1">
+      <w:start w:val="1"/>
+      <w:numFmt w:val="bullet"/>
+      <w:lvlText w:val=""/>
+      <w:lvlJc w:val="left"/>
+      <w:pPr>
+        <w:tabs>
+          <w:tab w:val="num" w:pos="1440"/>
+        </w:tabs>
+        <w:ind w:left="1440" w:hanging="360"/>
+      </w:pPr>
+      <w:rPr>
+        <w:rFonts w:ascii="Symbol" w:hAnsi="Symbol" w:hint="default"/>
+        <w:sz w:val="20"/>
+      </w:rPr>
+    </w:lvl>
+    <w:lvl w:ilvl="2" w:tentative="1">
+      <w:start w:val="1"/>
+      <w:numFmt w:val="bullet"/>
+      <w:lvlText w:val=""/>
+      <w:lvlJc w:val="left"/>
+      <w:pPr>
+        <w:tabs>
+          <w:tab w:val="num" w:pos="2160"/>
+        </w:tabs>
+        <w:ind w:left="2160" w:hanging="360"/>
+      </w:pPr>
+      <w:rPr>
+        <w:rFonts w:ascii="Symbol" w:hAnsi="Symbol" w:hint="default"/>
+        <w:sz w:val="20"/>
+      </w:rPr>
+    </w:lvl>
+    <w:lvl w:ilvl="3" w:tentative="1">
+      <w:start w:val="1"/>
+      <w:numFmt w:val="bullet"/>
+      <w:lvlText w:val=""/>
+      <w:lvlJc w:val="left"/>
+      <w:pPr>
+        <w:tabs>
+          <w:tab w:val="num" w:pos="2880"/>
+        </w:tabs>
+        <w:ind w:left="2880" w:hanging="360"/>
+      </w:pPr>
+      <w:rPr>
+        <w:rFonts w:ascii="Symbol" w:hAnsi="Symbol" w:hint="default"/>
+        <w:sz w:val="20"/>
+      </w:rPr>
+    </w:lvl>
+    <w:lvl w:ilvl="4" w:tentative="1">
+      <w:start w:val="1"/>
+      <w:numFmt w:val="bullet"/>
+      <w:lvlText w:val=""/>
+      <w:lvlJc w:val="left"/>
+      <w:pPr>
+        <w:tabs>
+          <w:tab w:val="num" w:pos="3600"/>
+        </w:tabs>
+        <w:ind w:left="3600" w:hanging="360"/>
+      </w:pPr>
+      <w:rPr>
+        <w:rFonts w:ascii="Symbol" w:hAnsi="Symbol" w:hint="default"/>
+        <w:sz w:val="20"/>
+      </w:rPr>
+    </w:lvl>
+    <w:lvl w:ilvl="5" w:tentative="1">
+      <w:start w:val="1"/>
+      <w:numFmt w:val="bullet"/>
+      <w:lvlText w:val=""/>
+      <w:lvlJc w:val="left"/>
+      <w:pPr>
+        <w:tabs>
+          <w:tab w:val="num" w:pos="4320"/>
+        </w:tabs>
+        <w:ind w:left="4320" w:hanging="360"/>
+      </w:pPr>
+      <w:rPr>
+        <w:rFonts w:ascii="Symbol" w:hAnsi="Symbol" w:hint="default"/>
+        <w:sz w:val="20"/>
+      </w:rPr>
+    </w:lvl>
+    <w:lvl w:ilvl="6" w:tentative="1">
+      <w:start w:val="1"/>
+      <w:numFmt w:val="bullet"/>
+      <w:lvlText w:val=""/>
+      <w:lvlJc w:val="left"/>
+      <w:pPr>
+        <w:tabs>
+          <w:tab w:val="num" w:pos="5040"/>
+        </w:tabs>
+        <w:ind w:left="5040" w:hanging="360"/>
+      </w:pPr>
+      <w:rPr>
+        <w:rFonts w:ascii="Symbol" w:hAnsi="Symbol" w:hint="default"/>
+        <w:sz w:val="20"/>
+      </w:rPr>
+    </w:lvl>
+    <w:lvl w:ilvl="7" w:tentative="1">
+      <w:start w:val="1"/>
+      <w:numFmt w:val="bullet"/>
+      <w:lvlText w:val=""/>
+      <w:lvlJc w:val="left"/>
+      <w:pPr>
+        <w:tabs>
+          <w:tab w:val="num" w:pos="5760"/>
+        </w:tabs>
+        <w:ind w:left="5760" w:hanging="360"/>
+      </w:pPr>
+      <w:rPr>
+        <w:rFonts w:ascii="Symbol" w:hAnsi="Symbol" w:hint="default"/>
+        <w:sz w:val="20"/>
+      </w:rPr>
+    </w:lvl>
+    <w:lvl w:ilvl="8" w:tentative="1">
+      <w:start w:val="1"/>
+      <w:numFmt w:val="bullet"/>
+      <w:lvlText w:val=""/>
+      <w:lvlJc w:val="left"/>
+      <w:pPr>
+        <w:tabs>
+          <w:tab w:val="num" w:pos="6480"/>
+        </w:tabs>
+        <w:ind w:left="6480" w:hanging="360"/>
+      </w:pPr>
+      <w:rPr>
+        <w:rFonts w:ascii="Symbol" w:hAnsi="Symbol" w:hint="default"/>
+        <w:sz w:val="20"/>
+      </w:rPr>
+    </w:lvl>
+  </w:abstractNum>
+  <w:abstractNum w:abstractNumId="17" w15:restartNumberingAfterBreak="0">
+    <w:nsid w:val="50C56116"/>
+    <w:multiLevelType w:val="multilevel"/>
+    <w:tmpl w:val="B2FCFE6A"/>
+    <w:lvl w:ilvl="0">
+      <w:start w:val="1"/>
+      <w:numFmt w:val="bullet"/>
+      <w:lvlText w:val=""/>
+      <w:lvlJc w:val="left"/>
+      <w:pPr>
+        <w:tabs>
+          <w:tab w:val="num" w:pos="720"/>
+        </w:tabs>
+        <w:ind w:left="720" w:hanging="360"/>
+      </w:pPr>
+      <w:rPr>
+        <w:rFonts w:ascii="Symbol" w:hAnsi="Symbol" w:hint="default"/>
+        <w:sz w:val="20"/>
+      </w:rPr>
+    </w:lvl>
+    <w:lvl w:ilvl="1" w:tentative="1">
+      <w:start w:val="1"/>
+      <w:numFmt w:val="bullet"/>
+      <w:lvlText w:val=""/>
+      <w:lvlJc w:val="left"/>
+      <w:pPr>
+        <w:tabs>
+          <w:tab w:val="num" w:pos="1440"/>
+        </w:tabs>
+        <w:ind w:left="1440" w:hanging="360"/>
+      </w:pPr>
+      <w:rPr>
+        <w:rFonts w:ascii="Symbol" w:hAnsi="Symbol" w:hint="default"/>
+        <w:sz w:val="20"/>
+      </w:rPr>
+    </w:lvl>
+    <w:lvl w:ilvl="2" w:tentative="1">
+      <w:start w:val="1"/>
+      <w:numFmt w:val="bullet"/>
+      <w:lvlText w:val=""/>
+      <w:lvlJc w:val="left"/>
+      <w:pPr>
+        <w:tabs>
+          <w:tab w:val="num" w:pos="2160"/>
+        </w:tabs>
+        <w:ind w:left="2160" w:hanging="360"/>
+      </w:pPr>
+      <w:rPr>
+        <w:rFonts w:ascii="Symbol" w:hAnsi="Symbol" w:hint="default"/>
+        <w:sz w:val="20"/>
+      </w:rPr>
+    </w:lvl>
+    <w:lvl w:ilvl="3" w:tentative="1">
+      <w:start w:val="1"/>
+      <w:numFmt w:val="bullet"/>
+      <w:lvlText w:val=""/>
+      <w:lvlJc w:val="left"/>
+      <w:pPr>
+        <w:tabs>
+          <w:tab w:val="num" w:pos="2880"/>
+        </w:tabs>
+        <w:ind w:left="2880" w:hanging="360"/>
+      </w:pPr>
+      <w:rPr>
+        <w:rFonts w:ascii="Symbol" w:hAnsi="Symbol" w:hint="default"/>
+        <w:sz w:val="20"/>
+      </w:rPr>
+    </w:lvl>
+    <w:lvl w:ilvl="4" w:tentative="1">
+      <w:start w:val="1"/>
+      <w:numFmt w:val="bullet"/>
+      <w:lvlText w:val=""/>
+      <w:lvlJc w:val="left"/>
+      <w:pPr>
+        <w:tabs>
+          <w:tab w:val="num" w:pos="3600"/>
+        </w:tabs>
+        <w:ind w:left="3600" w:hanging="360"/>
+      </w:pPr>
+      <w:rPr>
+        <w:rFonts w:ascii="Symbol" w:hAnsi="Symbol" w:hint="default"/>
+        <w:sz w:val="20"/>
+      </w:rPr>
+    </w:lvl>
+    <w:lvl w:ilvl="5" w:tentative="1">
+      <w:start w:val="1"/>
+      <w:numFmt w:val="bullet"/>
+      <w:lvlText w:val=""/>
+      <w:lvlJc w:val="left"/>
+      <w:pPr>
+        <w:tabs>
+          <w:tab w:val="num" w:pos="4320"/>
+        </w:tabs>
+        <w:ind w:left="4320" w:hanging="360"/>
+      </w:pPr>
+      <w:rPr>
+        <w:rFonts w:ascii="Symbol" w:hAnsi="Symbol" w:hint="default"/>
+        <w:sz w:val="20"/>
+      </w:rPr>
+    </w:lvl>
+    <w:lvl w:ilvl="6" w:tentative="1">
+      <w:start w:val="1"/>
+      <w:numFmt w:val="bullet"/>
+      <w:lvlText w:val=""/>
+      <w:lvlJc w:val="left"/>
+      <w:pPr>
+        <w:tabs>
+          <w:tab w:val="num" w:pos="5040"/>
+        </w:tabs>
+        <w:ind w:left="5040" w:hanging="360"/>
+      </w:pPr>
+      <w:rPr>
+        <w:rFonts w:ascii="Symbol" w:hAnsi="Symbol" w:hint="default"/>
+        <w:sz w:val="20"/>
+      </w:rPr>
+    </w:lvl>
+    <w:lvl w:ilvl="7" w:tentative="1">
+      <w:start w:val="1"/>
+      <w:numFmt w:val="bullet"/>
+      <w:lvlText w:val=""/>
+      <w:lvlJc w:val="left"/>
+      <w:pPr>
+        <w:tabs>
+          <w:tab w:val="num" w:pos="5760"/>
+        </w:tabs>
+        <w:ind w:left="5760" w:hanging="360"/>
+      </w:pPr>
+      <w:rPr>
+        <w:rFonts w:ascii="Symbol" w:hAnsi="Symbol" w:hint="default"/>
+        <w:sz w:val="20"/>
+      </w:rPr>
+    </w:lvl>
+    <w:lvl w:ilvl="8" w:tentative="1">
+      <w:start w:val="1"/>
+      <w:numFmt w:val="bullet"/>
+      <w:lvlText w:val=""/>
+      <w:lvlJc w:val="left"/>
+      <w:pPr>
+        <w:tabs>
+          <w:tab w:val="num" w:pos="6480"/>
+        </w:tabs>
+        <w:ind w:left="6480" w:hanging="360"/>
+      </w:pPr>
+      <w:rPr>
+        <w:rFonts w:ascii="Symbol" w:hAnsi="Symbol" w:hint="default"/>
+        <w:sz w:val="20"/>
+      </w:rPr>
+    </w:lvl>
+  </w:abstractNum>
+  <w:abstractNum w:abstractNumId="18" w15:restartNumberingAfterBreak="0">
+    <w:nsid w:val="51B83948"/>
+    <w:multiLevelType w:val="multilevel"/>
+    <w:tmpl w:val="85548904"/>
+    <w:lvl w:ilvl="0">
+      <w:start w:val="1"/>
+      <w:numFmt w:val="bullet"/>
+      <w:lvlText w:val=""/>
+      <w:lvlJc w:val="left"/>
+      <w:pPr>
+        <w:tabs>
+          <w:tab w:val="num" w:pos="720"/>
+        </w:tabs>
+        <w:ind w:left="720" w:hanging="360"/>
+      </w:pPr>
+      <w:rPr>
+        <w:rFonts w:ascii="Wingdings" w:hAnsi="Wingdings" w:hint="default"/>
+        <w:sz w:val="20"/>
+      </w:rPr>
+    </w:lvl>
+    <w:lvl w:ilvl="1" w:tentative="1">
+      <w:start w:val="1"/>
+      <w:numFmt w:val="bullet"/>
+      <w:lvlText w:val=""/>
+      <w:lvlJc w:val="left"/>
+      <w:pPr>
+        <w:tabs>
+          <w:tab w:val="num" w:pos="1440"/>
+        </w:tabs>
+        <w:ind w:left="1440" w:hanging="360"/>
+      </w:pPr>
+      <w:rPr>
+        <w:rFonts w:ascii="Wingdings" w:hAnsi="Wingdings" w:hint="default"/>
+        <w:sz w:val="20"/>
+      </w:rPr>
+    </w:lvl>
+    <w:lvl w:ilvl="2" w:tentative="1">
+      <w:start w:val="1"/>
+      <w:numFmt w:val="bullet"/>
+      <w:lvlText w:val=""/>
+      <w:lvlJc w:val="left"/>
+      <w:pPr>
+        <w:tabs>
+          <w:tab w:val="num" w:pos="2160"/>
+        </w:tabs>
+        <w:ind w:left="2160" w:hanging="360"/>
+      </w:pPr>
+      <w:rPr>
+        <w:rFonts w:ascii="Wingdings" w:hAnsi="Wingdings" w:hint="default"/>
+        <w:sz w:val="20"/>
+      </w:rPr>
+    </w:lvl>
+    <w:lvl w:ilvl="3" w:tentative="1">
+      <w:start w:val="1"/>
+      <w:numFmt w:val="bullet"/>
+      <w:lvlText w:val=""/>
+      <w:lvlJc w:val="left"/>
+      <w:pPr>
+        <w:tabs>
+          <w:tab w:val="num" w:pos="2880"/>
+        </w:tabs>
+        <w:ind w:left="2880" w:hanging="360"/>
+      </w:pPr>
+      <w:rPr>
+        <w:rFonts w:ascii="Wingdings" w:hAnsi="Wingdings" w:hint="default"/>
+        <w:sz w:val="20"/>
+      </w:rPr>
+    </w:lvl>
+    <w:lvl w:ilvl="4" w:tentative="1">
+      <w:start w:val="1"/>
+      <w:numFmt w:val="bullet"/>
+      <w:lvlText w:val=""/>
+      <w:lvlJc w:val="left"/>
+      <w:pPr>
+        <w:tabs>
+          <w:tab w:val="num" w:pos="3600"/>
+        </w:tabs>
+        <w:ind w:left="3600" w:hanging="360"/>
+      </w:pPr>
+      <w:rPr>
+        <w:rFonts w:ascii="Wingdings" w:hAnsi="Wingdings" w:hint="default"/>
+        <w:sz w:val="20"/>
+      </w:rPr>
+    </w:lvl>
+    <w:lvl w:ilvl="5" w:tentative="1">
+      <w:start w:val="1"/>
+      <w:numFmt w:val="bullet"/>
+      <w:lvlText w:val=""/>
+      <w:lvlJc w:val="left"/>
+      <w:pPr>
+        <w:tabs>
+          <w:tab w:val="num" w:pos="4320"/>
+        </w:tabs>
+        <w:ind w:left="4320" w:hanging="360"/>
+      </w:pPr>
+      <w:rPr>
+        <w:rFonts w:ascii="Wingdings" w:hAnsi="Wingdings" w:hint="default"/>
+        <w:sz w:val="20"/>
+      </w:rPr>
+    </w:lvl>
+    <w:lvl w:ilvl="6" w:tentative="1">
+      <w:start w:val="1"/>
+      <w:numFmt w:val="bullet"/>
+      <w:lvlText w:val=""/>
+      <w:lvlJc w:val="left"/>
+      <w:pPr>
+        <w:tabs>
+          <w:tab w:val="num" w:pos="5040"/>
+        </w:tabs>
+        <w:ind w:left="5040" w:hanging="360"/>
+      </w:pPr>
+      <w:rPr>
+        <w:rFonts w:ascii="Wingdings" w:hAnsi="Wingdings" w:hint="default"/>
+        <w:sz w:val="20"/>
+      </w:rPr>
+    </w:lvl>
+    <w:lvl w:ilvl="7" w:tentative="1">
+      <w:start w:val="1"/>
+      <w:numFmt w:val="bullet"/>
+      <w:lvlText w:val=""/>
+      <w:lvlJc w:val="left"/>
+      <w:pPr>
+        <w:tabs>
+          <w:tab w:val="num" w:pos="5760"/>
+        </w:tabs>
+        <w:ind w:left="5760" w:hanging="360"/>
+      </w:pPr>
+      <w:rPr>
+        <w:rFonts w:ascii="Wingdings" w:hAnsi="Wingdings" w:hint="default"/>
+        <w:sz w:val="20"/>
+      </w:rPr>
+    </w:lvl>
+    <w:lvl w:ilvl="8" w:tentative="1">
+      <w:start w:val="1"/>
+      <w:numFmt w:val="bullet"/>
+      <w:lvlText w:val=""/>
+      <w:lvlJc w:val="left"/>
+      <w:pPr>
+        <w:tabs>
+          <w:tab w:val="num" w:pos="6480"/>
+        </w:tabs>
+        <w:ind w:left="6480" w:hanging="360"/>
+      </w:pPr>
+      <w:rPr>
+        <w:rFonts w:ascii="Wingdings" w:hAnsi="Wingdings" w:hint="default"/>
+        <w:sz w:val="20"/>
+      </w:rPr>
+    </w:lvl>
+  </w:abstractNum>
+  <w:abstractNum w:abstractNumId="19" w15:restartNumberingAfterBreak="0">
+    <w:nsid w:val="540C0B47"/>
+    <w:multiLevelType w:val="multilevel"/>
+    <w:tmpl w:val="CD5AA6FE"/>
+    <w:lvl w:ilvl="0">
+      <w:start w:val="1"/>
+      <w:numFmt w:val="bullet"/>
+      <w:lvlText w:val="o"/>
+      <w:lvlJc w:val="left"/>
+      <w:pPr>
+        <w:tabs>
+          <w:tab w:val="num" w:pos="720"/>
+        </w:tabs>
+        <w:ind w:left="720" w:hanging="360"/>
+      </w:pPr>
+      <w:rPr>
+        <w:rFonts w:ascii="Courier New" w:hAnsi="Courier New" w:hint="default"/>
+        <w:sz w:val="20"/>
+      </w:rPr>
+    </w:lvl>
+    <w:lvl w:ilvl="1" w:tentative="1">
+      <w:start w:val="1"/>
+      <w:numFmt w:val="bullet"/>
+      <w:lvlText w:val="o"/>
+      <w:lvlJc w:val="left"/>
+      <w:pPr>
+        <w:tabs>
+          <w:tab w:val="num" w:pos="1440"/>
+        </w:tabs>
+        <w:ind w:left="1440" w:hanging="360"/>
+      </w:pPr>
+      <w:rPr>
+        <w:rFonts w:ascii="Courier New" w:hAnsi="Courier New" w:hint="default"/>
+        <w:sz w:val="20"/>
+      </w:rPr>
+    </w:lvl>
+    <w:lvl w:ilvl="2" w:tentative="1">
+      <w:start w:val="1"/>
+      <w:numFmt w:val="bullet"/>
+      <w:lvlText w:val="o"/>
+      <w:lvlJc w:val="left"/>
+      <w:pPr>
+        <w:tabs>
+          <w:tab w:val="num" w:pos="2160"/>
+        </w:tabs>
+        <w:ind w:left="2160" w:hanging="360"/>
+      </w:pPr>
+      <w:rPr>
+        <w:rFonts w:ascii="Courier New" w:hAnsi="Courier New" w:hint="default"/>
+        <w:sz w:val="20"/>
+      </w:rPr>
+    </w:lvl>
+    <w:lvl w:ilvl="3" w:tentative="1">
+      <w:start w:val="1"/>
+      <w:numFmt w:val="bullet"/>
+      <w:lvlText w:val="o"/>
+      <w:lvlJc w:val="left"/>
+      <w:pPr>
+        <w:tabs>
+          <w:tab w:val="num" w:pos="2880"/>
+        </w:tabs>
+        <w:ind w:left="2880" w:hanging="360"/>
+      </w:pPr>
+      <w:rPr>
+        <w:rFonts w:ascii="Courier New" w:hAnsi="Courier New" w:hint="default"/>
+        <w:sz w:val="20"/>
+      </w:rPr>
+    </w:lvl>
+    <w:lvl w:ilvl="4" w:tentative="1">
+      <w:start w:val="1"/>
+      <w:numFmt w:val="bullet"/>
+      <w:lvlText w:val="o"/>
+      <w:lvlJc w:val="left"/>
+      <w:pPr>
+        <w:tabs>
+          <w:tab w:val="num" w:pos="3600"/>
+        </w:tabs>
+        <w:ind w:left="3600" w:hanging="360"/>
+      </w:pPr>
+      <w:rPr>
+        <w:rFonts w:ascii="Courier New" w:hAnsi="Courier New" w:hint="default"/>
+        <w:sz w:val="20"/>
+      </w:rPr>
+    </w:lvl>
+    <w:lvl w:ilvl="5" w:tentative="1">
+      <w:start w:val="1"/>
+      <w:numFmt w:val="bullet"/>
+      <w:lvlText w:val="o"/>
+      <w:lvlJc w:val="left"/>
+      <w:pPr>
+        <w:tabs>
+          <w:tab w:val="num" w:pos="4320"/>
+        </w:tabs>
+        <w:ind w:left="4320" w:hanging="360"/>
+      </w:pPr>
+      <w:rPr>
+        <w:rFonts w:ascii="Courier New" w:hAnsi="Courier New" w:hint="default"/>
+        <w:sz w:val="20"/>
+      </w:rPr>
+    </w:lvl>
+    <w:lvl w:ilvl="6" w:tentative="1">
+      <w:start w:val="1"/>
+      <w:numFmt w:val="bullet"/>
+      <w:lvlText w:val="o"/>
+      <w:lvlJc w:val="left"/>
+      <w:pPr>
+        <w:tabs>
+          <w:tab w:val="num" w:pos="5040"/>
+        </w:tabs>
+        <w:ind w:left="5040" w:hanging="360"/>
+      </w:pPr>
+      <w:rPr>
+        <w:rFonts w:ascii="Courier New" w:hAnsi="Courier New" w:hint="default"/>
+        <w:sz w:val="20"/>
+      </w:rPr>
+    </w:lvl>
+    <w:lvl w:ilvl="7" w:tentative="1">
+      <w:start w:val="1"/>
+      <w:numFmt w:val="bullet"/>
+      <w:lvlText w:val="o"/>
+      <w:lvlJc w:val="left"/>
+      <w:pPr>
+        <w:tabs>
+          <w:tab w:val="num" w:pos="5760"/>
+        </w:tabs>
+        <w:ind w:left="5760" w:hanging="360"/>
+      </w:pPr>
+      <w:rPr>
+        <w:rFonts w:ascii="Courier New" w:hAnsi="Courier New" w:hint="default"/>
+        <w:sz w:val="20"/>
+      </w:rPr>
+    </w:lvl>
+    <w:lvl w:ilvl="8" w:tentative="1">
+      <w:start w:val="1"/>
+      <w:numFmt w:val="bullet"/>
+      <w:lvlText w:val="o"/>
+      <w:lvlJc w:val="left"/>
+      <w:pPr>
+        <w:tabs>
+          <w:tab w:val="num" w:pos="6480"/>
+        </w:tabs>
+        <w:ind w:left="6480" w:hanging="360"/>
+      </w:pPr>
+      <w:rPr>
+        <w:rFonts w:ascii="Courier New" w:hAnsi="Courier New" w:hint="default"/>
+        <w:sz w:val="20"/>
+      </w:rPr>
+    </w:lvl>
+  </w:abstractNum>
+  <w:abstractNum w:abstractNumId="20" w15:restartNumberingAfterBreak="0">
+    <w:nsid w:val="55C70D03"/>
+    <w:multiLevelType w:val="multilevel"/>
+    <w:tmpl w:val="9806BDD2"/>
+    <w:lvl w:ilvl="0">
+      <w:start w:val="1"/>
+      <w:numFmt w:val="bullet"/>
+      <w:lvlText w:val="o"/>
+      <w:lvlJc w:val="left"/>
+      <w:pPr>
+        <w:tabs>
+          <w:tab w:val="num" w:pos="720"/>
+        </w:tabs>
+        <w:ind w:left="720" w:hanging="360"/>
+      </w:pPr>
+      <w:rPr>
+        <w:rFonts w:ascii="Courier New" w:hAnsi="Courier New" w:hint="default"/>
+        <w:sz w:val="20"/>
+      </w:rPr>
+    </w:lvl>
+    <w:lvl w:ilvl="1" w:tentative="1">
+      <w:start w:val="1"/>
+      <w:numFmt w:val="bullet"/>
+      <w:lvlText w:val="o"/>
+      <w:lvlJc w:val="left"/>
+      <w:pPr>
+        <w:tabs>
+          <w:tab w:val="num" w:pos="1440"/>
+        </w:tabs>
+        <w:ind w:left="1440" w:hanging="360"/>
+      </w:pPr>
+      <w:rPr>
+        <w:rFonts w:ascii="Courier New" w:hAnsi="Courier New" w:hint="default"/>
+        <w:sz w:val="20"/>
+      </w:rPr>
+    </w:lvl>
+    <w:lvl w:ilvl="2" w:tentative="1">
+      <w:start w:val="1"/>
+      <w:numFmt w:val="bullet"/>
+      <w:lvlText w:val="o"/>
+      <w:lvlJc w:val="left"/>
+      <w:pPr>
+        <w:tabs>
+          <w:tab w:val="num" w:pos="2160"/>
+        </w:tabs>
+        <w:ind w:left="2160" w:hanging="360"/>
+      </w:pPr>
+      <w:rPr>
+        <w:rFonts w:ascii="Courier New" w:hAnsi="Courier New" w:hint="default"/>
+        <w:sz w:val="20"/>
+      </w:rPr>
+    </w:lvl>
+    <w:lvl w:ilvl="3" w:tentative="1">
+      <w:start w:val="1"/>
+      <w:numFmt w:val="bullet"/>
+      <w:lvlText w:val="o"/>
+      <w:lvlJc w:val="left"/>
+      <w:pPr>
+        <w:tabs>
+          <w:tab w:val="num" w:pos="2880"/>
+        </w:tabs>
+        <w:ind w:left="2880" w:hanging="360"/>
+      </w:pPr>
+      <w:rPr>
+        <w:rFonts w:ascii="Courier New" w:hAnsi="Courier New" w:hint="default"/>
+        <w:sz w:val="20"/>
+      </w:rPr>
+    </w:lvl>
+    <w:lvl w:ilvl="4" w:tentative="1">
+      <w:start w:val="1"/>
+      <w:numFmt w:val="bullet"/>
+      <w:lvlText w:val="o"/>
+      <w:lvlJc w:val="left"/>
+      <w:pPr>
+        <w:tabs>
+          <w:tab w:val="num" w:pos="3600"/>
+        </w:tabs>
+        <w:ind w:left="3600" w:hanging="360"/>
+      </w:pPr>
+      <w:rPr>
+        <w:rFonts w:ascii="Courier New" w:hAnsi="Courier New" w:hint="default"/>
+        <w:sz w:val="20"/>
+      </w:rPr>
+    </w:lvl>
+    <w:lvl w:ilvl="5" w:tentative="1">
+      <w:start w:val="1"/>
+      <w:numFmt w:val="bullet"/>
+      <w:lvlText w:val="o"/>
+      <w:lvlJc w:val="left"/>
+      <w:pPr>
+        <w:tabs>
+          <w:tab w:val="num" w:pos="4320"/>
+        </w:tabs>
+        <w:ind w:left="4320" w:hanging="360"/>
+      </w:pPr>
+      <w:rPr>
+        <w:rFonts w:ascii="Courier New" w:hAnsi="Courier New" w:hint="default"/>
+        <w:sz w:val="20"/>
+      </w:rPr>
+    </w:lvl>
+    <w:lvl w:ilvl="6" w:tentative="1">
+      <w:start w:val="1"/>
+      <w:numFmt w:val="bullet"/>
+      <w:lvlText w:val="o"/>
+      <w:lvlJc w:val="left"/>
+      <w:pPr>
+        <w:tabs>
+          <w:tab w:val="num" w:pos="5040"/>
+        </w:tabs>
+        <w:ind w:left="5040" w:hanging="360"/>
+      </w:pPr>
+      <w:rPr>
+        <w:rFonts w:ascii="Courier New" w:hAnsi="Courier New" w:hint="default"/>
+        <w:sz w:val="20"/>
+      </w:rPr>
+    </w:lvl>
+    <w:lvl w:ilvl="7" w:tentative="1">
+      <w:start w:val="1"/>
+      <w:numFmt w:val="bullet"/>
+      <w:lvlText w:val="o"/>
+      <w:lvlJc w:val="left"/>
+      <w:pPr>
+        <w:tabs>
+          <w:tab w:val="num" w:pos="5760"/>
+        </w:tabs>
+        <w:ind w:left="5760" w:hanging="360"/>
+      </w:pPr>
+      <w:rPr>
+        <w:rFonts w:ascii="Courier New" w:hAnsi="Courier New" w:hint="default"/>
+        <w:sz w:val="20"/>
+      </w:rPr>
+    </w:lvl>
+    <w:lvl w:ilvl="8" w:tentative="1">
+      <w:start w:val="1"/>
+      <w:numFmt w:val="bullet"/>
+      <w:lvlText w:val="o"/>
+      <w:lvlJc w:val="left"/>
+      <w:pPr>
+        <w:tabs>
+          <w:tab w:val="num" w:pos="6480"/>
+        </w:tabs>
+        <w:ind w:left="6480" w:hanging="360"/>
+      </w:pPr>
+      <w:rPr>
+        <w:rFonts w:ascii="Courier New" w:hAnsi="Courier New" w:hint="default"/>
+        <w:sz w:val="20"/>
+      </w:rPr>
+    </w:lvl>
+  </w:abstractNum>
+  <w:abstractNum w:abstractNumId="21" w15:restartNumberingAfterBreak="0">
+    <w:nsid w:val="567621E5"/>
+    <w:multiLevelType w:val="multilevel"/>
+    <w:tmpl w:val="EC04EEDE"/>
+    <w:lvl w:ilvl="0">
+      <w:start w:val="1"/>
+      <w:numFmt w:val="bullet"/>
+      <w:lvlText w:val=""/>
+      <w:lvlJc w:val="left"/>
+      <w:pPr>
+        <w:tabs>
+          <w:tab w:val="num" w:pos="720"/>
+        </w:tabs>
+        <w:ind w:left="720" w:hanging="360"/>
+      </w:pPr>
+      <w:rPr>
+        <w:rFonts w:ascii="Symbol" w:hAnsi="Symbol" w:hint="default"/>
+        <w:sz w:val="20"/>
+      </w:rPr>
+    </w:lvl>
+    <w:lvl w:ilvl="1" w:tentative="1">
+      <w:start w:val="1"/>
+      <w:numFmt w:val="bullet"/>
+      <w:lvlText w:val=""/>
+      <w:lvlJc w:val="left"/>
+      <w:pPr>
+        <w:tabs>
+          <w:tab w:val="num" w:pos="1440"/>
+        </w:tabs>
+        <w:ind w:left="1440" w:hanging="360"/>
+      </w:pPr>
+      <w:rPr>
+        <w:rFonts w:ascii="Symbol" w:hAnsi="Symbol" w:hint="default"/>
+        <w:sz w:val="20"/>
+      </w:rPr>
+    </w:lvl>
+    <w:lvl w:ilvl="2" w:tentative="1">
+      <w:start w:val="1"/>
+      <w:numFmt w:val="bullet"/>
+      <w:lvlText w:val=""/>
+      <w:lvlJc w:val="left"/>
+      <w:pPr>
+        <w:tabs>
+          <w:tab w:val="num" w:pos="2160"/>
+        </w:tabs>
+        <w:ind w:left="2160" w:hanging="360"/>
+      </w:pPr>
+      <w:rPr>
+        <w:rFonts w:ascii="Symbol" w:hAnsi="Symbol" w:hint="default"/>
+        <w:sz w:val="20"/>
+      </w:rPr>
+    </w:lvl>
+    <w:lvl w:ilvl="3" w:tentative="1">
+      <w:start w:val="1"/>
+      <w:numFmt w:val="bullet"/>
+      <w:lvlText w:val=""/>
+      <w:lvlJc w:val="left"/>
+      <w:pPr>
+        <w:tabs>
+          <w:tab w:val="num" w:pos="2880"/>
+        </w:tabs>
+        <w:ind w:left="2880" w:hanging="360"/>
+      </w:pPr>
+      <w:rPr>
+        <w:rFonts w:ascii="Symbol" w:hAnsi="Symbol" w:hint="default"/>
+        <w:sz w:val="20"/>
+      </w:rPr>
+    </w:lvl>
+    <w:lvl w:ilvl="4" w:tentative="1">
+      <w:start w:val="1"/>
+      <w:numFmt w:val="bullet"/>
+      <w:lvlText w:val=""/>
+      <w:lvlJc w:val="left"/>
+      <w:pPr>
+        <w:tabs>
+          <w:tab w:val="num" w:pos="3600"/>
+        </w:tabs>
+        <w:ind w:left="3600" w:hanging="360"/>
+      </w:pPr>
+      <w:rPr>
+        <w:rFonts w:ascii="Symbol" w:hAnsi="Symbol" w:hint="default"/>
+        <w:sz w:val="20"/>
+      </w:rPr>
+    </w:lvl>
+    <w:lvl w:ilvl="5" w:tentative="1">
+      <w:start w:val="1"/>
+      <w:numFmt w:val="bullet"/>
+      <w:lvlText w:val=""/>
+      <w:lvlJc w:val="left"/>
+      <w:pPr>
+        <w:tabs>
+          <w:tab w:val="num" w:pos="4320"/>
+        </w:tabs>
+        <w:ind w:left="4320" w:hanging="360"/>
+      </w:pPr>
+      <w:rPr>
+        <w:rFonts w:ascii="Symbol" w:hAnsi="Symbol" w:hint="default"/>
+        <w:sz w:val="20"/>
+      </w:rPr>
+    </w:lvl>
+    <w:lvl w:ilvl="6" w:tentative="1">
+      <w:start w:val="1"/>
+      <w:numFmt w:val="bullet"/>
+      <w:lvlText w:val=""/>
+      <w:lvlJc w:val="left"/>
+      <w:pPr>
+        <w:tabs>
+          <w:tab w:val="num" w:pos="5040"/>
+        </w:tabs>
+        <w:ind w:left="5040" w:hanging="360"/>
+      </w:pPr>
+      <w:rPr>
+        <w:rFonts w:ascii="Symbol" w:hAnsi="Symbol" w:hint="default"/>
+        <w:sz w:val="20"/>
+      </w:rPr>
+    </w:lvl>
+    <w:lvl w:ilvl="7" w:tentative="1">
+      <w:start w:val="1"/>
+      <w:numFmt w:val="bullet"/>
+      <w:lvlText w:val=""/>
+      <w:lvlJc w:val="left"/>
+      <w:pPr>
+        <w:tabs>
+          <w:tab w:val="num" w:pos="5760"/>
+        </w:tabs>
+        <w:ind w:left="5760" w:hanging="360"/>
+      </w:pPr>
+      <w:rPr>
+        <w:rFonts w:ascii="Symbol" w:hAnsi="Symbol" w:hint="default"/>
+        <w:sz w:val="20"/>
+      </w:rPr>
+    </w:lvl>
+    <w:lvl w:ilvl="8" w:tentative="1">
+      <w:start w:val="1"/>
+      <w:numFmt w:val="bullet"/>
+      <w:lvlText w:val=""/>
+      <w:lvlJc w:val="left"/>
+      <w:pPr>
+        <w:tabs>
+          <w:tab w:val="num" w:pos="6480"/>
+        </w:tabs>
+        <w:ind w:left="6480" w:hanging="360"/>
+      </w:pPr>
+      <w:rPr>
+        <w:rFonts w:ascii="Symbol" w:hAnsi="Symbol" w:hint="default"/>
+        <w:sz w:val="20"/>
+      </w:rPr>
+    </w:lvl>
+  </w:abstractNum>
+  <w:abstractNum w:abstractNumId="22" w15:restartNumberingAfterBreak="0">
+    <w:nsid w:val="58B320D6"/>
+    <w:multiLevelType w:val="multilevel"/>
+    <w:tmpl w:val="EDBA9BDE"/>
+    <w:lvl w:ilvl="0">
+      <w:start w:val="1"/>
+      <w:numFmt w:val="bullet"/>
+      <w:lvlText w:val="o"/>
+      <w:lvlJc w:val="left"/>
+      <w:pPr>
+        <w:tabs>
+          <w:tab w:val="num" w:pos="720"/>
+        </w:tabs>
+        <w:ind w:left="720" w:hanging="360"/>
+      </w:pPr>
+      <w:rPr>
+        <w:rFonts w:ascii="Courier New" w:hAnsi="Courier New" w:hint="default"/>
+        <w:sz w:val="20"/>
+      </w:rPr>
+    </w:lvl>
+    <w:lvl w:ilvl="1" w:tentative="1">
+      <w:start w:val="1"/>
+      <w:numFmt w:val="bullet"/>
+      <w:lvlText w:val="o"/>
+      <w:lvlJc w:val="left"/>
+      <w:pPr>
+        <w:tabs>
+          <w:tab w:val="num" w:pos="1440"/>
+        </w:tabs>
+        <w:ind w:left="1440" w:hanging="360"/>
+      </w:pPr>
+      <w:rPr>
+        <w:rFonts w:ascii="Courier New" w:hAnsi="Courier New" w:hint="default"/>
+        <w:sz w:val="20"/>
+      </w:rPr>
+    </w:lvl>
+    <w:lvl w:ilvl="2" w:tentative="1">
+      <w:start w:val="1"/>
+      <w:numFmt w:val="bullet"/>
+      <w:lvlText w:val="o"/>
+      <w:lvlJc w:val="left"/>
+      <w:pPr>
+        <w:tabs>
+          <w:tab w:val="num" w:pos="2160"/>
+        </w:tabs>
+        <w:ind w:left="2160" w:hanging="360"/>
+      </w:pPr>
+      <w:rPr>
+        <w:rFonts w:ascii="Courier New" w:hAnsi="Courier New" w:hint="default"/>
+        <w:sz w:val="20"/>
+      </w:rPr>
+    </w:lvl>
+    <w:lvl w:ilvl="3" w:tentative="1">
+      <w:start w:val="1"/>
+      <w:numFmt w:val="bullet"/>
+      <w:lvlText w:val="o"/>
+      <w:lvlJc w:val="left"/>
+      <w:pPr>
+        <w:tabs>
+          <w:tab w:val="num" w:pos="2880"/>
+        </w:tabs>
+        <w:ind w:left="2880" w:hanging="360"/>
+      </w:pPr>
+      <w:rPr>
+        <w:rFonts w:ascii="Courier New" w:hAnsi="Courier New" w:hint="default"/>
+        <w:sz w:val="20"/>
+      </w:rPr>
+    </w:lvl>
+    <w:lvl w:ilvl="4" w:tentative="1">
+      <w:start w:val="1"/>
+      <w:numFmt w:val="bullet"/>
+      <w:lvlText w:val="o"/>
+      <w:lvlJc w:val="left"/>
+      <w:pPr>
+        <w:tabs>
+          <w:tab w:val="num" w:pos="3600"/>
+        </w:tabs>
+        <w:ind w:left="3600" w:hanging="360"/>
+      </w:pPr>
+      <w:rPr>
+        <w:rFonts w:ascii="Courier New" w:hAnsi="Courier New" w:hint="default"/>
+        <w:sz w:val="20"/>
+      </w:rPr>
+    </w:lvl>
+    <w:lvl w:ilvl="5" w:tentative="1">
+      <w:start w:val="1"/>
+      <w:numFmt w:val="bullet"/>
+      <w:lvlText w:val="o"/>
+      <w:lvlJc w:val="left"/>
+      <w:pPr>
+        <w:tabs>
+          <w:tab w:val="num" w:pos="4320"/>
+        </w:tabs>
+        <w:ind w:left="4320" w:hanging="360"/>
+      </w:pPr>
+      <w:rPr>
+        <w:rFonts w:ascii="Courier New" w:hAnsi="Courier New" w:hint="default"/>
+        <w:sz w:val="20"/>
+      </w:rPr>
+    </w:lvl>
+    <w:lvl w:ilvl="6" w:tentative="1">
+      <w:start w:val="1"/>
+      <w:numFmt w:val="bullet"/>
+      <w:lvlText w:val="o"/>
+      <w:lvlJc w:val="left"/>
+      <w:pPr>
+        <w:tabs>
+          <w:tab w:val="num" w:pos="5040"/>
+        </w:tabs>
+        <w:ind w:left="5040" w:hanging="360"/>
+      </w:pPr>
+      <w:rPr>
+        <w:rFonts w:ascii="Courier New" w:hAnsi="Courier New" w:hint="default"/>
+        <w:sz w:val="20"/>
+      </w:rPr>
+    </w:lvl>
+    <w:lvl w:ilvl="7" w:tentative="1">
+      <w:start w:val="1"/>
+      <w:numFmt w:val="bullet"/>
+      <w:lvlText w:val="o"/>
+      <w:lvlJc w:val="left"/>
+      <w:pPr>
+        <w:tabs>
+          <w:tab w:val="num" w:pos="5760"/>
+        </w:tabs>
+        <w:ind w:left="5760" w:hanging="360"/>
+      </w:pPr>
+      <w:rPr>
+        <w:rFonts w:ascii="Courier New" w:hAnsi="Courier New" w:hint="default"/>
+        <w:sz w:val="20"/>
+      </w:rPr>
+    </w:lvl>
+    <w:lvl w:ilvl="8" w:tentative="1">
+      <w:start w:val="1"/>
+      <w:numFmt w:val="bullet"/>
+      <w:lvlText w:val="o"/>
+      <w:lvlJc w:val="left"/>
+      <w:pPr>
+        <w:tabs>
+          <w:tab w:val="num" w:pos="6480"/>
+        </w:tabs>
+        <w:ind w:left="6480" w:hanging="360"/>
+      </w:pPr>
+      <w:rPr>
+        <w:rFonts w:ascii="Courier New" w:hAnsi="Courier New" w:hint="default"/>
+        <w:sz w:val="20"/>
+      </w:rPr>
+    </w:lvl>
+  </w:abstractNum>
+  <w:abstractNum w:abstractNumId="23" w15:restartNumberingAfterBreak="0">
+    <w:nsid w:val="59BE25E1"/>
+    <w:multiLevelType w:val="multilevel"/>
+    <w:tmpl w:val="C158D716"/>
+    <w:lvl w:ilvl="0">
+      <w:start w:val="1"/>
+      <w:numFmt w:val="bullet"/>
+      <w:lvlText w:val=""/>
+      <w:lvlJc w:val="left"/>
+      <w:pPr>
+        <w:tabs>
+          <w:tab w:val="num" w:pos="720"/>
+        </w:tabs>
+        <w:ind w:left="720" w:hanging="360"/>
+      </w:pPr>
+      <w:rPr>
+        <w:rFonts w:ascii="Symbol" w:hAnsi="Symbol" w:hint="default"/>
+        <w:sz w:val="20"/>
+      </w:rPr>
+    </w:lvl>
+    <w:lvl w:ilvl="1" w:tentative="1">
+      <w:start w:val="1"/>
+      <w:numFmt w:val="bullet"/>
+      <w:lvlText w:val=""/>
+      <w:lvlJc w:val="left"/>
+      <w:pPr>
+        <w:tabs>
+          <w:tab w:val="num" w:pos="1440"/>
+        </w:tabs>
+        <w:ind w:left="1440" w:hanging="360"/>
+      </w:pPr>
+      <w:rPr>
+        <w:rFonts w:ascii="Symbol" w:hAnsi="Symbol" w:hint="default"/>
+        <w:sz w:val="20"/>
+      </w:rPr>
+    </w:lvl>
+    <w:lvl w:ilvl="2" w:tentative="1">
+      <w:start w:val="1"/>
+      <w:numFmt w:val="bullet"/>
+      <w:lvlText w:val=""/>
+      <w:lvlJc w:val="left"/>
+      <w:pPr>
+        <w:tabs>
+          <w:tab w:val="num" w:pos="2160"/>
+        </w:tabs>
+        <w:ind w:left="2160" w:hanging="360"/>
+      </w:pPr>
+      <w:rPr>
+        <w:rFonts w:ascii="Symbol" w:hAnsi="Symbol" w:hint="default"/>
+        <w:sz w:val="20"/>
+      </w:rPr>
+    </w:lvl>
+    <w:lvl w:ilvl="3" w:tentative="1">
+      <w:start w:val="1"/>
+      <w:numFmt w:val="bullet"/>
+      <w:lvlText w:val=""/>
+      <w:lvlJc w:val="left"/>
+      <w:pPr>
+        <w:tabs>
+          <w:tab w:val="num" w:pos="2880"/>
+        </w:tabs>
+        <w:ind w:left="2880" w:hanging="360"/>
+      </w:pPr>
+      <w:rPr>
+        <w:rFonts w:ascii="Symbol" w:hAnsi="Symbol" w:hint="default"/>
+        <w:sz w:val="20"/>
+      </w:rPr>
+    </w:lvl>
+    <w:lvl w:ilvl="4" w:tentative="1">
+      <w:start w:val="1"/>
+      <w:numFmt w:val="bullet"/>
+      <w:lvlText w:val=""/>
+      <w:lvlJc w:val="left"/>
+      <w:pPr>
+        <w:tabs>
+          <w:tab w:val="num" w:pos="3600"/>
+        </w:tabs>
+        <w:ind w:left="3600" w:hanging="360"/>
+      </w:pPr>
+      <w:rPr>
+        <w:rFonts w:ascii="Symbol" w:hAnsi="Symbol" w:hint="default"/>
+        <w:sz w:val="20"/>
+      </w:rPr>
+    </w:lvl>
+    <w:lvl w:ilvl="5" w:tentative="1">
+      <w:start w:val="1"/>
+      <w:numFmt w:val="bullet"/>
+      <w:lvlText w:val=""/>
+      <w:lvlJc w:val="left"/>
+      <w:pPr>
+        <w:tabs>
+          <w:tab w:val="num" w:pos="4320"/>
+        </w:tabs>
+        <w:ind w:left="4320" w:hanging="360"/>
+      </w:pPr>
+      <w:rPr>
+        <w:rFonts w:ascii="Symbol" w:hAnsi="Symbol" w:hint="default"/>
+        <w:sz w:val="20"/>
+      </w:rPr>
+    </w:lvl>
+    <w:lvl w:ilvl="6" w:tentative="1">
+      <w:start w:val="1"/>
+      <w:numFmt w:val="bullet"/>
+      <w:lvlText w:val=""/>
+      <w:lvlJc w:val="left"/>
+      <w:pPr>
+        <w:tabs>
+          <w:tab w:val="num" w:pos="5040"/>
+        </w:tabs>
+        <w:ind w:left="5040" w:hanging="360"/>
+      </w:pPr>
+      <w:rPr>
+        <w:rFonts w:ascii="Symbol" w:hAnsi="Symbol" w:hint="default"/>
+        <w:sz w:val="20"/>
+      </w:rPr>
+    </w:lvl>
+    <w:lvl w:ilvl="7" w:tentative="1">
+      <w:start w:val="1"/>
+      <w:numFmt w:val="bullet"/>
+      <w:lvlText w:val=""/>
+      <w:lvlJc w:val="left"/>
+      <w:pPr>
+        <w:tabs>
+          <w:tab w:val="num" w:pos="5760"/>
+        </w:tabs>
+        <w:ind w:left="5760" w:hanging="360"/>
+      </w:pPr>
+      <w:rPr>
+        <w:rFonts w:ascii="Symbol" w:hAnsi="Symbol" w:hint="default"/>
+        <w:sz w:val="20"/>
+      </w:rPr>
+    </w:lvl>
+    <w:lvl w:ilvl="8" w:tentative="1">
+      <w:start w:val="1"/>
+      <w:numFmt w:val="bullet"/>
+      <w:lvlText w:val=""/>
+      <w:lvlJc w:val="left"/>
+      <w:pPr>
+        <w:tabs>
+          <w:tab w:val="num" w:pos="6480"/>
+        </w:tabs>
+        <w:ind w:left="6480" w:hanging="360"/>
+      </w:pPr>
+      <w:rPr>
+        <w:rFonts w:ascii="Symbol" w:hAnsi="Symbol" w:hint="default"/>
+        <w:sz w:val="20"/>
+      </w:rPr>
+    </w:lvl>
+  </w:abstractNum>
+  <w:abstractNum w:abstractNumId="24" w15:restartNumberingAfterBreak="0">
+    <w:nsid w:val="5AD31940"/>
+    <w:multiLevelType w:val="multilevel"/>
+    <w:tmpl w:val="B930D9DC"/>
+    <w:lvl w:ilvl="0">
+      <w:start w:val="1"/>
+      <w:numFmt w:val="bullet"/>
+      <w:lvlText w:val=""/>
+      <w:lvlJc w:val="left"/>
+      <w:pPr>
+        <w:tabs>
+          <w:tab w:val="num" w:pos="720"/>
+        </w:tabs>
+        <w:ind w:left="720" w:hanging="360"/>
+      </w:pPr>
+      <w:rPr>
+        <w:rFonts w:ascii="Symbol" w:hAnsi="Symbol" w:hint="default"/>
+        <w:sz w:val="20"/>
+      </w:rPr>
+    </w:lvl>
+    <w:lvl w:ilvl="1" w:tentative="1">
+      <w:start w:val="1"/>
+      <w:numFmt w:val="bullet"/>
+      <w:lvlText w:val=""/>
+      <w:lvlJc w:val="left"/>
+      <w:pPr>
+        <w:tabs>
+          <w:tab w:val="num" w:pos="1440"/>
+        </w:tabs>
+        <w:ind w:left="1440" w:hanging="360"/>
+      </w:pPr>
+      <w:rPr>
+        <w:rFonts w:ascii="Symbol" w:hAnsi="Symbol" w:hint="default"/>
+        <w:sz w:val="20"/>
+      </w:rPr>
+    </w:lvl>
+    <w:lvl w:ilvl="2" w:tentative="1">
+      <w:start w:val="1"/>
+      <w:numFmt w:val="bullet"/>
+      <w:lvlText w:val=""/>
+      <w:lvlJc w:val="left"/>
+      <w:pPr>
+        <w:tabs>
+          <w:tab w:val="num" w:pos="2160"/>
+        </w:tabs>
+        <w:ind w:left="2160" w:hanging="360"/>
+      </w:pPr>
+      <w:rPr>
+        <w:rFonts w:ascii="Symbol" w:hAnsi="Symbol" w:hint="default"/>
+        <w:sz w:val="20"/>
+      </w:rPr>
+    </w:lvl>
+    <w:lvl w:ilvl="3" w:tentative="1">
+      <w:start w:val="1"/>
+      <w:numFmt w:val="bullet"/>
+      <w:lvlText w:val=""/>
+      <w:lvlJc w:val="left"/>
+      <w:pPr>
+        <w:tabs>
+          <w:tab w:val="num" w:pos="2880"/>
+        </w:tabs>
+        <w:ind w:left="2880" w:hanging="360"/>
+      </w:pPr>
+      <w:rPr>
+        <w:rFonts w:ascii="Symbol" w:hAnsi="Symbol" w:hint="default"/>
+        <w:sz w:val="20"/>
+      </w:rPr>
+    </w:lvl>
+    <w:lvl w:ilvl="4" w:tentative="1">
+      <w:start w:val="1"/>
+      <w:numFmt w:val="bullet"/>
+      <w:lvlText w:val=""/>
+      <w:lvlJc w:val="left"/>
+      <w:pPr>
+        <w:tabs>
+          <w:tab w:val="num" w:pos="3600"/>
+        </w:tabs>
+        <w:ind w:left="3600" w:hanging="360"/>
+      </w:pPr>
+      <w:rPr>
+        <w:rFonts w:ascii="Symbol" w:hAnsi="Symbol" w:hint="default"/>
+        <w:sz w:val="20"/>
+      </w:rPr>
+    </w:lvl>
+    <w:lvl w:ilvl="5" w:tentative="1">
+      <w:start w:val="1"/>
+      <w:numFmt w:val="bullet"/>
+      <w:lvlText w:val=""/>
+      <w:lvlJc w:val="left"/>
+      <w:pPr>
+        <w:tabs>
+          <w:tab w:val="num" w:pos="4320"/>
+        </w:tabs>
+        <w:ind w:left="4320" w:hanging="360"/>
+      </w:pPr>
+      <w:rPr>
+        <w:rFonts w:ascii="Symbol" w:hAnsi="Symbol" w:hint="default"/>
+        <w:sz w:val="20"/>
+      </w:rPr>
+    </w:lvl>
+    <w:lvl w:ilvl="6" w:tentative="1">
+      <w:start w:val="1"/>
+      <w:numFmt w:val="bullet"/>
+      <w:lvlText w:val=""/>
+      <w:lvlJc w:val="left"/>
+      <w:pPr>
+        <w:tabs>
+          <w:tab w:val="num" w:pos="5040"/>
+        </w:tabs>
+        <w:ind w:left="5040" w:hanging="360"/>
+      </w:pPr>
+      <w:rPr>
+        <w:rFonts w:ascii="Symbol" w:hAnsi="Symbol" w:hint="default"/>
+        <w:sz w:val="20"/>
+      </w:rPr>
+    </w:lvl>
+    <w:lvl w:ilvl="7" w:tentative="1">
+      <w:start w:val="1"/>
+      <w:numFmt w:val="bullet"/>
+      <w:lvlText w:val=""/>
+      <w:lvlJc w:val="left"/>
+      <w:pPr>
+        <w:tabs>
+          <w:tab w:val="num" w:pos="5760"/>
+        </w:tabs>
+        <w:ind w:left="5760" w:hanging="360"/>
+      </w:pPr>
+      <w:rPr>
+        <w:rFonts w:ascii="Symbol" w:hAnsi="Symbol" w:hint="default"/>
+        <w:sz w:val="20"/>
+      </w:rPr>
+    </w:lvl>
+    <w:lvl w:ilvl="8" w:tentative="1">
+      <w:start w:val="1"/>
+      <w:numFmt w:val="bullet"/>
+      <w:lvlText w:val=""/>
+      <w:lvlJc w:val="left"/>
+      <w:pPr>
+        <w:tabs>
+          <w:tab w:val="num" w:pos="6480"/>
+        </w:tabs>
+        <w:ind w:left="6480" w:hanging="360"/>
+      </w:pPr>
+      <w:rPr>
+        <w:rFonts w:ascii="Symbol" w:hAnsi="Symbol" w:hint="default"/>
+        <w:sz w:val="20"/>
+      </w:rPr>
+    </w:lvl>
+  </w:abstractNum>
+  <w:abstractNum w:abstractNumId="25" w15:restartNumberingAfterBreak="0">
+    <w:nsid w:val="5BED6EFD"/>
+    <w:multiLevelType w:val="multilevel"/>
+    <w:tmpl w:val="4C96A248"/>
+    <w:lvl w:ilvl="0">
+      <w:start w:val="1"/>
+      <w:numFmt w:val="bullet"/>
+      <w:lvlText w:val="o"/>
+      <w:lvlJc w:val="left"/>
+      <w:pPr>
+        <w:tabs>
+          <w:tab w:val="num" w:pos="720"/>
+        </w:tabs>
+        <w:ind w:left="720" w:hanging="360"/>
+      </w:pPr>
+      <w:rPr>
+        <w:rFonts w:ascii="Courier New" w:hAnsi="Courier New" w:hint="default"/>
+        <w:sz w:val="20"/>
+      </w:rPr>
+    </w:lvl>
+    <w:lvl w:ilvl="1" w:tentative="1">
+      <w:start w:val="1"/>
+      <w:numFmt w:val="bullet"/>
+      <w:lvlText w:val="o"/>
+      <w:lvlJc w:val="left"/>
+      <w:pPr>
+        <w:tabs>
+          <w:tab w:val="num" w:pos="1440"/>
+        </w:tabs>
+        <w:ind w:left="1440" w:hanging="360"/>
+      </w:pPr>
+      <w:rPr>
+        <w:rFonts w:ascii="Courier New" w:hAnsi="Courier New" w:hint="default"/>
+        <w:sz w:val="20"/>
+      </w:rPr>
+    </w:lvl>
+    <w:lvl w:ilvl="2" w:tentative="1">
+      <w:start w:val="1"/>
+      <w:numFmt w:val="bullet"/>
+      <w:lvlText w:val="o"/>
+      <w:lvlJc w:val="left"/>
+      <w:pPr>
+        <w:tabs>
+          <w:tab w:val="num" w:pos="2160"/>
+        </w:tabs>
+        <w:ind w:left="2160" w:hanging="360"/>
+      </w:pPr>
+      <w:rPr>
+        <w:rFonts w:ascii="Courier New" w:hAnsi="Courier New" w:hint="default"/>
+        <w:sz w:val="20"/>
+      </w:rPr>
+    </w:lvl>
+    <w:lvl w:ilvl="3" w:tentative="1">
+      <w:start w:val="1"/>
+      <w:numFmt w:val="bullet"/>
+      <w:lvlText w:val="o"/>
+      <w:lvlJc w:val="left"/>
+      <w:pPr>
+        <w:tabs>
+          <w:tab w:val="num" w:pos="2880"/>
+        </w:tabs>
+        <w:ind w:left="2880" w:hanging="360"/>
+      </w:pPr>
+      <w:rPr>
+        <w:rFonts w:ascii="Courier New" w:hAnsi="Courier New" w:hint="default"/>
+        <w:sz w:val="20"/>
+      </w:rPr>
+    </w:lvl>
+    <w:lvl w:ilvl="4" w:tentative="1">
+      <w:start w:val="1"/>
+      <w:numFmt w:val="bullet"/>
+      <w:lvlText w:val="o"/>
+      <w:lvlJc w:val="left"/>
+      <w:pPr>
+        <w:tabs>
+          <w:tab w:val="num" w:pos="3600"/>
+        </w:tabs>
+        <w:ind w:left="3600" w:hanging="360"/>
+      </w:pPr>
+      <w:rPr>
+        <w:rFonts w:ascii="Courier New" w:hAnsi="Courier New" w:hint="default"/>
+        <w:sz w:val="20"/>
+      </w:rPr>
+    </w:lvl>
+    <w:lvl w:ilvl="5" w:tentative="1">
+      <w:start w:val="1"/>
+      <w:numFmt w:val="bullet"/>
+      <w:lvlText w:val="o"/>
+      <w:lvlJc w:val="left"/>
+      <w:pPr>
+        <w:tabs>
+          <w:tab w:val="num" w:pos="4320"/>
+        </w:tabs>
+        <w:ind w:left="4320" w:hanging="360"/>
+      </w:pPr>
+      <w:rPr>
+        <w:rFonts w:ascii="Courier New" w:hAnsi="Courier New" w:hint="default"/>
+        <w:sz w:val="20"/>
+      </w:rPr>
+    </w:lvl>
+    <w:lvl w:ilvl="6" w:tentative="1">
+      <w:start w:val="1"/>
+      <w:numFmt w:val="bullet"/>
+      <w:lvlText w:val="o"/>
+      <w:lvlJc w:val="left"/>
+      <w:pPr>
+        <w:tabs>
+          <w:tab w:val="num" w:pos="5040"/>
+        </w:tabs>
+        <w:ind w:left="5040" w:hanging="360"/>
+      </w:pPr>
+      <w:rPr>
+        <w:rFonts w:ascii="Courier New" w:hAnsi="Courier New" w:hint="default"/>
+        <w:sz w:val="20"/>
+      </w:rPr>
+    </w:lvl>
+    <w:lvl w:ilvl="7" w:tentative="1">
+      <w:start w:val="1"/>
+      <w:numFmt w:val="bullet"/>
+      <w:lvlText w:val="o"/>
+      <w:lvlJc w:val="left"/>
+      <w:pPr>
+        <w:tabs>
+          <w:tab w:val="num" w:pos="5760"/>
+        </w:tabs>
+        <w:ind w:left="5760" w:hanging="360"/>
+      </w:pPr>
+      <w:rPr>
+        <w:rFonts w:ascii="Courier New" w:hAnsi="Courier New" w:hint="default"/>
+        <w:sz w:val="20"/>
+      </w:rPr>
+    </w:lvl>
+    <w:lvl w:ilvl="8" w:tentative="1">
+      <w:start w:val="1"/>
+      <w:numFmt w:val="bullet"/>
+      <w:lvlText w:val="o"/>
+      <w:lvlJc w:val="left"/>
+      <w:pPr>
+        <w:tabs>
+          <w:tab w:val="num" w:pos="6480"/>
+        </w:tabs>
+        <w:ind w:left="6480" w:hanging="360"/>
+      </w:pPr>
+      <w:rPr>
+        <w:rFonts w:ascii="Courier New" w:hAnsi="Courier New" w:hint="default"/>
+        <w:sz w:val="20"/>
+      </w:rPr>
+    </w:lvl>
+  </w:abstractNum>
+  <w:abstractNum w:abstractNumId="26" w15:restartNumberingAfterBreak="0">
+    <w:nsid w:val="5D292E95"/>
+    <w:multiLevelType w:val="multilevel"/>
+    <w:tmpl w:val="86C4A630"/>
+    <w:lvl w:ilvl="0">
+      <w:start w:val="1"/>
+      <w:numFmt w:val="bullet"/>
+      <w:lvlText w:val="o"/>
+      <w:lvlJc w:val="left"/>
+      <w:pPr>
+        <w:tabs>
+          <w:tab w:val="num" w:pos="720"/>
+        </w:tabs>
+        <w:ind w:left="720" w:hanging="360"/>
+      </w:pPr>
+      <w:rPr>
+        <w:rFonts w:ascii="Courier New" w:hAnsi="Courier New" w:hint="default"/>
+        <w:sz w:val="20"/>
+      </w:rPr>
+    </w:lvl>
+    <w:lvl w:ilvl="1" w:tentative="1">
+      <w:start w:val="1"/>
+      <w:numFmt w:val="bullet"/>
+      <w:lvlText w:val="o"/>
+      <w:lvlJc w:val="left"/>
+      <w:pPr>
+        <w:tabs>
+          <w:tab w:val="num" w:pos="1440"/>
+        </w:tabs>
+        <w:ind w:left="1440" w:hanging="360"/>
+      </w:pPr>
+      <w:rPr>
+        <w:rFonts w:ascii="Courier New" w:hAnsi="Courier New" w:hint="default"/>
+        <w:sz w:val="20"/>
+      </w:rPr>
+    </w:lvl>
+    <w:lvl w:ilvl="2" w:tentative="1">
+      <w:start w:val="1"/>
+      <w:numFmt w:val="bullet"/>
+      <w:lvlText w:val="o"/>
+      <w:lvlJc w:val="left"/>
+      <w:pPr>
+        <w:tabs>
+          <w:tab w:val="num" w:pos="2160"/>
+        </w:tabs>
+        <w:ind w:left="2160" w:hanging="360"/>
+      </w:pPr>
+      <w:rPr>
+        <w:rFonts w:ascii="Courier New" w:hAnsi="Courier New" w:hint="default"/>
+        <w:sz w:val="20"/>
+      </w:rPr>
+    </w:lvl>
+    <w:lvl w:ilvl="3" w:tentative="1">
+      <w:start w:val="1"/>
+      <w:numFmt w:val="bullet"/>
+      <w:lvlText w:val="o"/>
+      <w:lvlJc w:val="left"/>
+      <w:pPr>
+        <w:tabs>
+          <w:tab w:val="num" w:pos="2880"/>
+        </w:tabs>
+        <w:ind w:left="2880" w:hanging="360"/>
+      </w:pPr>
+      <w:rPr>
+        <w:rFonts w:ascii="Courier New" w:hAnsi="Courier New" w:hint="default"/>
+        <w:sz w:val="20"/>
+      </w:rPr>
+    </w:lvl>
+    <w:lvl w:ilvl="4" w:tentative="1">
+      <w:start w:val="1"/>
+      <w:numFmt w:val="bullet"/>
+      <w:lvlText w:val="o"/>
+      <w:lvlJc w:val="left"/>
+      <w:pPr>
+        <w:tabs>
+          <w:tab w:val="num" w:pos="3600"/>
+        </w:tabs>
+        <w:ind w:left="3600" w:hanging="360"/>
+      </w:pPr>
+      <w:rPr>
+        <w:rFonts w:ascii="Courier New" w:hAnsi="Courier New" w:hint="default"/>
+        <w:sz w:val="20"/>
+      </w:rPr>
+    </w:lvl>
+    <w:lvl w:ilvl="5" w:tentative="1">
+      <w:start w:val="1"/>
+      <w:numFmt w:val="bullet"/>
+      <w:lvlText w:val="o"/>
+      <w:lvlJc w:val="left"/>
+      <w:pPr>
+        <w:tabs>
+          <w:tab w:val="num" w:pos="4320"/>
+        </w:tabs>
+        <w:ind w:left="4320" w:hanging="360"/>
+      </w:pPr>
+      <w:rPr>
+        <w:rFonts w:ascii="Courier New" w:hAnsi="Courier New" w:hint="default"/>
+        <w:sz w:val="20"/>
+      </w:rPr>
+    </w:lvl>
+    <w:lvl w:ilvl="6" w:tentative="1">
+      <w:start w:val="1"/>
+      <w:numFmt w:val="bullet"/>
+      <w:lvlText w:val="o"/>
+      <w:lvlJc w:val="left"/>
+      <w:pPr>
+        <w:tabs>
+          <w:tab w:val="num" w:pos="5040"/>
+        </w:tabs>
+        <w:ind w:left="5040" w:hanging="360"/>
+      </w:pPr>
+      <w:rPr>
+        <w:rFonts w:ascii="Courier New" w:hAnsi="Courier New" w:hint="default"/>
+        <w:sz w:val="20"/>
+      </w:rPr>
+    </w:lvl>
+    <w:lvl w:ilvl="7" w:tentative="1">
+      <w:start w:val="1"/>
+      <w:numFmt w:val="bullet"/>
+      <w:lvlText w:val="o"/>
+      <w:lvlJc w:val="left"/>
+      <w:pPr>
+        <w:tabs>
+          <w:tab w:val="num" w:pos="5760"/>
+        </w:tabs>
+        <w:ind w:left="5760" w:hanging="360"/>
+      </w:pPr>
+      <w:rPr>
+        <w:rFonts w:ascii="Courier New" w:hAnsi="Courier New" w:hint="default"/>
+        <w:sz w:val="20"/>
+      </w:rPr>
+    </w:lvl>
+    <w:lvl w:ilvl="8" w:tentative="1">
+      <w:start w:val="1"/>
+      <w:numFmt w:val="bullet"/>
+      <w:lvlText w:val="o"/>
+      <w:lvlJc w:val="left"/>
+      <w:pPr>
+        <w:tabs>
+          <w:tab w:val="num" w:pos="6480"/>
+        </w:tabs>
+        <w:ind w:left="6480" w:hanging="360"/>
+      </w:pPr>
+      <w:rPr>
+        <w:rFonts w:ascii="Courier New" w:hAnsi="Courier New" w:hint="default"/>
+        <w:sz w:val="20"/>
+      </w:rPr>
+    </w:lvl>
+  </w:abstractNum>
+  <w:abstractNum w:abstractNumId="27" w15:restartNumberingAfterBreak="0">
+    <w:nsid w:val="5DF01050"/>
+    <w:multiLevelType w:val="multilevel"/>
+    <w:tmpl w:val="1BA03E02"/>
+    <w:lvl w:ilvl="0">
+      <w:start w:val="1"/>
+      <w:numFmt w:val="bullet"/>
+      <w:lvlText w:val="o"/>
+      <w:lvlJc w:val="left"/>
+      <w:pPr>
+        <w:tabs>
+          <w:tab w:val="num" w:pos="720"/>
+        </w:tabs>
+        <w:ind w:left="720" w:hanging="360"/>
+      </w:pPr>
+      <w:rPr>
+        <w:rFonts w:ascii="Courier New" w:hAnsi="Courier New" w:hint="default"/>
+        <w:sz w:val="20"/>
+      </w:rPr>
+    </w:lvl>
+    <w:lvl w:ilvl="1" w:tentative="1">
+      <w:start w:val="1"/>
+      <w:numFmt w:val="bullet"/>
+      <w:lvlText w:val="o"/>
+      <w:lvlJc w:val="left"/>
+      <w:pPr>
+        <w:tabs>
+          <w:tab w:val="num" w:pos="1440"/>
+        </w:tabs>
+        <w:ind w:left="1440" w:hanging="360"/>
+      </w:pPr>
+      <w:rPr>
+        <w:rFonts w:ascii="Courier New" w:hAnsi="Courier New" w:hint="default"/>
+        <w:sz w:val="20"/>
+      </w:rPr>
+    </w:lvl>
+    <w:lvl w:ilvl="2" w:tentative="1">
+      <w:start w:val="1"/>
+      <w:numFmt w:val="bullet"/>
+      <w:lvlText w:val="o"/>
+      <w:lvlJc w:val="left"/>
+      <w:pPr>
+        <w:tabs>
+          <w:tab w:val="num" w:pos="2160"/>
+        </w:tabs>
+        <w:ind w:left="2160" w:hanging="360"/>
+      </w:pPr>
+      <w:rPr>
+        <w:rFonts w:ascii="Courier New" w:hAnsi="Courier New" w:hint="default"/>
+        <w:sz w:val="20"/>
+      </w:rPr>
+    </w:lvl>
+    <w:lvl w:ilvl="3" w:tentative="1">
+      <w:start w:val="1"/>
+      <w:numFmt w:val="bullet"/>
+      <w:lvlText w:val="o"/>
+      <w:lvlJc w:val="left"/>
+      <w:pPr>
+        <w:tabs>
+          <w:tab w:val="num" w:pos="2880"/>
+        </w:tabs>
+        <w:ind w:left="2880" w:hanging="360"/>
+      </w:pPr>
+      <w:rPr>
+        <w:rFonts w:ascii="Courier New" w:hAnsi="Courier New" w:hint="default"/>
+        <w:sz w:val="20"/>
+      </w:rPr>
+    </w:lvl>
+    <w:lvl w:ilvl="4" w:tentative="1">
+      <w:start w:val="1"/>
+      <w:numFmt w:val="bullet"/>
+      <w:lvlText w:val="o"/>
+      <w:lvlJc w:val="left"/>
+      <w:pPr>
+        <w:tabs>
+          <w:tab w:val="num" w:pos="3600"/>
+        </w:tabs>
+        <w:ind w:left="3600" w:hanging="360"/>
+      </w:pPr>
+      <w:rPr>
+        <w:rFonts w:ascii="Courier New" w:hAnsi="Courier New" w:hint="default"/>
+        <w:sz w:val="20"/>
+      </w:rPr>
+    </w:lvl>
+    <w:lvl w:ilvl="5" w:tentative="1">
+      <w:start w:val="1"/>
+      <w:numFmt w:val="bullet"/>
+      <w:lvlText w:val="o"/>
+      <w:lvlJc w:val="left"/>
+      <w:pPr>
+        <w:tabs>
+          <w:tab w:val="num" w:pos="4320"/>
+        </w:tabs>
+        <w:ind w:left="4320" w:hanging="360"/>
+      </w:pPr>
+      <w:rPr>
+        <w:rFonts w:ascii="Courier New" w:hAnsi="Courier New" w:hint="default"/>
+        <w:sz w:val="20"/>
+      </w:rPr>
+    </w:lvl>
+    <w:lvl w:ilvl="6" w:tentative="1">
+      <w:start w:val="1"/>
+      <w:numFmt w:val="bullet"/>
+      <w:lvlText w:val="o"/>
+      <w:lvlJc w:val="left"/>
+      <w:pPr>
+        <w:tabs>
+          <w:tab w:val="num" w:pos="5040"/>
+        </w:tabs>
+        <w:ind w:left="5040" w:hanging="360"/>
+      </w:pPr>
+      <w:rPr>
+        <w:rFonts w:ascii="Courier New" w:hAnsi="Courier New" w:hint="default"/>
+        <w:sz w:val="20"/>
+      </w:rPr>
+    </w:lvl>
+    <w:lvl w:ilvl="7" w:tentative="1">
+      <w:start w:val="1"/>
+      <w:numFmt w:val="bullet"/>
+      <w:lvlText w:val="o"/>
+      <w:lvlJc w:val="left"/>
+      <w:pPr>
+        <w:tabs>
+          <w:tab w:val="num" w:pos="5760"/>
+        </w:tabs>
+        <w:ind w:left="5760" w:hanging="360"/>
+      </w:pPr>
+      <w:rPr>
+        <w:rFonts w:ascii="Courier New" w:hAnsi="Courier New" w:hint="default"/>
+        <w:sz w:val="20"/>
+      </w:rPr>
+    </w:lvl>
+    <w:lvl w:ilvl="8" w:tentative="1">
+      <w:start w:val="1"/>
+      <w:numFmt w:val="bullet"/>
+      <w:lvlText w:val="o"/>
+      <w:lvlJc w:val="left"/>
+      <w:pPr>
+        <w:tabs>
+          <w:tab w:val="num" w:pos="6480"/>
+        </w:tabs>
+        <w:ind w:left="6480" w:hanging="360"/>
+      </w:pPr>
+      <w:rPr>
+        <w:rFonts w:ascii="Courier New" w:hAnsi="Courier New" w:hint="default"/>
+        <w:sz w:val="20"/>
+      </w:rPr>
+    </w:lvl>
+  </w:abstractNum>
+  <w:abstractNum w:abstractNumId="28" w15:restartNumberingAfterBreak="0">
+    <w:nsid w:val="61C63F6B"/>
+    <w:multiLevelType w:val="multilevel"/>
+    <w:tmpl w:val="6354EF58"/>
+    <w:lvl w:ilvl="0">
+      <w:start w:val="1"/>
+      <w:numFmt w:val="bullet"/>
+      <w:lvlText w:val=""/>
+      <w:lvlJc w:val="left"/>
+      <w:pPr>
+        <w:tabs>
+          <w:tab w:val="num" w:pos="720"/>
+        </w:tabs>
+        <w:ind w:left="720" w:hanging="360"/>
+      </w:pPr>
+      <w:rPr>
+        <w:rFonts w:ascii="Symbol" w:hAnsi="Symbol" w:hint="default"/>
+        <w:sz w:val="20"/>
+      </w:rPr>
+    </w:lvl>
+    <w:lvl w:ilvl="1" w:tentative="1">
+      <w:start w:val="1"/>
+      <w:numFmt w:val="bullet"/>
+      <w:lvlText w:val=""/>
+      <w:lvlJc w:val="left"/>
+      <w:pPr>
+        <w:tabs>
+          <w:tab w:val="num" w:pos="1440"/>
+        </w:tabs>
+        <w:ind w:left="1440" w:hanging="360"/>
+      </w:pPr>
+      <w:rPr>
+        <w:rFonts w:ascii="Symbol" w:hAnsi="Symbol" w:hint="default"/>
+        <w:sz w:val="20"/>
+      </w:rPr>
+    </w:lvl>
+    <w:lvl w:ilvl="2" w:tentative="1">
+      <w:start w:val="1"/>
+      <w:numFmt w:val="bullet"/>
+      <w:lvlText w:val=""/>
+      <w:lvlJc w:val="left"/>
+      <w:pPr>
+        <w:tabs>
+          <w:tab w:val="num" w:pos="2160"/>
+        </w:tabs>
+        <w:ind w:left="2160" w:hanging="360"/>
+      </w:pPr>
+      <w:rPr>
+        <w:rFonts w:ascii="Symbol" w:hAnsi="Symbol" w:hint="default"/>
+        <w:sz w:val="20"/>
+      </w:rPr>
+    </w:lvl>
+    <w:lvl w:ilvl="3" w:tentative="1">
+      <w:start w:val="1"/>
+      <w:numFmt w:val="bullet"/>
+      <w:lvlText w:val=""/>
+      <w:lvlJc w:val="left"/>
+      <w:pPr>
+        <w:tabs>
+          <w:tab w:val="num" w:pos="2880"/>
+        </w:tabs>
+        <w:ind w:left="2880" w:hanging="360"/>
+      </w:pPr>
+      <w:rPr>
+        <w:rFonts w:ascii="Symbol" w:hAnsi="Symbol" w:hint="default"/>
+        <w:sz w:val="20"/>
+      </w:rPr>
+    </w:lvl>
+    <w:lvl w:ilvl="4" w:tentative="1">
+      <w:start w:val="1"/>
+      <w:numFmt w:val="bullet"/>
+      <w:lvlText w:val=""/>
+      <w:lvlJc w:val="left"/>
+      <w:pPr>
+        <w:tabs>
+          <w:tab w:val="num" w:pos="3600"/>
+        </w:tabs>
+        <w:ind w:left="3600" w:hanging="360"/>
+      </w:pPr>
+      <w:rPr>
+        <w:rFonts w:ascii="Symbol" w:hAnsi="Symbol" w:hint="default"/>
+        <w:sz w:val="20"/>
+      </w:rPr>
+    </w:lvl>
+    <w:lvl w:ilvl="5" w:tentative="1">
+      <w:start w:val="1"/>
+      <w:numFmt w:val="bullet"/>
+      <w:lvlText w:val=""/>
+      <w:lvlJc w:val="left"/>
+      <w:pPr>
+        <w:tabs>
+          <w:tab w:val="num" w:pos="4320"/>
+        </w:tabs>
+        <w:ind w:left="4320" w:hanging="360"/>
+      </w:pPr>
+      <w:rPr>
+        <w:rFonts w:ascii="Symbol" w:hAnsi="Symbol" w:hint="default"/>
+        <w:sz w:val="20"/>
+      </w:rPr>
+    </w:lvl>
+    <w:lvl w:ilvl="6" w:tentative="1">
+      <w:start w:val="1"/>
+      <w:numFmt w:val="bullet"/>
+      <w:lvlText w:val=""/>
+      <w:lvlJc w:val="left"/>
+      <w:pPr>
+        <w:tabs>
+          <w:tab w:val="num" w:pos="5040"/>
+        </w:tabs>
+        <w:ind w:left="5040" w:hanging="360"/>
+      </w:pPr>
+      <w:rPr>
+        <w:rFonts w:ascii="Symbol" w:hAnsi="Symbol" w:hint="default"/>
+        <w:sz w:val="20"/>
+      </w:rPr>
+    </w:lvl>
+    <w:lvl w:ilvl="7" w:tentative="1">
+      <w:start w:val="1"/>
+      <w:numFmt w:val="bullet"/>
+      <w:lvlText w:val=""/>
+      <w:lvlJc w:val="left"/>
+      <w:pPr>
+        <w:tabs>
+          <w:tab w:val="num" w:pos="5760"/>
+        </w:tabs>
+        <w:ind w:left="5760" w:hanging="360"/>
+      </w:pPr>
+      <w:rPr>
+        <w:rFonts w:ascii="Symbol" w:hAnsi="Symbol" w:hint="default"/>
+        <w:sz w:val="20"/>
+      </w:rPr>
+    </w:lvl>
+    <w:lvl w:ilvl="8" w:tentative="1">
+      <w:start w:val="1"/>
+      <w:numFmt w:val="bullet"/>
+      <w:lvlText w:val=""/>
+      <w:lvlJc w:val="left"/>
+      <w:pPr>
+        <w:tabs>
+          <w:tab w:val="num" w:pos="6480"/>
+        </w:tabs>
+        <w:ind w:left="6480" w:hanging="360"/>
+      </w:pPr>
+      <w:rPr>
+        <w:rFonts w:ascii="Symbol" w:hAnsi="Symbol" w:hint="default"/>
+        <w:sz w:val="20"/>
+      </w:rPr>
+    </w:lvl>
+  </w:abstractNum>
+  <w:abstractNum w:abstractNumId="29" w15:restartNumberingAfterBreak="0">
+    <w:nsid w:val="622F5E70"/>
+    <w:multiLevelType w:val="multilevel"/>
+    <w:tmpl w:val="71A89810"/>
+    <w:lvl w:ilvl="0">
+      <w:start w:val="1"/>
+      <w:numFmt w:val="bullet"/>
+      <w:lvlText w:val=""/>
+      <w:lvlJc w:val="left"/>
+      <w:pPr>
+        <w:tabs>
+          <w:tab w:val="num" w:pos="720"/>
+        </w:tabs>
+        <w:ind w:left="720" w:hanging="360"/>
+      </w:pPr>
+      <w:rPr>
+        <w:rFonts w:ascii="Symbol" w:hAnsi="Symbol" w:hint="default"/>
+        <w:sz w:val="20"/>
+      </w:rPr>
+    </w:lvl>
+    <w:lvl w:ilvl="1" w:tentative="1">
+      <w:start w:val="1"/>
+      <w:numFmt w:val="bullet"/>
+      <w:lvlText w:val=""/>
+      <w:lvlJc w:val="left"/>
+      <w:pPr>
+        <w:tabs>
+          <w:tab w:val="num" w:pos="1440"/>
+        </w:tabs>
+        <w:ind w:left="1440" w:hanging="360"/>
+      </w:pPr>
+      <w:rPr>
+        <w:rFonts w:ascii="Symbol" w:hAnsi="Symbol" w:hint="default"/>
+        <w:sz w:val="20"/>
+      </w:rPr>
+    </w:lvl>
+    <w:lvl w:ilvl="2" w:tentative="1">
+      <w:start w:val="1"/>
+      <w:numFmt w:val="bullet"/>
+      <w:lvlText w:val=""/>
+      <w:lvlJc w:val="left"/>
+      <w:pPr>
+        <w:tabs>
+          <w:tab w:val="num" w:pos="2160"/>
+        </w:tabs>
+        <w:ind w:left="2160" w:hanging="360"/>
+      </w:pPr>
+      <w:rPr>
+        <w:rFonts w:ascii="Symbol" w:hAnsi="Symbol" w:hint="default"/>
+        <w:sz w:val="20"/>
+      </w:rPr>
+    </w:lvl>
+    <w:lvl w:ilvl="3" w:tentative="1">
+      <w:start w:val="1"/>
+      <w:numFmt w:val="bullet"/>
+      <w:lvlText w:val=""/>
+      <w:lvlJc w:val="left"/>
+      <w:pPr>
+        <w:tabs>
+          <w:tab w:val="num" w:pos="2880"/>
+        </w:tabs>
+        <w:ind w:left="2880" w:hanging="360"/>
+      </w:pPr>
+      <w:rPr>
+        <w:rFonts w:ascii="Symbol" w:hAnsi="Symbol" w:hint="default"/>
+        <w:sz w:val="20"/>
+      </w:rPr>
+    </w:lvl>
+    <w:lvl w:ilvl="4" w:tentative="1">
+      <w:start w:val="1"/>
+      <w:numFmt w:val="bullet"/>
+      <w:lvlText w:val=""/>
+      <w:lvlJc w:val="left"/>
+      <w:pPr>
+        <w:tabs>
+          <w:tab w:val="num" w:pos="3600"/>
+        </w:tabs>
+        <w:ind w:left="3600" w:hanging="360"/>
+      </w:pPr>
+      <w:rPr>
+        <w:rFonts w:ascii="Symbol" w:hAnsi="Symbol" w:hint="default"/>
+        <w:sz w:val="20"/>
+      </w:rPr>
+    </w:lvl>
+    <w:lvl w:ilvl="5" w:tentative="1">
+      <w:start w:val="1"/>
+      <w:numFmt w:val="bullet"/>
+      <w:lvlText w:val=""/>
+      <w:lvlJc w:val="left"/>
+      <w:pPr>
+        <w:tabs>
+          <w:tab w:val="num" w:pos="4320"/>
+        </w:tabs>
+        <w:ind w:left="4320" w:hanging="360"/>
+      </w:pPr>
+      <w:rPr>
+        <w:rFonts w:ascii="Symbol" w:hAnsi="Symbol" w:hint="default"/>
+        <w:sz w:val="20"/>
+      </w:rPr>
+    </w:lvl>
+    <w:lvl w:ilvl="6" w:tentative="1">
+      <w:start w:val="1"/>
+      <w:numFmt w:val="bullet"/>
+      <w:lvlText w:val=""/>
+      <w:lvlJc w:val="left"/>
+      <w:pPr>
+        <w:tabs>
+          <w:tab w:val="num" w:pos="5040"/>
+        </w:tabs>
+        <w:ind w:left="5040" w:hanging="360"/>
+      </w:pPr>
+      <w:rPr>
+        <w:rFonts w:ascii="Symbol" w:hAnsi="Symbol" w:hint="default"/>
+        <w:sz w:val="20"/>
+      </w:rPr>
+    </w:lvl>
+    <w:lvl w:ilvl="7" w:tentative="1">
+      <w:start w:val="1"/>
+      <w:numFmt w:val="bullet"/>
+      <w:lvlText w:val=""/>
+      <w:lvlJc w:val="left"/>
+      <w:pPr>
+        <w:tabs>
+          <w:tab w:val="num" w:pos="5760"/>
+        </w:tabs>
+        <w:ind w:left="5760" w:hanging="360"/>
+      </w:pPr>
+      <w:rPr>
+        <w:rFonts w:ascii="Symbol" w:hAnsi="Symbol" w:hint="default"/>
+        <w:sz w:val="20"/>
+      </w:rPr>
+    </w:lvl>
+    <w:lvl w:ilvl="8" w:tentative="1">
+      <w:start w:val="1"/>
+      <w:numFmt w:val="bullet"/>
+      <w:lvlText w:val=""/>
+      <w:lvlJc w:val="left"/>
+      <w:pPr>
+        <w:tabs>
+          <w:tab w:val="num" w:pos="6480"/>
+        </w:tabs>
+        <w:ind w:left="6480" w:hanging="360"/>
+      </w:pPr>
+      <w:rPr>
+        <w:rFonts w:ascii="Symbol" w:hAnsi="Symbol" w:hint="default"/>
+        <w:sz w:val="20"/>
+      </w:rPr>
+    </w:lvl>
+  </w:abstractNum>
+  <w:abstractNum w:abstractNumId="30" w15:restartNumberingAfterBreak="0">
+    <w:nsid w:val="62DE39C1"/>
+    <w:multiLevelType w:val="multilevel"/>
+    <w:tmpl w:val="9DD44902"/>
+    <w:lvl w:ilvl="0">
+      <w:start w:val="1"/>
+      <w:numFmt w:val="bullet"/>
+      <w:lvlText w:val=""/>
+      <w:lvlJc w:val="left"/>
+      <w:pPr>
+        <w:tabs>
+          <w:tab w:val="num" w:pos="720"/>
+        </w:tabs>
+        <w:ind w:left="720" w:hanging="360"/>
+      </w:pPr>
+      <w:rPr>
+        <w:rFonts w:ascii="Symbol" w:hAnsi="Symbol" w:hint="default"/>
+        <w:sz w:val="20"/>
+      </w:rPr>
+    </w:lvl>
+    <w:lvl w:ilvl="1" w:tentative="1">
+      <w:start w:val="1"/>
+      <w:numFmt w:val="bullet"/>
+      <w:lvlText w:val=""/>
+      <w:lvlJc w:val="left"/>
+      <w:pPr>
+        <w:tabs>
+          <w:tab w:val="num" w:pos="1440"/>
+        </w:tabs>
+        <w:ind w:left="1440" w:hanging="360"/>
+      </w:pPr>
+      <w:rPr>
+        <w:rFonts w:ascii="Symbol" w:hAnsi="Symbol" w:hint="default"/>
+        <w:sz w:val="20"/>
+      </w:rPr>
+    </w:lvl>
+    <w:lvl w:ilvl="2" w:tentative="1">
+      <w:start w:val="1"/>
+      <w:numFmt w:val="bullet"/>
+      <w:lvlText w:val=""/>
+      <w:lvlJc w:val="left"/>
+      <w:pPr>
+        <w:tabs>
+          <w:tab w:val="num" w:pos="2160"/>
+        </w:tabs>
+        <w:ind w:left="2160" w:hanging="360"/>
+      </w:pPr>
+      <w:rPr>
+        <w:rFonts w:ascii="Symbol" w:hAnsi="Symbol" w:hint="default"/>
+        <w:sz w:val="20"/>
+      </w:rPr>
+    </w:lvl>
+    <w:lvl w:ilvl="3" w:tentative="1">
+      <w:start w:val="1"/>
+      <w:numFmt w:val="bullet"/>
+      <w:lvlText w:val=""/>
+      <w:lvlJc w:val="left"/>
+      <w:pPr>
+        <w:tabs>
+          <w:tab w:val="num" w:pos="2880"/>
+        </w:tabs>
+        <w:ind w:left="2880" w:hanging="360"/>
+      </w:pPr>
+      <w:rPr>
+        <w:rFonts w:ascii="Symbol" w:hAnsi="Symbol" w:hint="default"/>
+        <w:sz w:val="20"/>
+      </w:rPr>
+    </w:lvl>
+    <w:lvl w:ilvl="4" w:tentative="1">
+      <w:start w:val="1"/>
+      <w:numFmt w:val="bullet"/>
+      <w:lvlText w:val=""/>
+      <w:lvlJc w:val="left"/>
+      <w:pPr>
+        <w:tabs>
+          <w:tab w:val="num" w:pos="3600"/>
+        </w:tabs>
+        <w:ind w:left="3600" w:hanging="360"/>
+      </w:pPr>
+      <w:rPr>
+        <w:rFonts w:ascii="Symbol" w:hAnsi="Symbol" w:hint="default"/>
+        <w:sz w:val="20"/>
+      </w:rPr>
+    </w:lvl>
+    <w:lvl w:ilvl="5" w:tentative="1">
+      <w:start w:val="1"/>
+      <w:numFmt w:val="bullet"/>
+      <w:lvlText w:val=""/>
+      <w:lvlJc w:val="left"/>
+      <w:pPr>
+        <w:tabs>
+          <w:tab w:val="num" w:pos="4320"/>
+        </w:tabs>
+        <w:ind w:left="4320" w:hanging="360"/>
+      </w:pPr>
+      <w:rPr>
+        <w:rFonts w:ascii="Symbol" w:hAnsi="Symbol" w:hint="default"/>
+        <w:sz w:val="20"/>
+      </w:rPr>
+    </w:lvl>
+    <w:lvl w:ilvl="6" w:tentative="1">
+      <w:start w:val="1"/>
+      <w:numFmt w:val="bullet"/>
+      <w:lvlText w:val=""/>
+      <w:lvlJc w:val="left"/>
+      <w:pPr>
+        <w:tabs>
+          <w:tab w:val="num" w:pos="5040"/>
+        </w:tabs>
+        <w:ind w:left="5040" w:hanging="360"/>
+      </w:pPr>
+      <w:rPr>
+        <w:rFonts w:ascii="Symbol" w:hAnsi="Symbol" w:hint="default"/>
+        <w:sz w:val="20"/>
+      </w:rPr>
+    </w:lvl>
+    <w:lvl w:ilvl="7" w:tentative="1">
+      <w:start w:val="1"/>
+      <w:numFmt w:val="bullet"/>
+      <w:lvlText w:val=""/>
+      <w:lvlJc w:val="left"/>
+      <w:pPr>
+        <w:tabs>
+          <w:tab w:val="num" w:pos="5760"/>
+        </w:tabs>
+        <w:ind w:left="5760" w:hanging="360"/>
+      </w:pPr>
+      <w:rPr>
+        <w:rFonts w:ascii="Symbol" w:hAnsi="Symbol" w:hint="default"/>
+        <w:sz w:val="20"/>
+      </w:rPr>
+    </w:lvl>
+    <w:lvl w:ilvl="8" w:tentative="1">
+      <w:start w:val="1"/>
+      <w:numFmt w:val="bullet"/>
+      <w:lvlText w:val=""/>
+      <w:lvlJc w:val="left"/>
+      <w:pPr>
+        <w:tabs>
+          <w:tab w:val="num" w:pos="6480"/>
+        </w:tabs>
+        <w:ind w:left="6480" w:hanging="360"/>
+      </w:pPr>
+      <w:rPr>
+        <w:rFonts w:ascii="Symbol" w:hAnsi="Symbol" w:hint="default"/>
+        <w:sz w:val="20"/>
+      </w:rPr>
+    </w:lvl>
+  </w:abstractNum>
+  <w:abstractNum w:abstractNumId="31" w15:restartNumberingAfterBreak="0">
+    <w:nsid w:val="667F540C"/>
+    <w:multiLevelType w:val="multilevel"/>
+    <w:tmpl w:val="20024424"/>
+    <w:lvl w:ilvl="0">
+      <w:start w:val="1"/>
+      <w:numFmt w:val="bullet"/>
+      <w:lvlText w:val="o"/>
+      <w:lvlJc w:val="left"/>
+      <w:pPr>
+        <w:tabs>
+          <w:tab w:val="num" w:pos="720"/>
+        </w:tabs>
+        <w:ind w:left="720" w:hanging="360"/>
+      </w:pPr>
+      <w:rPr>
+        <w:rFonts w:ascii="Courier New" w:hAnsi="Courier New" w:hint="default"/>
+        <w:sz w:val="20"/>
+      </w:rPr>
+    </w:lvl>
+    <w:lvl w:ilvl="1" w:tentative="1">
+      <w:start w:val="1"/>
+      <w:numFmt w:val="bullet"/>
+      <w:lvlText w:val="o"/>
+      <w:lvlJc w:val="left"/>
+      <w:pPr>
+        <w:tabs>
+          <w:tab w:val="num" w:pos="1440"/>
+        </w:tabs>
+        <w:ind w:left="1440" w:hanging="360"/>
+      </w:pPr>
+      <w:rPr>
+        <w:rFonts w:ascii="Courier New" w:hAnsi="Courier New" w:hint="default"/>
+        <w:sz w:val="20"/>
+      </w:rPr>
+    </w:lvl>
+    <w:lvl w:ilvl="2" w:tentative="1">
+      <w:start w:val="1"/>
+      <w:numFmt w:val="bullet"/>
+      <w:lvlText w:val="o"/>
+      <w:lvlJc w:val="left"/>
+      <w:pPr>
+        <w:tabs>
+          <w:tab w:val="num" w:pos="2160"/>
+        </w:tabs>
+        <w:ind w:left="2160" w:hanging="360"/>
+      </w:pPr>
+      <w:rPr>
+        <w:rFonts w:ascii="Courier New" w:hAnsi="Courier New" w:hint="default"/>
+        <w:sz w:val="20"/>
+      </w:rPr>
+    </w:lvl>
+    <w:lvl w:ilvl="3" w:tentative="1">
+      <w:start w:val="1"/>
+      <w:numFmt w:val="bullet"/>
+      <w:lvlText w:val="o"/>
+      <w:lvlJc w:val="left"/>
+      <w:pPr>
+        <w:tabs>
+          <w:tab w:val="num" w:pos="2880"/>
+        </w:tabs>
+        <w:ind w:left="2880" w:hanging="360"/>
+      </w:pPr>
+      <w:rPr>
+        <w:rFonts w:ascii="Courier New" w:hAnsi="Courier New" w:hint="default"/>
+        <w:sz w:val="20"/>
+      </w:rPr>
+    </w:lvl>
+    <w:lvl w:ilvl="4" w:tentative="1">
+      <w:start w:val="1"/>
+      <w:numFmt w:val="bullet"/>
+      <w:lvlText w:val="o"/>
+      <w:lvlJc w:val="left"/>
+      <w:pPr>
+        <w:tabs>
+          <w:tab w:val="num" w:pos="3600"/>
+        </w:tabs>
+        <w:ind w:left="3600" w:hanging="360"/>
+      </w:pPr>
+      <w:rPr>
+        <w:rFonts w:ascii="Courier New" w:hAnsi="Courier New" w:hint="default"/>
+        <w:sz w:val="20"/>
+      </w:rPr>
+    </w:lvl>
+    <w:lvl w:ilvl="5" w:tentative="1">
+      <w:start w:val="1"/>
+      <w:numFmt w:val="bullet"/>
+      <w:lvlText w:val="o"/>
+      <w:lvlJc w:val="left"/>
+      <w:pPr>
+        <w:tabs>
+          <w:tab w:val="num" w:pos="4320"/>
+        </w:tabs>
+        <w:ind w:left="4320" w:hanging="360"/>
+      </w:pPr>
+      <w:rPr>
+        <w:rFonts w:ascii="Courier New" w:hAnsi="Courier New" w:hint="default"/>
+        <w:sz w:val="20"/>
+      </w:rPr>
+    </w:lvl>
+    <w:lvl w:ilvl="6" w:tentative="1">
+      <w:start w:val="1"/>
+      <w:numFmt w:val="bullet"/>
+      <w:lvlText w:val="o"/>
+      <w:lvlJc w:val="left"/>
+      <w:pPr>
+        <w:tabs>
+          <w:tab w:val="num" w:pos="5040"/>
+        </w:tabs>
+        <w:ind w:left="5040" w:hanging="360"/>
+      </w:pPr>
+      <w:rPr>
+        <w:rFonts w:ascii="Courier New" w:hAnsi="Courier New" w:hint="default"/>
+        <w:sz w:val="20"/>
+      </w:rPr>
+    </w:lvl>
+    <w:lvl w:ilvl="7" w:tentative="1">
+      <w:start w:val="1"/>
+      <w:numFmt w:val="bullet"/>
+      <w:lvlText w:val="o"/>
+      <w:lvlJc w:val="left"/>
+      <w:pPr>
+        <w:tabs>
+          <w:tab w:val="num" w:pos="5760"/>
+        </w:tabs>
+        <w:ind w:left="5760" w:hanging="360"/>
+      </w:pPr>
+      <w:rPr>
+        <w:rFonts w:ascii="Courier New" w:hAnsi="Courier New" w:hint="default"/>
+        <w:sz w:val="20"/>
+      </w:rPr>
+    </w:lvl>
+    <w:lvl w:ilvl="8" w:tentative="1">
+      <w:start w:val="1"/>
+      <w:numFmt w:val="bullet"/>
+      <w:lvlText w:val="o"/>
+      <w:lvlJc w:val="left"/>
+      <w:pPr>
+        <w:tabs>
+          <w:tab w:val="num" w:pos="6480"/>
+        </w:tabs>
+        <w:ind w:left="6480" w:hanging="360"/>
+      </w:pPr>
+      <w:rPr>
+        <w:rFonts w:ascii="Courier New" w:hAnsi="Courier New" w:hint="default"/>
+        <w:sz w:val="20"/>
+      </w:rPr>
+    </w:lvl>
+  </w:abstractNum>
+  <w:abstractNum w:abstractNumId="32" w15:restartNumberingAfterBreak="0">
+    <w:nsid w:val="67835685"/>
+    <w:multiLevelType w:val="multilevel"/>
+    <w:tmpl w:val="C346D818"/>
+    <w:lvl w:ilvl="0">
+      <w:start w:val="1"/>
+      <w:numFmt w:val="bullet"/>
+      <w:lvlText w:val="o"/>
+      <w:lvlJc w:val="left"/>
+      <w:pPr>
+        <w:tabs>
+          <w:tab w:val="num" w:pos="720"/>
+        </w:tabs>
+        <w:ind w:left="720" w:hanging="360"/>
+      </w:pPr>
+      <w:rPr>
+        <w:rFonts w:ascii="Courier New" w:hAnsi="Courier New" w:hint="default"/>
+        <w:sz w:val="20"/>
+      </w:rPr>
+    </w:lvl>
+    <w:lvl w:ilvl="1" w:tentative="1">
+      <w:start w:val="1"/>
+      <w:numFmt w:val="bullet"/>
+      <w:lvlText w:val="o"/>
+      <w:lvlJc w:val="left"/>
+      <w:pPr>
+        <w:tabs>
+          <w:tab w:val="num" w:pos="1440"/>
+        </w:tabs>
+        <w:ind w:left="1440" w:hanging="360"/>
+      </w:pPr>
+      <w:rPr>
+        <w:rFonts w:ascii="Courier New" w:hAnsi="Courier New" w:hint="default"/>
+        <w:sz w:val="20"/>
+      </w:rPr>
+    </w:lvl>
+    <w:lvl w:ilvl="2" w:tentative="1">
+      <w:start w:val="1"/>
+      <w:numFmt w:val="bullet"/>
+      <w:lvlText w:val="o"/>
+      <w:lvlJc w:val="left"/>
+      <w:pPr>
+        <w:tabs>
+          <w:tab w:val="num" w:pos="2160"/>
+        </w:tabs>
+        <w:ind w:left="2160" w:hanging="360"/>
+      </w:pPr>
+      <w:rPr>
+        <w:rFonts w:ascii="Courier New" w:hAnsi="Courier New" w:hint="default"/>
+        <w:sz w:val="20"/>
+      </w:rPr>
+    </w:lvl>
+    <w:lvl w:ilvl="3" w:tentative="1">
+      <w:start w:val="1"/>
+      <w:numFmt w:val="bullet"/>
+      <w:lvlText w:val="o"/>
+      <w:lvlJc w:val="left"/>
+      <w:pPr>
+        <w:tabs>
+          <w:tab w:val="num" w:pos="2880"/>
+        </w:tabs>
+        <w:ind w:left="2880" w:hanging="360"/>
+      </w:pPr>
+      <w:rPr>
+        <w:rFonts w:ascii="Courier New" w:hAnsi="Courier New" w:hint="default"/>
+        <w:sz w:val="20"/>
+      </w:rPr>
+    </w:lvl>
+    <w:lvl w:ilvl="4" w:tentative="1">
+      <w:start w:val="1"/>
+      <w:numFmt w:val="bullet"/>
+      <w:lvlText w:val="o"/>
+      <w:lvlJc w:val="left"/>
+      <w:pPr>
+        <w:tabs>
+          <w:tab w:val="num" w:pos="3600"/>
+        </w:tabs>
+        <w:ind w:left="3600" w:hanging="360"/>
+      </w:pPr>
+      <w:rPr>
+        <w:rFonts w:ascii="Courier New" w:hAnsi="Courier New" w:hint="default"/>
+        <w:sz w:val="20"/>
+      </w:rPr>
+    </w:lvl>
+    <w:lvl w:ilvl="5" w:tentative="1">
+      <w:start w:val="1"/>
+      <w:numFmt w:val="bullet"/>
+      <w:lvlText w:val="o"/>
+      <w:lvlJc w:val="left"/>
+      <w:pPr>
+        <w:tabs>
+          <w:tab w:val="num" w:pos="4320"/>
+        </w:tabs>
+        <w:ind w:left="4320" w:hanging="360"/>
+      </w:pPr>
+      <w:rPr>
+        <w:rFonts w:ascii="Courier New" w:hAnsi="Courier New" w:hint="default"/>
+        <w:sz w:val="20"/>
+      </w:rPr>
+    </w:lvl>
+    <w:lvl w:ilvl="6" w:tentative="1">
+      <w:start w:val="1"/>
+      <w:numFmt w:val="bullet"/>
+      <w:lvlText w:val="o"/>
+      <w:lvlJc w:val="left"/>
+      <w:pPr>
+        <w:tabs>
+          <w:tab w:val="num" w:pos="5040"/>
+        </w:tabs>
+        <w:ind w:left="5040" w:hanging="360"/>
+      </w:pPr>
+      <w:rPr>
+        <w:rFonts w:ascii="Courier New" w:hAnsi="Courier New" w:hint="default"/>
+        <w:sz w:val="20"/>
+      </w:rPr>
+    </w:lvl>
+    <w:lvl w:ilvl="7" w:tentative="1">
+      <w:start w:val="1"/>
+      <w:numFmt w:val="bullet"/>
+      <w:lvlText w:val="o"/>
+      <w:lvlJc w:val="left"/>
+      <w:pPr>
+        <w:tabs>
+          <w:tab w:val="num" w:pos="5760"/>
+        </w:tabs>
+        <w:ind w:left="5760" w:hanging="360"/>
+      </w:pPr>
+      <w:rPr>
+        <w:rFonts w:ascii="Courier New" w:hAnsi="Courier New" w:hint="default"/>
+        <w:sz w:val="20"/>
+      </w:rPr>
+    </w:lvl>
+    <w:lvl w:ilvl="8" w:tentative="1">
+      <w:start w:val="1"/>
+      <w:numFmt w:val="bullet"/>
+      <w:lvlText w:val="o"/>
+      <w:lvlJc w:val="left"/>
+      <w:pPr>
+        <w:tabs>
+          <w:tab w:val="num" w:pos="6480"/>
+        </w:tabs>
+        <w:ind w:left="6480" w:hanging="360"/>
+      </w:pPr>
+      <w:rPr>
+        <w:rFonts w:ascii="Courier New" w:hAnsi="Courier New" w:hint="default"/>
+        <w:sz w:val="20"/>
+      </w:rPr>
+    </w:lvl>
+  </w:abstractNum>
+  <w:abstractNum w:abstractNumId="33" w15:restartNumberingAfterBreak="0">
+    <w:nsid w:val="698674BA"/>
+    <w:multiLevelType w:val="multilevel"/>
+    <w:tmpl w:val="85024694"/>
+    <w:lvl w:ilvl="0">
+      <w:start w:val="1"/>
+      <w:numFmt w:val="bullet"/>
+      <w:lvlText w:val="o"/>
+      <w:lvlJc w:val="left"/>
+      <w:pPr>
+        <w:tabs>
+          <w:tab w:val="num" w:pos="720"/>
+        </w:tabs>
+        <w:ind w:left="720" w:hanging="360"/>
+      </w:pPr>
+      <w:rPr>
+        <w:rFonts w:ascii="Courier New" w:hAnsi="Courier New" w:hint="default"/>
+        <w:sz w:val="20"/>
+      </w:rPr>
+    </w:lvl>
+    <w:lvl w:ilvl="1" w:tentative="1">
+      <w:start w:val="1"/>
+      <w:numFmt w:val="bullet"/>
+      <w:lvlText w:val="o"/>
+      <w:lvlJc w:val="left"/>
+      <w:pPr>
+        <w:tabs>
+          <w:tab w:val="num" w:pos="1440"/>
+        </w:tabs>
+        <w:ind w:left="1440" w:hanging="360"/>
+      </w:pPr>
+      <w:rPr>
+        <w:rFonts w:ascii="Courier New" w:hAnsi="Courier New" w:hint="default"/>
+        <w:sz w:val="20"/>
+      </w:rPr>
+    </w:lvl>
+    <w:lvl w:ilvl="2" w:tentative="1">
+      <w:start w:val="1"/>
+      <w:numFmt w:val="bullet"/>
+      <w:lvlText w:val="o"/>
+      <w:lvlJc w:val="left"/>
+      <w:pPr>
+        <w:tabs>
+          <w:tab w:val="num" w:pos="2160"/>
+        </w:tabs>
+        <w:ind w:left="2160" w:hanging="360"/>
+      </w:pPr>
+      <w:rPr>
+        <w:rFonts w:ascii="Courier New" w:hAnsi="Courier New" w:hint="default"/>
+        <w:sz w:val="20"/>
+      </w:rPr>
+    </w:lvl>
+    <w:lvl w:ilvl="3" w:tentative="1">
+      <w:start w:val="1"/>
+      <w:numFmt w:val="bullet"/>
+      <w:lvlText w:val="o"/>
+      <w:lvlJc w:val="left"/>
+      <w:pPr>
+        <w:tabs>
+          <w:tab w:val="num" w:pos="2880"/>
+        </w:tabs>
+        <w:ind w:left="2880" w:hanging="360"/>
+      </w:pPr>
+      <w:rPr>
+        <w:rFonts w:ascii="Courier New" w:hAnsi="Courier New" w:hint="default"/>
+        <w:sz w:val="20"/>
+      </w:rPr>
+    </w:lvl>
+    <w:lvl w:ilvl="4" w:tentative="1">
+      <w:start w:val="1"/>
+      <w:numFmt w:val="bullet"/>
+      <w:lvlText w:val="o"/>
+      <w:lvlJc w:val="left"/>
+      <w:pPr>
+        <w:tabs>
+          <w:tab w:val="num" w:pos="3600"/>
+        </w:tabs>
+        <w:ind w:left="3600" w:hanging="360"/>
+      </w:pPr>
+      <w:rPr>
+        <w:rFonts w:ascii="Courier New" w:hAnsi="Courier New" w:hint="default"/>
+        <w:sz w:val="20"/>
+      </w:rPr>
+    </w:lvl>
+    <w:lvl w:ilvl="5" w:tentative="1">
+      <w:start w:val="1"/>
+      <w:numFmt w:val="bullet"/>
+      <w:lvlText w:val="o"/>
+      <w:lvlJc w:val="left"/>
+      <w:pPr>
+        <w:tabs>
+          <w:tab w:val="num" w:pos="4320"/>
+        </w:tabs>
+        <w:ind w:left="4320" w:hanging="360"/>
+      </w:pPr>
+      <w:rPr>
+        <w:rFonts w:ascii="Courier New" w:hAnsi="Courier New" w:hint="default"/>
+        <w:sz w:val="20"/>
+      </w:rPr>
+    </w:lvl>
+    <w:lvl w:ilvl="6" w:tentative="1">
+      <w:start w:val="1"/>
+      <w:numFmt w:val="bullet"/>
+      <w:lvlText w:val="o"/>
+      <w:lvlJc w:val="left"/>
+      <w:pPr>
+        <w:tabs>
+          <w:tab w:val="num" w:pos="5040"/>
+        </w:tabs>
+        <w:ind w:left="5040" w:hanging="360"/>
+      </w:pPr>
+      <w:rPr>
+        <w:rFonts w:ascii="Courier New" w:hAnsi="Courier New" w:hint="default"/>
+        <w:sz w:val="20"/>
+      </w:rPr>
+    </w:lvl>
+    <w:lvl w:ilvl="7" w:tentative="1">
+      <w:start w:val="1"/>
+      <w:numFmt w:val="bullet"/>
+      <w:lvlText w:val="o"/>
+      <w:lvlJc w:val="left"/>
+      <w:pPr>
+        <w:tabs>
+          <w:tab w:val="num" w:pos="5760"/>
+        </w:tabs>
+        <w:ind w:left="5760" w:hanging="360"/>
+      </w:pPr>
+      <w:rPr>
+        <w:rFonts w:ascii="Courier New" w:hAnsi="Courier New" w:hint="default"/>
+        <w:sz w:val="20"/>
+      </w:rPr>
+    </w:lvl>
+    <w:lvl w:ilvl="8" w:tentative="1">
+      <w:start w:val="1"/>
+      <w:numFmt w:val="bullet"/>
+      <w:lvlText w:val="o"/>
+      <w:lvlJc w:val="left"/>
+      <w:pPr>
+        <w:tabs>
+          <w:tab w:val="num" w:pos="6480"/>
+        </w:tabs>
+        <w:ind w:left="6480" w:hanging="360"/>
+      </w:pPr>
+      <w:rPr>
+        <w:rFonts w:ascii="Courier New" w:hAnsi="Courier New" w:hint="default"/>
+        <w:sz w:val="20"/>
+      </w:rPr>
+    </w:lvl>
+  </w:abstractNum>
+  <w:abstractNum w:abstractNumId="34" w15:restartNumberingAfterBreak="0">
+    <w:nsid w:val="6FFB4DFD"/>
+    <w:multiLevelType w:val="multilevel"/>
+    <w:tmpl w:val="773CACAA"/>
+    <w:lvl w:ilvl="0">
+      <w:start w:val="1"/>
+      <w:numFmt w:val="bullet"/>
+      <w:lvlText w:val=""/>
+      <w:lvlJc w:val="left"/>
+      <w:pPr>
+        <w:tabs>
+          <w:tab w:val="num" w:pos="720"/>
+        </w:tabs>
+        <w:ind w:left="720" w:hanging="360"/>
+      </w:pPr>
+      <w:rPr>
+        <w:rFonts w:ascii="Symbol" w:hAnsi="Symbol" w:hint="default"/>
+        <w:sz w:val="20"/>
+      </w:rPr>
+    </w:lvl>
+    <w:lvl w:ilvl="1" w:tentative="1">
+      <w:start w:val="1"/>
+      <w:numFmt w:val="bullet"/>
+      <w:lvlText w:val=""/>
+      <w:lvlJc w:val="left"/>
+      <w:pPr>
+        <w:tabs>
+          <w:tab w:val="num" w:pos="1440"/>
+        </w:tabs>
+        <w:ind w:left="1440" w:hanging="360"/>
+      </w:pPr>
+      <w:rPr>
+        <w:rFonts w:ascii="Symbol" w:hAnsi="Symbol" w:hint="default"/>
+        <w:sz w:val="20"/>
+      </w:rPr>
+    </w:lvl>
+    <w:lvl w:ilvl="2" w:tentative="1">
+      <w:start w:val="1"/>
+      <w:numFmt w:val="bullet"/>
+      <w:lvlText w:val=""/>
+      <w:lvlJc w:val="left"/>
+      <w:pPr>
+        <w:tabs>
+          <w:tab w:val="num" w:pos="2160"/>
+        </w:tabs>
+        <w:ind w:left="2160" w:hanging="360"/>
+      </w:pPr>
+      <w:rPr>
+        <w:rFonts w:ascii="Symbol" w:hAnsi="Symbol" w:hint="default"/>
+        <w:sz w:val="20"/>
+      </w:rPr>
+    </w:lvl>
+    <w:lvl w:ilvl="3" w:tentative="1">
+      <w:start w:val="1"/>
+      <w:numFmt w:val="bullet"/>
+      <w:lvlText w:val=""/>
+      <w:lvlJc w:val="left"/>
+      <w:pPr>
+        <w:tabs>
+          <w:tab w:val="num" w:pos="2880"/>
+        </w:tabs>
+        <w:ind w:left="2880" w:hanging="360"/>
+      </w:pPr>
+      <w:rPr>
+        <w:rFonts w:ascii="Symbol" w:hAnsi="Symbol" w:hint="default"/>
+        <w:sz w:val="20"/>
+      </w:rPr>
+    </w:lvl>
+    <w:lvl w:ilvl="4" w:tentative="1">
+      <w:start w:val="1"/>
+      <w:numFmt w:val="bullet"/>
+      <w:lvlText w:val=""/>
+      <w:lvlJc w:val="left"/>
+      <w:pPr>
+        <w:tabs>
+          <w:tab w:val="num" w:pos="3600"/>
+        </w:tabs>
+        <w:ind w:left="3600" w:hanging="360"/>
+      </w:pPr>
+      <w:rPr>
+        <w:rFonts w:ascii="Symbol" w:hAnsi="Symbol" w:hint="default"/>
+        <w:sz w:val="20"/>
+      </w:rPr>
+    </w:lvl>
+    <w:lvl w:ilvl="5" w:tentative="1">
+      <w:start w:val="1"/>
+      <w:numFmt w:val="bullet"/>
+      <w:lvlText w:val=""/>
+      <w:lvlJc w:val="left"/>
+      <w:pPr>
+        <w:tabs>
+          <w:tab w:val="num" w:pos="4320"/>
+        </w:tabs>
+        <w:ind w:left="4320" w:hanging="360"/>
+      </w:pPr>
+      <w:rPr>
+        <w:rFonts w:ascii="Symbol" w:hAnsi="Symbol" w:hint="default"/>
+        <w:sz w:val="20"/>
+      </w:rPr>
+    </w:lvl>
+    <w:lvl w:ilvl="6" w:tentative="1">
+      <w:start w:val="1"/>
+      <w:numFmt w:val="bullet"/>
+      <w:lvlText w:val=""/>
+      <w:lvlJc w:val="left"/>
+      <w:pPr>
+        <w:tabs>
+          <w:tab w:val="num" w:pos="5040"/>
+        </w:tabs>
+        <w:ind w:left="5040" w:hanging="360"/>
+      </w:pPr>
+      <w:rPr>
+        <w:rFonts w:ascii="Symbol" w:hAnsi="Symbol" w:hint="default"/>
+        <w:sz w:val="20"/>
+      </w:rPr>
+    </w:lvl>
+    <w:lvl w:ilvl="7" w:tentative="1">
+      <w:start w:val="1"/>
+      <w:numFmt w:val="bullet"/>
+      <w:lvlText w:val=""/>
+      <w:lvlJc w:val="left"/>
+      <w:pPr>
+        <w:tabs>
+          <w:tab w:val="num" w:pos="5760"/>
+        </w:tabs>
+        <w:ind w:left="5760" w:hanging="360"/>
+      </w:pPr>
+      <w:rPr>
+        <w:rFonts w:ascii="Symbol" w:hAnsi="Symbol" w:hint="default"/>
+        <w:sz w:val="20"/>
+      </w:rPr>
+    </w:lvl>
+    <w:lvl w:ilvl="8" w:tentative="1">
+      <w:start w:val="1"/>
+      <w:numFmt w:val="bullet"/>
+      <w:lvlText w:val=""/>
+      <w:lvlJc w:val="left"/>
+      <w:pPr>
+        <w:tabs>
+          <w:tab w:val="num" w:pos="6480"/>
+        </w:tabs>
+        <w:ind w:left="6480" w:hanging="360"/>
+      </w:pPr>
+      <w:rPr>
+        <w:rFonts w:ascii="Symbol" w:hAnsi="Symbol" w:hint="default"/>
+        <w:sz w:val="20"/>
+      </w:rPr>
+    </w:lvl>
+  </w:abstractNum>
+  <w:abstractNum w:abstractNumId="35" w15:restartNumberingAfterBreak="0">
+    <w:nsid w:val="709A0DF7"/>
+    <w:multiLevelType w:val="multilevel"/>
+    <w:tmpl w:val="D696C452"/>
+    <w:lvl w:ilvl="0">
+      <w:start w:val="1"/>
+      <w:numFmt w:val="bullet"/>
+      <w:lvlText w:val=""/>
+      <w:lvlJc w:val="left"/>
+      <w:pPr>
+        <w:tabs>
+          <w:tab w:val="num" w:pos="720"/>
+        </w:tabs>
+        <w:ind w:left="720" w:hanging="360"/>
+      </w:pPr>
+      <w:rPr>
+        <w:rFonts w:ascii="Wingdings" w:hAnsi="Wingdings" w:hint="default"/>
+        <w:sz w:val="20"/>
+      </w:rPr>
+    </w:lvl>
+    <w:lvl w:ilvl="1" w:tentative="1">
+      <w:start w:val="1"/>
+      <w:numFmt w:val="bullet"/>
+      <w:lvlText w:val=""/>
+      <w:lvlJc w:val="left"/>
+      <w:pPr>
+        <w:tabs>
+          <w:tab w:val="num" w:pos="1440"/>
+        </w:tabs>
+        <w:ind w:left="1440" w:hanging="360"/>
+      </w:pPr>
+      <w:rPr>
+        <w:rFonts w:ascii="Wingdings" w:hAnsi="Wingdings" w:hint="default"/>
+        <w:sz w:val="20"/>
+      </w:rPr>
+    </w:lvl>
+    <w:lvl w:ilvl="2" w:tentative="1">
+      <w:start w:val="1"/>
+      <w:numFmt w:val="bullet"/>
+      <w:lvlText w:val=""/>
+      <w:lvlJc w:val="left"/>
+      <w:pPr>
+        <w:tabs>
+          <w:tab w:val="num" w:pos="2160"/>
+        </w:tabs>
+        <w:ind w:left="2160" w:hanging="360"/>
+      </w:pPr>
+      <w:rPr>
+        <w:rFonts w:ascii="Wingdings" w:hAnsi="Wingdings" w:hint="default"/>
+        <w:sz w:val="20"/>
+      </w:rPr>
+    </w:lvl>
+    <w:lvl w:ilvl="3" w:tentative="1">
+      <w:start w:val="1"/>
+      <w:numFmt w:val="bullet"/>
+      <w:lvlText w:val=""/>
+      <w:lvlJc w:val="left"/>
+      <w:pPr>
+        <w:tabs>
+          <w:tab w:val="num" w:pos="2880"/>
+        </w:tabs>
+        <w:ind w:left="2880" w:hanging="360"/>
+      </w:pPr>
+      <w:rPr>
+        <w:rFonts w:ascii="Wingdings" w:hAnsi="Wingdings" w:hint="default"/>
+        <w:sz w:val="20"/>
+      </w:rPr>
+    </w:lvl>
+    <w:lvl w:ilvl="4" w:tentative="1">
+      <w:start w:val="1"/>
+      <w:numFmt w:val="bullet"/>
+      <w:lvlText w:val=""/>
+      <w:lvlJc w:val="left"/>
+      <w:pPr>
+        <w:tabs>
+          <w:tab w:val="num" w:pos="3600"/>
+        </w:tabs>
+        <w:ind w:left="3600" w:hanging="360"/>
+      </w:pPr>
+      <w:rPr>
+        <w:rFonts w:ascii="Wingdings" w:hAnsi="Wingdings" w:hint="default"/>
+        <w:sz w:val="20"/>
+      </w:rPr>
+    </w:lvl>
+    <w:lvl w:ilvl="5" w:tentative="1">
+      <w:start w:val="1"/>
+      <w:numFmt w:val="bullet"/>
+      <w:lvlText w:val=""/>
+      <w:lvlJc w:val="left"/>
+      <w:pPr>
+        <w:tabs>
+          <w:tab w:val="num" w:pos="4320"/>
+        </w:tabs>
+        <w:ind w:left="4320" w:hanging="360"/>
+      </w:pPr>
+      <w:rPr>
+        <w:rFonts w:ascii="Wingdings" w:hAnsi="Wingdings" w:hint="default"/>
+        <w:sz w:val="20"/>
+      </w:rPr>
+    </w:lvl>
+    <w:lvl w:ilvl="6" w:tentative="1">
+      <w:start w:val="1"/>
+      <w:numFmt w:val="bullet"/>
+      <w:lvlText w:val=""/>
+      <w:lvlJc w:val="left"/>
+      <w:pPr>
+        <w:tabs>
+          <w:tab w:val="num" w:pos="5040"/>
+        </w:tabs>
+        <w:ind w:left="5040" w:hanging="360"/>
+      </w:pPr>
+      <w:rPr>
+        <w:rFonts w:ascii="Wingdings" w:hAnsi="Wingdings" w:hint="default"/>
+        <w:sz w:val="20"/>
+      </w:rPr>
+    </w:lvl>
+    <w:lvl w:ilvl="7" w:tentative="1">
+      <w:start w:val="1"/>
+      <w:numFmt w:val="bullet"/>
+      <w:lvlText w:val=""/>
+      <w:lvlJc w:val="left"/>
+      <w:pPr>
+        <w:tabs>
+          <w:tab w:val="num" w:pos="5760"/>
+        </w:tabs>
+        <w:ind w:left="5760" w:hanging="360"/>
+      </w:pPr>
+      <w:rPr>
+        <w:rFonts w:ascii="Wingdings" w:hAnsi="Wingdings" w:hint="default"/>
+        <w:sz w:val="20"/>
+      </w:rPr>
+    </w:lvl>
+    <w:lvl w:ilvl="8" w:tentative="1">
+      <w:start w:val="1"/>
+      <w:numFmt w:val="bullet"/>
+      <w:lvlText w:val=""/>
+      <w:lvlJc w:val="left"/>
+      <w:pPr>
+        <w:tabs>
+          <w:tab w:val="num" w:pos="6480"/>
+        </w:tabs>
+        <w:ind w:left="6480" w:hanging="360"/>
+      </w:pPr>
+      <w:rPr>
+        <w:rFonts w:ascii="Wingdings" w:hAnsi="Wingdings" w:hint="default"/>
+        <w:sz w:val="20"/>
+      </w:rPr>
+    </w:lvl>
+  </w:abstractNum>
+  <w:num w:numId="1">
+    <w:abstractNumId w:val="23"/>
+  </w:num>
+  <w:num w:numId="2">
+    <w:abstractNumId w:val="14"/>
+  </w:num>
+  <w:num w:numId="3">
+    <w:abstractNumId w:val="29"/>
+  </w:num>
+  <w:num w:numId="4">
+    <w:abstractNumId w:val="26"/>
+  </w:num>
+  <w:num w:numId="5">
+    <w:abstractNumId w:val="2"/>
+  </w:num>
+  <w:num w:numId="6">
+    <w:abstractNumId w:val="33"/>
+  </w:num>
+  <w:num w:numId="7">
+    <w:abstractNumId w:val="28"/>
+  </w:num>
+  <w:num w:numId="8">
+    <w:abstractNumId w:val="35"/>
+  </w:num>
+  <w:num w:numId="9">
+    <w:abstractNumId w:val="18"/>
+  </w:num>
+  <w:num w:numId="10">
+    <w:abstractNumId w:val="22"/>
+  </w:num>
+  <w:num w:numId="11">
+    <w:abstractNumId w:val="13"/>
+  </w:num>
+  <w:num w:numId="12">
+    <w:abstractNumId w:val="27"/>
+  </w:num>
+  <w:num w:numId="13">
+    <w:abstractNumId w:val="24"/>
+  </w:num>
+  <w:num w:numId="14">
+    <w:abstractNumId w:val="32"/>
+  </w:num>
+  <w:num w:numId="15">
+    <w:abstractNumId w:val="30"/>
+  </w:num>
+  <w:num w:numId="16">
+    <w:abstractNumId w:val="25"/>
+  </w:num>
+  <w:num w:numId="17">
+    <w:abstractNumId w:val="16"/>
+  </w:num>
+  <w:num w:numId="18">
+    <w:abstractNumId w:val="10"/>
+  </w:num>
+  <w:num w:numId="19">
+    <w:abstractNumId w:val="15"/>
+  </w:num>
+  <w:num w:numId="20">
+    <w:abstractNumId w:val="19"/>
+  </w:num>
+  <w:num w:numId="21">
+    <w:abstractNumId w:val="4"/>
+  </w:num>
+  <w:num w:numId="22">
+    <w:abstractNumId w:val="5"/>
+  </w:num>
+  <w:num w:numId="23">
+    <w:abstractNumId w:val="34"/>
+  </w:num>
+  <w:num w:numId="24">
+    <w:abstractNumId w:val="11"/>
+  </w:num>
+  <w:num w:numId="25">
+    <w:abstractNumId w:val="17"/>
+  </w:num>
+  <w:num w:numId="26">
+    <w:abstractNumId w:val="1"/>
+  </w:num>
+  <w:num w:numId="27">
+    <w:abstractNumId w:val="8"/>
+  </w:num>
+  <w:num w:numId="28">
+    <w:abstractNumId w:val="7"/>
+  </w:num>
+  <w:num w:numId="29">
+    <w:abstractNumId w:val="9"/>
+  </w:num>
+  <w:num w:numId="30">
+    <w:abstractNumId w:val="20"/>
+  </w:num>
+  <w:num w:numId="31">
+    <w:abstractNumId w:val="6"/>
+  </w:num>
+  <w:num w:numId="32">
+    <w:abstractNumId w:val="3"/>
+  </w:num>
+  <w:num w:numId="33">
+    <w:abstractNumId w:val="21"/>
+  </w:num>
+  <w:num w:numId="34">
+    <w:abstractNumId w:val="31"/>
+  </w:num>
+  <w:num w:numId="35">
+    <w:abstractNumId w:val="12"/>
+  </w:num>
+  <w:num w:numId="36">
+    <w:abstractNumId w:val="0"/>
+  </w:num>
+</w:numbering>
 </file>
 
 <file path=word/styles.xml><?xml version="1.0" encoding="utf-8"?>
@@ -1594,6 +7027,28 @@
       <w:rFonts w:ascii="Verdana Pro" w:hAnsi="Verdana Pro"/>
     </w:rPr>
   </w:style>
+  <w:style w:type="paragraph" w:customStyle="1" w:styleId="paragraph">
+    <w:name w:val="paragraph"/>
+    <w:basedOn w:val="Normal"/>
+    <w:rsid w:val="00CC6695"/>
+    <w:pPr>
+      <w:spacing w:before="100" w:beforeAutospacing="1" w:after="100" w:afterAutospacing="1"/>
+      <w:ind w:left="0" w:right="0"/>
+    </w:pPr>
+    <w:rPr>
+      <w:rFonts w:ascii="Times New Roman" w:eastAsia="Times New Roman" w:hAnsi="Times New Roman"/>
+    </w:rPr>
+  </w:style>
+  <w:style w:type="character" w:customStyle="1" w:styleId="normaltextrun">
+    <w:name w:val="normaltextrun"/>
+    <w:basedOn w:val="DefaultParagraphFont"/>
+    <w:rsid w:val="00CC6695"/>
+  </w:style>
+  <w:style w:type="character" w:customStyle="1" w:styleId="eop">
+    <w:name w:val="eop"/>
+    <w:basedOn w:val="DefaultParagraphFont"/>
+    <w:rsid w:val="00CC6695"/>
+  </w:style>
 </w:styles>
 </file>
 
@@ -1807,15 +7262,18 @@
 </file>
 
 <file path=customXml/item2.xml><?xml version="1.0" encoding="utf-8"?>
-<?mso-contentType ?>
-<FormTemplates xmlns="http://schemas.microsoft.com/sharepoint/v3/contenttype/forms">
-  <Display>DocumentLibraryForm</Display>
-  <Edit>DocumentLibraryForm</Edit>
-  <New>DocumentLibraryForm</New>
-</FormTemplates>
+<p:properties xmlns:p="http://schemas.microsoft.com/office/2006/metadata/properties" xmlns:xsi="http://www.w3.org/2001/XMLSchema-instance" xmlns:pc="http://schemas.microsoft.com/office/infopath/2007/PartnerControls">
+  <documentManagement>
+    <MediaServiceKeyPoints xmlns="71af3243-3dd4-4a8d-8c0d-dd76da1f02a5" xsi:nil="true"/>
+  </documentManagement>
+</p:properties>
 </file>
 
 <file path=customXml/item3.xml><?xml version="1.0" encoding="utf-8"?>
+<b:Sources xmlns:b="http://schemas.openxmlformats.org/officeDocument/2006/bibliography" xmlns="http://schemas.openxmlformats.org/officeDocument/2006/bibliography" SelectedStyle="/APASixthEditionOfficeOnline.xsl" StyleName="APA" Version="6"/>
+</file>
+
+<file path=customXml/item4.xml><?xml version="1.0" encoding="utf-8"?>
 <ct:contentTypeSchema xmlns:ct="http://schemas.microsoft.com/office/2006/metadata/contentType" xmlns:ma="http://schemas.microsoft.com/office/2006/metadata/properties/metaAttributes" ct:_="" ma:_="" ma:contentTypeName="Document" ma:contentTypeID="0x01010079F111ED35F8CC479449609E8A0923A6" ma:contentTypeVersion="11" ma:contentTypeDescription="Create a new document." ma:contentTypeScope="" ma:versionID="9677210f24a1be23c92c90fd886aa0aa">
   <xsd:schema xmlns:xsd="http://www.w3.org/2001/XMLSchema" xmlns:xs="http://www.w3.org/2001/XMLSchema" xmlns:p="http://schemas.microsoft.com/office/2006/metadata/properties" xmlns:ns2="71af3243-3dd4-4a8d-8c0d-dd76da1f02a5" xmlns:ns3="16c05727-aa75-4e4a-9b5f-8a80a1165891" targetNamespace="http://schemas.microsoft.com/office/2006/metadata/properties" ma:root="true" ma:fieldsID="60e05723c5c1908df1a1a4ebf11d344e" ns2:_="" ns3:_="">
     <xsd:import namespace="71af3243-3dd4-4a8d-8c0d-dd76da1f02a5"/>
@@ -2026,16 +7484,13 @@
 </ct:contentTypeSchema>
 </file>
 
-<file path=customXml/item4.xml><?xml version="1.0" encoding="utf-8"?>
-<b:Sources xmlns:b="http://schemas.openxmlformats.org/officeDocument/2006/bibliography" xmlns="http://schemas.openxmlformats.org/officeDocument/2006/bibliography" SelectedStyle="/APASixthEditionOfficeOnline.xsl" StyleName="APA" Version="6"/>
-</file>
-
 <file path=customXml/item5.xml><?xml version="1.0" encoding="utf-8"?>
-<p:properties xmlns:p="http://schemas.microsoft.com/office/2006/metadata/properties" xmlns:xsi="http://www.w3.org/2001/XMLSchema-instance" xmlns:pc="http://schemas.microsoft.com/office/infopath/2007/PartnerControls">
-  <documentManagement>
-    <MediaServiceKeyPoints xmlns="71af3243-3dd4-4a8d-8c0d-dd76da1f02a5" xsi:nil="true"/>
-  </documentManagement>
-</p:properties>
+<?mso-contentType ?>
+<FormTemplates xmlns="http://schemas.microsoft.com/sharepoint/v3/contenttype/forms">
+  <Display>DocumentLibraryForm</Display>
+  <Edit>DocumentLibraryForm</Edit>
+  <New>DocumentLibraryForm</New>
+</FormTemplates>
 </file>
 
 <file path=customXml/itemProps1.xml><?xml version="1.0" encoding="utf-8"?>
@@ -2047,14 +7502,24 @@
 </file>
 
 <file path=customXml/itemProps2.xml><?xml version="1.0" encoding="utf-8"?>
-<ds:datastoreItem xmlns:ds="http://schemas.openxmlformats.org/officeDocument/2006/customXml" ds:itemID="{3C78B9C2-AD08-4CFF-BE30-6F155548FDAA}">
+<ds:datastoreItem xmlns:ds="http://schemas.openxmlformats.org/officeDocument/2006/customXml" ds:itemID="{4B7D67D8-0B59-4C0B-AF7A-79B94195583E}">
   <ds:schemaRefs>
-    <ds:schemaRef ds:uri="http://schemas.microsoft.com/sharepoint/v3/contenttype/forms"/>
+    <ds:schemaRef ds:uri="http://schemas.microsoft.com/office/2006/metadata/properties"/>
+    <ds:schemaRef ds:uri="http://schemas.microsoft.com/office/infopath/2007/PartnerControls"/>
+    <ds:schemaRef ds:uri="71af3243-3dd4-4a8d-8c0d-dd76da1f02a5"/>
   </ds:schemaRefs>
 </ds:datastoreItem>
 </file>
 
 <file path=customXml/itemProps3.xml><?xml version="1.0" encoding="utf-8"?>
+<ds:datastoreItem xmlns:ds="http://schemas.openxmlformats.org/officeDocument/2006/customXml" ds:itemID="{3D7992E8-FBE3-43C0-8C05-2AA419ADB04F}">
+  <ds:schemaRefs>
+    <ds:schemaRef ds:uri="http://schemas.openxmlformats.org/officeDocument/2006/bibliography"/>
+  </ds:schemaRefs>
+</ds:datastoreItem>
+</file>
+
+<file path=customXml/itemProps4.xml><?xml version="1.0" encoding="utf-8"?>
 <ds:datastoreItem xmlns:ds="http://schemas.openxmlformats.org/officeDocument/2006/customXml" ds:itemID="{20F377E7-089B-426C-97B1-875A4E249B79}">
   <ds:schemaRefs>
     <ds:schemaRef ds:uri="http://schemas.microsoft.com/office/2006/metadata/contentType"/>
@@ -2073,20 +7538,10 @@
 </ds:datastoreItem>
 </file>
 
-<file path=customXml/itemProps4.xml><?xml version="1.0" encoding="utf-8"?>
-<ds:datastoreItem xmlns:ds="http://schemas.openxmlformats.org/officeDocument/2006/customXml" ds:itemID="{3D7992E8-FBE3-43C0-8C05-2AA419ADB04F}">
+<file path=customXml/itemProps5.xml><?xml version="1.0" encoding="utf-8"?>
+<ds:datastoreItem xmlns:ds="http://schemas.openxmlformats.org/officeDocument/2006/customXml" ds:itemID="{3C78B9C2-AD08-4CFF-BE30-6F155548FDAA}">
   <ds:schemaRefs>
-    <ds:schemaRef ds:uri="http://schemas.openxmlformats.org/officeDocument/2006/bibliography"/>
-  </ds:schemaRefs>
-</ds:datastoreItem>
-</file>
-
-<file path=customXml/itemProps5.xml><?xml version="1.0" encoding="utf-8"?>
-<ds:datastoreItem xmlns:ds="http://schemas.openxmlformats.org/officeDocument/2006/customXml" ds:itemID="{4B7D67D8-0B59-4C0B-AF7A-79B94195583E}">
-  <ds:schemaRefs>
-    <ds:schemaRef ds:uri="http://schemas.microsoft.com/office/2006/metadata/properties"/>
-    <ds:schemaRef ds:uri="http://schemas.microsoft.com/office/infopath/2007/PartnerControls"/>
-    <ds:schemaRef ds:uri="71af3243-3dd4-4a8d-8c0d-dd76da1f02a5"/>
+    <ds:schemaRef ds:uri="http://schemas.microsoft.com/sharepoint/v3/contenttype/forms"/>
   </ds:schemaRefs>
 </ds:datastoreItem>
 </file>